--- a/LinearAlgebra/Notes/Lect-3/Word/sec-3.1-sol.docx
+++ b/LinearAlgebra/Notes/Lect-3/Word/sec-3.1-sol.docx
@@ -1,6 +1,6 @@
 
 <file path=word/document.xml><?xml version="1.0" encoding="utf-8"?>
-<w:document xmlns:wpc="http://schemas.microsoft.com/office/word/2010/wordprocessingCanvas" xmlns:cx="http://schemas.microsoft.com/office/drawing/2014/chartex" xmlns:cx1="http://schemas.microsoft.com/office/drawing/2015/9/8/chartex" xmlns:cx2="http://schemas.microsoft.com/office/drawing/2015/10/21/chartex" xmlns:cx3="http://schemas.microsoft.com/office/drawing/2016/5/9/chartex" xmlns:cx4="http://schemas.microsoft.com/office/drawing/2016/5/10/chartex" xmlns:cx5="http://schemas.microsoft.com/office/drawing/2016/5/11/chartex" xmlns:cx6="http://schemas.microsoft.com/office/drawing/2016/5/12/chartex" xmlns:cx7="http://schemas.microsoft.com/office/drawing/2016/5/13/chartex" xmlns:cx8="http://schemas.microsoft.com/office/drawing/2016/5/14/chartex" xmlns:mc="http://schemas.openxmlformats.org/markup-compatibility/2006" xmlns:aink="http://schemas.microsoft.com/office/drawing/2016/ink" xmlns:am3d="http://schemas.microsoft.com/office/drawing/2017/model3d" xmlns:o="urn:schemas-microsoft-com:office:office" xmlns:r="http://schemas.openxmlformats.org/officeDocument/2006/relationships" xmlns:m="http://schemas.openxmlformats.org/officeDocument/2006/math" xmlns:v="urn:schemas-microsoft-com:vml" xmlns:wp14="http://schemas.microsoft.com/office/word/2010/wordprocessingDrawing" xmlns:wp="http://schemas.openxmlformats.org/drawingml/2006/wordprocessingDrawing" xmlns:w10="urn:schemas-microsoft-com:office:word" xmlns:w="http://schemas.openxmlformats.org/wordprocessingml/2006/main" xmlns:w14="http://schemas.microsoft.com/office/word/2010/wordml" xmlns:w15="http://schemas.microsoft.com/office/word/2012/wordml" xmlns:w16cid="http://schemas.microsoft.com/office/word/2016/wordml/cid" xmlns:w16se="http://schemas.microsoft.com/office/word/2015/wordml/symex" xmlns:wpg="http://schemas.microsoft.com/office/word/2010/wordprocessingGroup" xmlns:wpi="http://schemas.microsoft.com/office/word/2010/wordprocessingInk" xmlns:wne="http://schemas.microsoft.com/office/word/2006/wordml" xmlns:wps="http://schemas.microsoft.com/office/word/2010/wordprocessingShape" mc:Ignorable="w14 w15 w16se w16cid wp14">
+<w:document xmlns:wpc="http://schemas.microsoft.com/office/word/2010/wordprocessingCanvas" xmlns:cx="http://schemas.microsoft.com/office/drawing/2014/chartex" xmlns:cx1="http://schemas.microsoft.com/office/drawing/2015/9/8/chartex" xmlns:cx2="http://schemas.microsoft.com/office/drawing/2015/10/21/chartex" xmlns:cx3="http://schemas.microsoft.com/office/drawing/2016/5/9/chartex" xmlns:cx4="http://schemas.microsoft.com/office/drawing/2016/5/10/chartex" xmlns:cx5="http://schemas.microsoft.com/office/drawing/2016/5/11/chartex" xmlns:cx6="http://schemas.microsoft.com/office/drawing/2016/5/12/chartex" xmlns:cx7="http://schemas.microsoft.com/office/drawing/2016/5/13/chartex" xmlns:cx8="http://schemas.microsoft.com/office/drawing/2016/5/14/chartex" xmlns:mc="http://schemas.openxmlformats.org/markup-compatibility/2006" xmlns:aink="http://schemas.microsoft.com/office/drawing/2016/ink" xmlns:am3d="http://schemas.microsoft.com/office/drawing/2017/model3d" xmlns:o="urn:schemas-microsoft-com:office:office" xmlns:r="http://schemas.openxmlformats.org/officeDocument/2006/relationships" xmlns:m="http://schemas.openxmlformats.org/officeDocument/2006/math" xmlns:v="urn:schemas-microsoft-com:vml" xmlns:wp14="http://schemas.microsoft.com/office/word/2010/wordprocessingDrawing" xmlns:wp="http://schemas.openxmlformats.org/drawingml/2006/wordprocessingDrawing" xmlns:w10="urn:schemas-microsoft-com:office:word" xmlns:w="http://schemas.openxmlformats.org/wordprocessingml/2006/main" xmlns:w14="http://schemas.microsoft.com/office/word/2010/wordml" xmlns:w15="http://schemas.microsoft.com/office/word/2012/wordml" xmlns:w16cex="http://schemas.microsoft.com/office/word/2018/wordml/cex" xmlns:w16cid="http://schemas.microsoft.com/office/word/2016/wordml/cid" xmlns:w16="http://schemas.microsoft.com/office/word/2018/wordml" xmlns:w16se="http://schemas.microsoft.com/office/word/2015/wordml/symex" xmlns:wpg="http://schemas.microsoft.com/office/word/2010/wordprocessingGroup" xmlns:wpi="http://schemas.microsoft.com/office/word/2010/wordprocessingInk" xmlns:wne="http://schemas.microsoft.com/office/word/2006/wordml" xmlns:wps="http://schemas.microsoft.com/office/word/2010/wordprocessingShape" mc:Ignorable="w14 w15 w16se w16cid w16 w16cex wp14">
   <w:body>
     <w:p>
       <w:pPr>
@@ -107,10 +107,10 @@
             <v:path o:extrusionok="f" gradientshapeok="t" o:connecttype="rect"/>
             <o:lock v:ext="edit" aspectratio="t"/>
           </v:shapetype>
-          <v:shape id="_x0000_i1025" type="#_x0000_t75" style="width:33.65pt;height:20.35pt" o:ole="">
+          <v:shape id="_x0000_i1025" type="#_x0000_t75" style="width:33.6pt;height:20.4pt" o:ole="">
             <v:imagedata r:id="rId8" o:title=""/>
           </v:shape>
-          <o:OLEObject Type="Embed" ProgID="Equation.DSMT4" ShapeID="_x0000_i1025" DrawAspect="Content" ObjectID="_1607099559" r:id="rId9"/>
+          <o:OLEObject Type="Embed" ProgID="Equation.DSMT4" ShapeID="_x0000_i1025" DrawAspect="Content" ObjectID="_1656758530" r:id="rId9"/>
         </w:object>
       </w:r>
       <w:r>
@@ -124,7 +124,7 @@
           <v:shape id="_x0000_i1026" type="#_x0000_t75" style="width:18pt;height:18pt" o:ole="">
             <v:imagedata r:id="rId10" o:title=""/>
           </v:shape>
-          <o:OLEObject Type="Embed" ProgID="Equation.DSMT4" ShapeID="_x0000_i1026" DrawAspect="Content" ObjectID="_1607099560" r:id="rId11"/>
+          <o:OLEObject Type="Embed" ProgID="Equation.DSMT4" ShapeID="_x0000_i1026" DrawAspect="Content" ObjectID="_1656758531" r:id="rId11"/>
         </w:object>
       </w:r>
       <w:r>
@@ -135,10 +135,10 @@
           <w:position w:val="-14"/>
         </w:rPr>
         <w:object w:dxaOrig="960" w:dyaOrig="400" w14:anchorId="327EACA8">
-          <v:shape id="_x0000_i1027" type="#_x0000_t75" style="width:48pt;height:20.35pt" o:ole="">
+          <v:shape id="_x0000_i1027" type="#_x0000_t75" style="width:48pt;height:20.4pt" o:ole="">
             <v:imagedata r:id="rId12" o:title=""/>
           </v:shape>
-          <o:OLEObject Type="Embed" ProgID="Equation.DSMT4" ShapeID="_x0000_i1027" DrawAspect="Content" ObjectID="_1607099561" r:id="rId13"/>
+          <o:OLEObject Type="Embed" ProgID="Equation.DSMT4" ShapeID="_x0000_i1027" DrawAspect="Content" ObjectID="_1656758532" r:id="rId13"/>
         </w:object>
       </w:r>
       <w:r>
@@ -149,10 +149,10 @@
           <w:position w:val="-14"/>
         </w:rPr>
         <w:object w:dxaOrig="1020" w:dyaOrig="400" w14:anchorId="40B289FD">
-          <v:shape id="_x0000_i1028" type="#_x0000_t75" style="width:51pt;height:20.35pt" o:ole="">
+          <v:shape id="_x0000_i1028" type="#_x0000_t75" style="width:51pt;height:20.4pt" o:ole="">
             <v:imagedata r:id="rId14" o:title=""/>
           </v:shape>
-          <o:OLEObject Type="Embed" ProgID="Equation.DSMT4" ShapeID="_x0000_i1028" DrawAspect="Content" ObjectID="_1607099562" r:id="rId15"/>
+          <o:OLEObject Type="Embed" ProgID="Equation.DSMT4" ShapeID="_x0000_i1028" DrawAspect="Content" ObjectID="_1656758533" r:id="rId15"/>
         </w:object>
       </w:r>
       <w:r>
@@ -163,10 +163,10 @@
           <w:position w:val="-14"/>
         </w:rPr>
         <w:object w:dxaOrig="1219" w:dyaOrig="400" w14:anchorId="1C648A66">
-          <v:shape id="_x0000_i1029" type="#_x0000_t75" style="width:60.65pt;height:20.35pt" o:ole="">
+          <v:shape id="_x0000_i1029" type="#_x0000_t75" style="width:60.6pt;height:20.4pt" o:ole="">
             <v:imagedata r:id="rId16" o:title=""/>
           </v:shape>
-          <o:OLEObject Type="Embed" ProgID="Equation.DSMT4" ShapeID="_x0000_i1029" DrawAspect="Content" ObjectID="_1607099563" r:id="rId17"/>
+          <o:OLEObject Type="Embed" ProgID="Equation.DSMT4" ShapeID="_x0000_i1029" DrawAspect="Content" ObjectID="_1656758534" r:id="rId17"/>
         </w:object>
       </w:r>
       <w:r>
@@ -177,10 +177,10 @@
           <w:position w:val="-6"/>
         </w:rPr>
         <w:object w:dxaOrig="560" w:dyaOrig="279" w14:anchorId="581E3C93">
-          <v:shape id="_x0000_i1030" type="#_x0000_t75" style="width:27.65pt;height:14.35pt" o:ole="">
+          <v:shape id="_x0000_i1030" type="#_x0000_t75" style="width:27.6pt;height:14.4pt" o:ole="">
             <v:imagedata r:id="rId18" o:title=""/>
           </v:shape>
-          <o:OLEObject Type="Embed" ProgID="Equation.DSMT4" ShapeID="_x0000_i1030" DrawAspect="Content" ObjectID="_1607099564" r:id="rId19"/>
+          <o:OLEObject Type="Embed" ProgID="Equation.DSMT4" ShapeID="_x0000_i1030" DrawAspect="Content" ObjectID="_1656758535" r:id="rId19"/>
         </w:object>
       </w:r>
       <w:r>
@@ -206,6 +206,7 @@
           <w:type w:val="continuous"/>
           <w:pgSz w:w="12240" w:h="15840" w:code="1"/>
           <w:pgMar w:top="864" w:right="864" w:bottom="864" w:left="1152" w:header="288" w:footer="288" w:gutter="0"/>
+          <w:pgNumType w:start="525"/>
           <w:cols w:space="720"/>
           <w:docGrid w:linePitch="360"/>
         </w:sectPr>
@@ -226,10 +227,10 @@
           <w:position w:val="-14"/>
         </w:rPr>
         <w:object w:dxaOrig="680" w:dyaOrig="400" w14:anchorId="66E33D68">
-          <v:shape id="_x0000_i1031" type="#_x0000_t75" style="width:33.65pt;height:20.35pt" o:ole="">
+          <v:shape id="_x0000_i1031" type="#_x0000_t75" style="width:33.6pt;height:20.4pt" o:ole="">
             <v:imagedata r:id="rId8" o:title=""/>
           </v:shape>
-          <o:OLEObject Type="Embed" ProgID="Equation.DSMT4" ShapeID="_x0000_i1031" DrawAspect="Content" ObjectID="_1607099565" r:id="rId21"/>
+          <o:OLEObject Type="Embed" ProgID="Equation.DSMT4" ShapeID="_x0000_i1031" DrawAspect="Content" ObjectID="_1656758536" r:id="rId21"/>
         </w:object>
       </w:r>
     </w:p>
@@ -248,10 +249,10 @@
           <w:position w:val="-14"/>
         </w:rPr>
         <w:object w:dxaOrig="800" w:dyaOrig="400" w14:anchorId="36B7A1D6">
-          <v:shape id="_x0000_i1032" type="#_x0000_t75" style="width:39.65pt;height:20.35pt" o:ole="">
+          <v:shape id="_x0000_i1032" type="#_x0000_t75" style="width:39.6pt;height:20.4pt" o:ole="">
             <v:imagedata r:id="rId22" o:title=""/>
           </v:shape>
-          <o:OLEObject Type="Embed" ProgID="Equation.DSMT4" ShapeID="_x0000_i1032" DrawAspect="Content" ObjectID="_1607099566" r:id="rId23"/>
+          <o:OLEObject Type="Embed" ProgID="Equation.DSMT4" ShapeID="_x0000_i1032" DrawAspect="Content" ObjectID="_1656758537" r:id="rId23"/>
         </w:object>
       </w:r>
     </w:p>
@@ -270,10 +271,10 @@
           <w:position w:val="-14"/>
         </w:rPr>
         <w:object w:dxaOrig="1040" w:dyaOrig="400" w14:anchorId="3DC86D87">
-          <v:shape id="_x0000_i1033" type="#_x0000_t75" style="width:51.65pt;height:20.35pt" o:ole="">
+          <v:shape id="_x0000_i1033" type="#_x0000_t75" style="width:51.6pt;height:20.4pt" o:ole="">
             <v:imagedata r:id="rId24" o:title=""/>
           </v:shape>
-          <o:OLEObject Type="Embed" ProgID="Equation.DSMT4" ShapeID="_x0000_i1033" DrawAspect="Content" ObjectID="_1607099567" r:id="rId25"/>
+          <o:OLEObject Type="Embed" ProgID="Equation.DSMT4" ShapeID="_x0000_i1033" DrawAspect="Content" ObjectID="_1656758538" r:id="rId25"/>
         </w:object>
       </w:r>
     </w:p>
@@ -292,10 +293,10 @@
           <w:position w:val="-14"/>
         </w:rPr>
         <w:object w:dxaOrig="360" w:dyaOrig="400" w14:anchorId="4D1EA544">
-          <v:shape id="_x0000_i1034" type="#_x0000_t75" style="width:18pt;height:20.35pt" o:ole="">
+          <v:shape id="_x0000_i1034" type="#_x0000_t75" style="width:18pt;height:20.4pt" o:ole="">
             <v:imagedata r:id="rId26" o:title=""/>
           </v:shape>
-          <o:OLEObject Type="Embed" ProgID="Equation.DSMT4" ShapeID="_x0000_i1034" DrawAspect="Content" ObjectID="_1607099568" r:id="rId27"/>
+          <o:OLEObject Type="Embed" ProgID="Equation.DSMT4" ShapeID="_x0000_i1034" DrawAspect="Content" ObjectID="_1656758539" r:id="rId27"/>
         </w:object>
       </w:r>
     </w:p>
@@ -314,10 +315,10 @@
           <w:position w:val="-14"/>
         </w:rPr>
         <w:object w:dxaOrig="859" w:dyaOrig="400" w14:anchorId="2BB6F7A6">
-          <v:shape id="_x0000_i1035" type="#_x0000_t75" style="width:43.65pt;height:20.35pt" o:ole="">
+          <v:shape id="_x0000_i1035" type="#_x0000_t75" style="width:43.5pt;height:20.4pt" o:ole="">
             <v:imagedata r:id="rId28" o:title=""/>
           </v:shape>
-          <o:OLEObject Type="Embed" ProgID="Equation.DSMT4" ShapeID="_x0000_i1035" DrawAspect="Content" ObjectID="_1607099569" r:id="rId29"/>
+          <o:OLEObject Type="Embed" ProgID="Equation.DSMT4" ShapeID="_x0000_i1035" DrawAspect="Content" ObjectID="_1656758540" r:id="rId29"/>
         </w:object>
       </w:r>
     </w:p>
@@ -336,10 +337,10 @@
           <w:position w:val="-14"/>
         </w:rPr>
         <w:object w:dxaOrig="820" w:dyaOrig="400" w14:anchorId="25475BE5">
-          <v:shape id="_x0000_i1036" type="#_x0000_t75" style="width:40.65pt;height:20.35pt" o:ole="">
+          <v:shape id="_x0000_i1036" type="#_x0000_t75" style="width:40.5pt;height:20.4pt" o:ole="">
             <v:imagedata r:id="rId30" o:title=""/>
           </v:shape>
-          <o:OLEObject Type="Embed" ProgID="Equation.DSMT4" ShapeID="_x0000_i1036" DrawAspect="Content" ObjectID="_1607099570" r:id="rId31"/>
+          <o:OLEObject Type="Embed" ProgID="Equation.DSMT4" ShapeID="_x0000_i1036" DrawAspect="Content" ObjectID="_1656758541" r:id="rId31"/>
         </w:object>
       </w:r>
     </w:p>
@@ -375,9 +376,7 @@
         </w:rPr>
         <w:t>Solution</w:t>
       </w:r>
-      <w:bookmarkStart w:id="0" w:name="_GoBack"/>
-    </w:p>
-    <w:bookmarkEnd w:id="0"/>
+    </w:p>
     <w:p>
       <w:pPr>
         <w:pStyle w:val="ListParagraph"/>
@@ -395,10 +394,10 @@
           <w:position w:val="-14"/>
         </w:rPr>
         <w:object w:dxaOrig="1939" w:dyaOrig="400" w14:anchorId="37EA806E">
-          <v:shape id="_x0000_i1037" type="#_x0000_t75" style="width:96.65pt;height:21.65pt" o:ole="">
+          <v:shape id="_x0000_i1037" type="#_x0000_t75" style="width:96.6pt;height:21.6pt" o:ole="">
             <v:imagedata r:id="rId32" o:title=""/>
           </v:shape>
-          <o:OLEObject Type="Embed" ProgID="Equation.DSMT4" ShapeID="_x0000_i1037" DrawAspect="Content" ObjectID="_1607099571" r:id="rId33"/>
+          <o:OLEObject Type="Embed" ProgID="Equation.DSMT4" ShapeID="_x0000_i1037" DrawAspect="Content" ObjectID="_1656758542" r:id="rId33"/>
         </w:object>
       </w:r>
     </w:p>
@@ -419,19 +418,19 @@
         </w:rPr>
         <w:tab/>
       </w:r>
-      <w:bookmarkStart w:id="1" w:name="MTBlankEqn"/>
+      <w:bookmarkStart w:id="0" w:name="MTBlankEqn"/>
       <w:r>
         <w:rPr>
           <w:position w:val="-10"/>
         </w:rPr>
         <w:object w:dxaOrig="499" w:dyaOrig="340" w14:anchorId="0F009125">
-          <v:shape id="_x0000_i1038" type="#_x0000_t75" style="width:24.65pt;height:17.35pt" o:ole="">
+          <v:shape id="_x0000_i1038" type="#_x0000_t75" style="width:24.6pt;height:17.4pt" o:ole="">
             <v:imagedata r:id="rId34" o:title=""/>
           </v:shape>
-          <o:OLEObject Type="Embed" ProgID="Equation.DSMT4" ShapeID="_x0000_i1038" DrawAspect="Content" ObjectID="_1607099572" r:id="rId35"/>
-        </w:object>
-      </w:r>
-      <w:bookmarkEnd w:id="1"/>
+          <o:OLEObject Type="Embed" ProgID="Equation.DSMT4" ShapeID="_x0000_i1038" DrawAspect="Content" ObjectID="_1656758543" r:id="rId35"/>
+        </w:object>
+      </w:r>
+      <w:bookmarkEnd w:id="0"/>
       <w:r>
         <w:rPr>
           <w:position w:val="-14"/>
@@ -456,10 +455,10 @@
           <w:position w:val="-14"/>
         </w:rPr>
         <w:object w:dxaOrig="1740" w:dyaOrig="400" w14:anchorId="3A4DCD42">
-          <v:shape id="_x0000_i1039" type="#_x0000_t75" style="width:86.35pt;height:21.65pt" o:ole="">
+          <v:shape id="_x0000_i1039" type="#_x0000_t75" style="width:86.4pt;height:21.6pt" o:ole="">
             <v:imagedata r:id="rId36" o:title=""/>
           </v:shape>
-          <o:OLEObject Type="Embed" ProgID="Equation.DSMT4" ShapeID="_x0000_i1039" DrawAspect="Content" ObjectID="_1607099573" r:id="rId37"/>
+          <o:OLEObject Type="Embed" ProgID="Equation.DSMT4" ShapeID="_x0000_i1039" DrawAspect="Content" ObjectID="_1656758544" r:id="rId37"/>
         </w:object>
       </w:r>
     </w:p>
@@ -484,10 +483,10 @@
           <w:position w:val="-14"/>
         </w:rPr>
         <w:object w:dxaOrig="1520" w:dyaOrig="400" w14:anchorId="55C839E3">
-          <v:shape id="_x0000_i1040" type="#_x0000_t75" style="width:79.35pt;height:21.65pt" o:ole="">
+          <v:shape id="_x0000_i1040" type="#_x0000_t75" style="width:79.2pt;height:21.6pt" o:ole="">
             <v:imagedata r:id="rId38" o:title=""/>
           </v:shape>
-          <o:OLEObject Type="Embed" ProgID="Equation.DSMT4" ShapeID="_x0000_i1040" DrawAspect="Content" ObjectID="_1607099574" r:id="rId39"/>
+          <o:OLEObject Type="Embed" ProgID="Equation.DSMT4" ShapeID="_x0000_i1040" DrawAspect="Content" ObjectID="_1656758545" r:id="rId39"/>
         </w:object>
       </w:r>
     </w:p>
@@ -513,10 +512,10 @@
           <w:position w:val="-10"/>
         </w:rPr>
         <w:object w:dxaOrig="639" w:dyaOrig="340" w14:anchorId="675D375D">
-          <v:shape id="_x0000_i1041" type="#_x0000_t75" style="width:32.35pt;height:17.35pt" o:ole="">
+          <v:shape id="_x0000_i1041" type="#_x0000_t75" style="width:32.4pt;height:17.4pt" o:ole="">
             <v:imagedata r:id="rId40" o:title=""/>
           </v:shape>
-          <o:OLEObject Type="Embed" ProgID="Equation.DSMT4" ShapeID="_x0000_i1041" DrawAspect="Content" ObjectID="_1607099575" r:id="rId41"/>
+          <o:OLEObject Type="Embed" ProgID="Equation.DSMT4" ShapeID="_x0000_i1041" DrawAspect="Content" ObjectID="_1656758546" r:id="rId41"/>
         </w:object>
       </w:r>
       <w:r>
@@ -540,10 +539,10 @@
           <w:position w:val="-14"/>
         </w:rPr>
         <w:object w:dxaOrig="2760" w:dyaOrig="400" w14:anchorId="24B5D97E">
-          <v:shape id="_x0000_i1042" type="#_x0000_t75" style="width:136.35pt;height:21.65pt" o:ole="">
+          <v:shape id="_x0000_i1042" type="#_x0000_t75" style="width:136.2pt;height:21.6pt" o:ole="">
             <v:imagedata r:id="rId42" o:title=""/>
           </v:shape>
-          <o:OLEObject Type="Embed" ProgID="Equation.DSMT4" ShapeID="_x0000_i1042" DrawAspect="Content" ObjectID="_1607099576" r:id="rId43"/>
+          <o:OLEObject Type="Embed" ProgID="Equation.DSMT4" ShapeID="_x0000_i1042" DrawAspect="Content" ObjectID="_1656758547" r:id="rId43"/>
         </w:object>
       </w:r>
     </w:p>
@@ -568,10 +567,10 @@
           <w:position w:val="-14"/>
         </w:rPr>
         <w:object w:dxaOrig="2920" w:dyaOrig="400" w14:anchorId="6F656E25">
-          <v:shape id="_x0000_i1043" type="#_x0000_t75" style="width:2in;height:21.65pt" o:ole="">
+          <v:shape id="_x0000_i1043" type="#_x0000_t75" style="width:2in;height:21.6pt" o:ole="">
             <v:imagedata r:id="rId44" o:title=""/>
           </v:shape>
-          <o:OLEObject Type="Embed" ProgID="Equation.DSMT4" ShapeID="_x0000_i1043" DrawAspect="Content" ObjectID="_1607099577" r:id="rId45"/>
+          <o:OLEObject Type="Embed" ProgID="Equation.DSMT4" ShapeID="_x0000_i1043" DrawAspect="Content" ObjectID="_1656758548" r:id="rId45"/>
         </w:object>
       </w:r>
     </w:p>
@@ -597,10 +596,10 @@
           <w:position w:val="-10"/>
         </w:rPr>
         <w:object w:dxaOrig="639" w:dyaOrig="340" w14:anchorId="29B3CCF7">
-          <v:shape id="_x0000_i1044" type="#_x0000_t75" style="width:32.35pt;height:17.35pt" o:ole="">
+          <v:shape id="_x0000_i1044" type="#_x0000_t75" style="width:32.4pt;height:17.4pt" o:ole="">
             <v:imagedata r:id="rId46" o:title=""/>
           </v:shape>
-          <o:OLEObject Type="Embed" ProgID="Equation.DSMT4" ShapeID="_x0000_i1044" DrawAspect="Content" ObjectID="_1607099578" r:id="rId47"/>
+          <o:OLEObject Type="Embed" ProgID="Equation.DSMT4" ShapeID="_x0000_i1044" DrawAspect="Content" ObjectID="_1656758549" r:id="rId47"/>
         </w:object>
       </w:r>
     </w:p>
@@ -618,10 +617,10 @@
           <w:position w:val="-16"/>
         </w:rPr>
         <w:object w:dxaOrig="1359" w:dyaOrig="460" w14:anchorId="17F3BB97">
-          <v:shape id="_x0000_i1045" type="#_x0000_t75" style="width:66.65pt;height:24pt" o:ole="">
+          <v:shape id="_x0000_i1045" type="#_x0000_t75" style="width:66.6pt;height:24pt" o:ole="">
             <v:imagedata r:id="rId48" o:title=""/>
           </v:shape>
-          <o:OLEObject Type="Embed" ProgID="Equation.DSMT4" ShapeID="_x0000_i1045" DrawAspect="Content" ObjectID="_1607099579" r:id="rId49"/>
+          <o:OLEObject Type="Embed" ProgID="Equation.DSMT4" ShapeID="_x0000_i1045" DrawAspect="Content" ObjectID="_1656758550" r:id="rId49"/>
         </w:object>
       </w:r>
     </w:p>
@@ -640,10 +639,10 @@
           <w:position w:val="-8"/>
         </w:rPr>
         <w:object w:dxaOrig="1160" w:dyaOrig="460" w14:anchorId="2C8BB343">
-          <v:shape id="_x0000_i1046" type="#_x0000_t75" style="width:57.65pt;height:23.35pt" o:ole="">
+          <v:shape id="_x0000_i1046" type="#_x0000_t75" style="width:57.6pt;height:23.4pt" o:ole="">
             <v:imagedata r:id="rId50" o:title=""/>
           </v:shape>
-          <o:OLEObject Type="Embed" ProgID="Equation.DSMT4" ShapeID="_x0000_i1046" DrawAspect="Content" ObjectID="_1607099580" r:id="rId51"/>
+          <o:OLEObject Type="Embed" ProgID="Equation.DSMT4" ShapeID="_x0000_i1046" DrawAspect="Content" ObjectID="_1656758551" r:id="rId51"/>
         </w:object>
       </w:r>
     </w:p>
@@ -666,10 +665,10 @@
           <w:position w:val="-12"/>
         </w:rPr>
         <w:object w:dxaOrig="780" w:dyaOrig="400" w14:anchorId="5A25F5F0">
-          <v:shape id="_x0000_i1047" type="#_x0000_t75" style="width:39pt;height:20.35pt" o:ole="">
+          <v:shape id="_x0000_i1047" type="#_x0000_t75" style="width:39pt;height:20.4pt" o:ole="">
             <v:imagedata r:id="rId52" o:title=""/>
           </v:shape>
-          <o:OLEObject Type="Embed" ProgID="Equation.DSMT4" ShapeID="_x0000_i1047" DrawAspect="Content" ObjectID="_1607099581" r:id="rId53"/>
+          <o:OLEObject Type="Embed" ProgID="Equation.DSMT4" ShapeID="_x0000_i1047" DrawAspect="Content" ObjectID="_1656758552" r:id="rId53"/>
         </w:object>
       </w:r>
       <w:r>
@@ -690,10 +689,10 @@
           <w:position w:val="-14"/>
         </w:rPr>
         <w:object w:dxaOrig="1719" w:dyaOrig="400" w14:anchorId="7C705922">
-          <v:shape id="_x0000_i1048" type="#_x0000_t75" style="width:87pt;height:21.65pt" o:ole="">
+          <v:shape id="_x0000_i1048" type="#_x0000_t75" style="width:87pt;height:21.6pt" o:ole="">
             <v:imagedata r:id="rId54" o:title=""/>
           </v:shape>
-          <o:OLEObject Type="Embed" ProgID="Equation.DSMT4" ShapeID="_x0000_i1048" DrawAspect="Content" ObjectID="_1607099582" r:id="rId55"/>
+          <o:OLEObject Type="Embed" ProgID="Equation.DSMT4" ShapeID="_x0000_i1048" DrawAspect="Content" ObjectID="_1656758553" r:id="rId55"/>
         </w:object>
       </w:r>
     </w:p>
@@ -715,10 +714,10 @@
           <w:position w:val="-16"/>
         </w:rPr>
         <w:object w:dxaOrig="1300" w:dyaOrig="440" w14:anchorId="7D185FEA">
-          <v:shape id="_x0000_i1049" type="#_x0000_t75" style="width:64.35pt;height:21.65pt" o:ole="">
+          <v:shape id="_x0000_i1049" type="#_x0000_t75" style="width:64.5pt;height:21.6pt" o:ole="">
             <v:imagedata r:id="rId56" o:title=""/>
           </v:shape>
-          <o:OLEObject Type="Embed" ProgID="Equation.DSMT4" ShapeID="_x0000_i1049" DrawAspect="Content" ObjectID="_1607099583" r:id="rId57"/>
+          <o:OLEObject Type="Embed" ProgID="Equation.DSMT4" ShapeID="_x0000_i1049" DrawAspect="Content" ObjectID="_1656758554" r:id="rId57"/>
         </w:object>
       </w:r>
     </w:p>
@@ -743,10 +742,10 @@
           <w:position w:val="-16"/>
         </w:rPr>
         <w:object w:dxaOrig="1800" w:dyaOrig="560" w14:anchorId="2B2489DF">
-          <v:shape id="_x0000_i1050" type="#_x0000_t75" style="width:93.65pt;height:28.65pt" o:ole="">
+          <v:shape id="_x0000_i1050" type="#_x0000_t75" style="width:93.6pt;height:28.5pt" o:ole="">
             <v:imagedata r:id="rId58" o:title=""/>
           </v:shape>
-          <o:OLEObject Type="Embed" ProgID="Equation.DSMT4" ShapeID="_x0000_i1050" DrawAspect="Content" ObjectID="_1607099584" r:id="rId59"/>
+          <o:OLEObject Type="Embed" ProgID="Equation.DSMT4" ShapeID="_x0000_i1050" DrawAspect="Content" ObjectID="_1656758555" r:id="rId59"/>
         </w:object>
       </w:r>
     </w:p>
@@ -769,10 +768,10 @@
           <w:position w:val="-12"/>
         </w:rPr>
         <w:object w:dxaOrig="680" w:dyaOrig="400" w14:anchorId="33C9FF36">
-          <v:shape id="_x0000_i1051" type="#_x0000_t75" style="width:32.35pt;height:21.65pt" o:ole="">
+          <v:shape id="_x0000_i1051" type="#_x0000_t75" style="width:32.4pt;height:21.6pt" o:ole="">
             <v:imagedata r:id="rId60" o:title=""/>
           </v:shape>
-          <o:OLEObject Type="Embed" ProgID="Equation.DSMT4" ShapeID="_x0000_i1051" DrawAspect="Content" ObjectID="_1607099585" r:id="rId61"/>
+          <o:OLEObject Type="Embed" ProgID="Equation.DSMT4" ShapeID="_x0000_i1051" DrawAspect="Content" ObjectID="_1656758556" r:id="rId61"/>
         </w:object>
       </w:r>
     </w:p>
@@ -790,10 +789,10 @@
           <w:position w:val="-16"/>
         </w:rPr>
         <w:object w:dxaOrig="2620" w:dyaOrig="440" w14:anchorId="6750943B">
-          <v:shape id="_x0000_i1052" type="#_x0000_t75" style="width:131.35pt;height:21.65pt" o:ole="">
+          <v:shape id="_x0000_i1052" type="#_x0000_t75" style="width:131.4pt;height:21.6pt" o:ole="">
             <v:imagedata r:id="rId62" o:title=""/>
           </v:shape>
-          <o:OLEObject Type="Embed" ProgID="Equation.DSMT4" ShapeID="_x0000_i1052" DrawAspect="Content" ObjectID="_1607099586" r:id="rId63"/>
+          <o:OLEObject Type="Embed" ProgID="Equation.DSMT4" ShapeID="_x0000_i1052" DrawAspect="Content" ObjectID="_1656758557" r:id="rId63"/>
         </w:object>
       </w:r>
     </w:p>
@@ -815,10 +814,10 @@
           <w:position w:val="-16"/>
         </w:rPr>
         <w:object w:dxaOrig="1320" w:dyaOrig="440" w14:anchorId="19537E91">
-          <v:shape id="_x0000_i1053" type="#_x0000_t75" style="width:64.35pt;height:21.65pt" o:ole="">
+          <v:shape id="_x0000_i1053" type="#_x0000_t75" style="width:64.5pt;height:21.6pt" o:ole="">
             <v:imagedata r:id="rId64" o:title=""/>
           </v:shape>
-          <o:OLEObject Type="Embed" ProgID="Equation.DSMT4" ShapeID="_x0000_i1053" DrawAspect="Content" ObjectID="_1607099587" r:id="rId65"/>
+          <o:OLEObject Type="Embed" ProgID="Equation.DSMT4" ShapeID="_x0000_i1053" DrawAspect="Content" ObjectID="_1656758558" r:id="rId65"/>
         </w:object>
       </w:r>
     </w:p>
@@ -843,10 +842,10 @@
           <w:position w:val="-16"/>
         </w:rPr>
         <w:object w:dxaOrig="1800" w:dyaOrig="560" w14:anchorId="332B4011">
-          <v:shape id="_x0000_i1054" type="#_x0000_t75" style="width:93.65pt;height:28.65pt" o:ole="">
+          <v:shape id="_x0000_i1054" type="#_x0000_t75" style="width:93.6pt;height:28.5pt" o:ole="">
             <v:imagedata r:id="rId66" o:title=""/>
           </v:shape>
-          <o:OLEObject Type="Embed" ProgID="Equation.DSMT4" ShapeID="_x0000_i1054" DrawAspect="Content" ObjectID="_1607099588" r:id="rId67"/>
+          <o:OLEObject Type="Embed" ProgID="Equation.DSMT4" ShapeID="_x0000_i1054" DrawAspect="Content" ObjectID="_1656758559" r:id="rId67"/>
         </w:object>
       </w:r>
     </w:p>
@@ -869,10 +868,10 @@
           <w:position w:val="-12"/>
         </w:rPr>
         <w:object w:dxaOrig="800" w:dyaOrig="400" w14:anchorId="1D459948">
-          <v:shape id="_x0000_i1055" type="#_x0000_t75" style="width:39.65pt;height:21.65pt" o:ole="">
+          <v:shape id="_x0000_i1055" type="#_x0000_t75" style="width:39.6pt;height:21.6pt" o:ole="">
             <v:imagedata r:id="rId68" o:title=""/>
           </v:shape>
-          <o:OLEObject Type="Embed" ProgID="Equation.DSMT4" ShapeID="_x0000_i1055" DrawAspect="Content" ObjectID="_1607099589" r:id="rId69"/>
+          <o:OLEObject Type="Embed" ProgID="Equation.DSMT4" ShapeID="_x0000_i1055" DrawAspect="Content" ObjectID="_1656758560" r:id="rId69"/>
         </w:object>
       </w:r>
     </w:p>
@@ -921,10 +920,10 @@
           <w:position w:val="-14"/>
         </w:rPr>
         <w:object w:dxaOrig="680" w:dyaOrig="400" w14:anchorId="06A6D184">
-          <v:shape id="_x0000_i1056" type="#_x0000_t75" style="width:33.65pt;height:20.35pt" o:ole="">
+          <v:shape id="_x0000_i1056" type="#_x0000_t75" style="width:33.6pt;height:20.4pt" o:ole="">
             <v:imagedata r:id="rId8" o:title=""/>
           </v:shape>
-          <o:OLEObject Type="Embed" ProgID="Equation.DSMT4" ShapeID="_x0000_i1056" DrawAspect="Content" ObjectID="_1607099590" r:id="rId70"/>
+          <o:OLEObject Type="Embed" ProgID="Equation.DSMT4" ShapeID="_x0000_i1056" DrawAspect="Content" ObjectID="_1656758561" r:id="rId70"/>
         </w:object>
       </w:r>
       <w:r>
@@ -938,7 +937,7 @@
           <v:shape id="_x0000_i1057" type="#_x0000_t75" style="width:18pt;height:18pt" o:ole="">
             <v:imagedata r:id="rId10" o:title=""/>
           </v:shape>
-          <o:OLEObject Type="Embed" ProgID="Equation.DSMT4" ShapeID="_x0000_i1057" DrawAspect="Content" ObjectID="_1607099591" r:id="rId71"/>
+          <o:OLEObject Type="Embed" ProgID="Equation.DSMT4" ShapeID="_x0000_i1057" DrawAspect="Content" ObjectID="_1656758562" r:id="rId71"/>
         </w:object>
       </w:r>
       <w:r>
@@ -949,10 +948,10 @@
           <w:position w:val="-14"/>
         </w:rPr>
         <w:object w:dxaOrig="960" w:dyaOrig="400" w14:anchorId="1792DFB9">
-          <v:shape id="_x0000_i1058" type="#_x0000_t75" style="width:48pt;height:20.35pt" o:ole="">
+          <v:shape id="_x0000_i1058" type="#_x0000_t75" style="width:48pt;height:20.4pt" o:ole="">
             <v:imagedata r:id="rId72" o:title=""/>
           </v:shape>
-          <o:OLEObject Type="Embed" ProgID="Equation.DSMT4" ShapeID="_x0000_i1058" DrawAspect="Content" ObjectID="_1607099592" r:id="rId73"/>
+          <o:OLEObject Type="Embed" ProgID="Equation.DSMT4" ShapeID="_x0000_i1058" DrawAspect="Content" ObjectID="_1656758563" r:id="rId73"/>
         </w:object>
       </w:r>
       <w:r>
@@ -963,10 +962,10 @@
           <w:position w:val="-14"/>
         </w:rPr>
         <w:object w:dxaOrig="1020" w:dyaOrig="400" w14:anchorId="789D7DC4">
-          <v:shape id="_x0000_i1059" type="#_x0000_t75" style="width:51pt;height:20.35pt" o:ole="">
+          <v:shape id="_x0000_i1059" type="#_x0000_t75" style="width:51pt;height:20.4pt" o:ole="">
             <v:imagedata r:id="rId74" o:title=""/>
           </v:shape>
-          <o:OLEObject Type="Embed" ProgID="Equation.DSMT4" ShapeID="_x0000_i1059" DrawAspect="Content" ObjectID="_1607099593" r:id="rId75"/>
+          <o:OLEObject Type="Embed" ProgID="Equation.DSMT4" ShapeID="_x0000_i1059" DrawAspect="Content" ObjectID="_1656758564" r:id="rId75"/>
         </w:object>
       </w:r>
       <w:r>
@@ -977,10 +976,10 @@
           <w:position w:val="-14"/>
         </w:rPr>
         <w:object w:dxaOrig="1219" w:dyaOrig="400" w14:anchorId="4CEEC5EF">
-          <v:shape id="_x0000_i1060" type="#_x0000_t75" style="width:60.65pt;height:20.35pt" o:ole="">
+          <v:shape id="_x0000_i1060" type="#_x0000_t75" style="width:60.6pt;height:20.4pt" o:ole="">
             <v:imagedata r:id="rId76" o:title=""/>
           </v:shape>
-          <o:OLEObject Type="Embed" ProgID="Equation.DSMT4" ShapeID="_x0000_i1060" DrawAspect="Content" ObjectID="_1607099594" r:id="rId77"/>
+          <o:OLEObject Type="Embed" ProgID="Equation.DSMT4" ShapeID="_x0000_i1060" DrawAspect="Content" ObjectID="_1656758565" r:id="rId77"/>
         </w:object>
       </w:r>
       <w:r>
@@ -991,10 +990,10 @@
           <w:position w:val="-6"/>
         </w:rPr>
         <w:object w:dxaOrig="560" w:dyaOrig="279" w14:anchorId="7F2C33DE">
-          <v:shape id="_x0000_i1061" type="#_x0000_t75" style="width:27.65pt;height:14.35pt" o:ole="">
+          <v:shape id="_x0000_i1061" type="#_x0000_t75" style="width:27.6pt;height:14.4pt" o:ole="">
             <v:imagedata r:id="rId78" o:title=""/>
           </v:shape>
-          <o:OLEObject Type="Embed" ProgID="Equation.DSMT4" ShapeID="_x0000_i1061" DrawAspect="Content" ObjectID="_1607099595" r:id="rId79"/>
+          <o:OLEObject Type="Embed" ProgID="Equation.DSMT4" ShapeID="_x0000_i1061" DrawAspect="Content" ObjectID="_1656758566" r:id="rId79"/>
         </w:object>
       </w:r>
       <w:r>
@@ -1005,10 +1004,10 @@
           <w:position w:val="-18"/>
         </w:rPr>
         <w:object w:dxaOrig="2400" w:dyaOrig="440" w14:anchorId="5DCEC7E1">
-          <v:shape id="_x0000_i1062" type="#_x0000_t75" style="width:120pt;height:21.65pt" o:ole="">
+          <v:shape id="_x0000_i1062" type="#_x0000_t75" style="width:120pt;height:21.6pt" o:ole="">
             <v:imagedata r:id="rId80" o:title=""/>
           </v:shape>
-          <o:OLEObject Type="Embed" ProgID="Equation.DSMT4" ShapeID="_x0000_i1062" DrawAspect="Content" ObjectID="_1607099596" r:id="rId81"/>
+          <o:OLEObject Type="Embed" ProgID="Equation.DSMT4" ShapeID="_x0000_i1062" DrawAspect="Content" ObjectID="_1656758567" r:id="rId81"/>
         </w:object>
       </w:r>
       <w:r>
@@ -1050,10 +1049,10 @@
           <w:position w:val="-14"/>
         </w:rPr>
         <w:object w:dxaOrig="680" w:dyaOrig="400" w14:anchorId="1DB29D2A">
-          <v:shape id="_x0000_i1063" type="#_x0000_t75" style="width:33.65pt;height:20.35pt" o:ole="">
+          <v:shape id="_x0000_i1063" type="#_x0000_t75" style="width:33.6pt;height:20.4pt" o:ole="">
             <v:imagedata r:id="rId8" o:title=""/>
           </v:shape>
-          <o:OLEObject Type="Embed" ProgID="Equation.DSMT4" ShapeID="_x0000_i1063" DrawAspect="Content" ObjectID="_1607099597" r:id="rId83"/>
+          <o:OLEObject Type="Embed" ProgID="Equation.DSMT4" ShapeID="_x0000_i1063" DrawAspect="Content" ObjectID="_1656758568" r:id="rId83"/>
         </w:object>
       </w:r>
     </w:p>
@@ -1071,10 +1070,10 @@
           <w:position w:val="-14"/>
         </w:rPr>
         <w:object w:dxaOrig="800" w:dyaOrig="400" w14:anchorId="68440EED">
-          <v:shape id="_x0000_i1064" type="#_x0000_t75" style="width:39.65pt;height:20.35pt" o:ole="">
+          <v:shape id="_x0000_i1064" type="#_x0000_t75" style="width:39.6pt;height:20.4pt" o:ole="">
             <v:imagedata r:id="rId84" o:title=""/>
           </v:shape>
-          <o:OLEObject Type="Embed" ProgID="Equation.DSMT4" ShapeID="_x0000_i1064" DrawAspect="Content" ObjectID="_1607099598" r:id="rId85"/>
+          <o:OLEObject Type="Embed" ProgID="Equation.DSMT4" ShapeID="_x0000_i1064" DrawAspect="Content" ObjectID="_1656758569" r:id="rId85"/>
         </w:object>
       </w:r>
     </w:p>
@@ -1093,10 +1092,10 @@
           <w:position w:val="-14"/>
         </w:rPr>
         <w:object w:dxaOrig="1040" w:dyaOrig="400" w14:anchorId="15FD7C8E">
-          <v:shape id="_x0000_i1065" type="#_x0000_t75" style="width:51.65pt;height:20.35pt" o:ole="">
+          <v:shape id="_x0000_i1065" type="#_x0000_t75" style="width:51.6pt;height:20.4pt" o:ole="">
             <v:imagedata r:id="rId86" o:title=""/>
           </v:shape>
-          <o:OLEObject Type="Embed" ProgID="Equation.DSMT4" ShapeID="_x0000_i1065" DrawAspect="Content" ObjectID="_1607099599" r:id="rId87"/>
+          <o:OLEObject Type="Embed" ProgID="Equation.DSMT4" ShapeID="_x0000_i1065" DrawAspect="Content" ObjectID="_1656758570" r:id="rId87"/>
         </w:object>
       </w:r>
     </w:p>
@@ -1115,10 +1114,10 @@
           <w:position w:val="-14"/>
         </w:rPr>
         <w:object w:dxaOrig="360" w:dyaOrig="400" w14:anchorId="38A020FD">
-          <v:shape id="_x0000_i1066" type="#_x0000_t75" style="width:18pt;height:20.35pt" o:ole="">
+          <v:shape id="_x0000_i1066" type="#_x0000_t75" style="width:18pt;height:20.4pt" o:ole="">
             <v:imagedata r:id="rId88" o:title=""/>
           </v:shape>
-          <o:OLEObject Type="Embed" ProgID="Equation.DSMT4" ShapeID="_x0000_i1066" DrawAspect="Content" ObjectID="_1607099600" r:id="rId89"/>
+          <o:OLEObject Type="Embed" ProgID="Equation.DSMT4" ShapeID="_x0000_i1066" DrawAspect="Content" ObjectID="_1656758571" r:id="rId89"/>
         </w:object>
       </w:r>
     </w:p>
@@ -1137,10 +1136,10 @@
           <w:position w:val="-14"/>
         </w:rPr>
         <w:object w:dxaOrig="859" w:dyaOrig="400" w14:anchorId="721E55BC">
-          <v:shape id="_x0000_i1067" type="#_x0000_t75" style="width:43.65pt;height:20.35pt" o:ole="">
+          <v:shape id="_x0000_i1067" type="#_x0000_t75" style="width:43.5pt;height:20.4pt" o:ole="">
             <v:imagedata r:id="rId90" o:title=""/>
           </v:shape>
-          <o:OLEObject Type="Embed" ProgID="Equation.DSMT4" ShapeID="_x0000_i1067" DrawAspect="Content" ObjectID="_1607099601" r:id="rId91"/>
+          <o:OLEObject Type="Embed" ProgID="Equation.DSMT4" ShapeID="_x0000_i1067" DrawAspect="Content" ObjectID="_1656758572" r:id="rId91"/>
         </w:object>
       </w:r>
     </w:p>
@@ -1159,10 +1158,10 @@
           <w:position w:val="-14"/>
         </w:rPr>
         <w:object w:dxaOrig="820" w:dyaOrig="400" w14:anchorId="10CC069C">
-          <v:shape id="_x0000_i1068" type="#_x0000_t75" style="width:40.65pt;height:20.35pt" o:ole="">
+          <v:shape id="_x0000_i1068" type="#_x0000_t75" style="width:40.5pt;height:20.4pt" o:ole="">
             <v:imagedata r:id="rId92" o:title=""/>
           </v:shape>
-          <o:OLEObject Type="Embed" ProgID="Equation.DSMT4" ShapeID="_x0000_i1068" DrawAspect="Content" ObjectID="_1607099602" r:id="rId93"/>
+          <o:OLEObject Type="Embed" ProgID="Equation.DSMT4" ShapeID="_x0000_i1068" DrawAspect="Content" ObjectID="_1656758573" r:id="rId93"/>
         </w:object>
       </w:r>
     </w:p>
@@ -1216,10 +1215,10 @@
           <w:position w:val="-14"/>
         </w:rPr>
         <w:object w:dxaOrig="2580" w:dyaOrig="400" w14:anchorId="1DCCEF51">
-          <v:shape id="_x0000_i1069" type="#_x0000_t75" style="width:126.65pt;height:21.65pt" o:ole="">
+          <v:shape id="_x0000_i1069" type="#_x0000_t75" style="width:126.6pt;height:21.6pt" o:ole="">
             <v:imagedata r:id="rId94" o:title=""/>
           </v:shape>
-          <o:OLEObject Type="Embed" ProgID="Equation.DSMT4" ShapeID="_x0000_i1069" DrawAspect="Content" ObjectID="_1607099603" r:id="rId95"/>
+          <o:OLEObject Type="Embed" ProgID="Equation.DSMT4" ShapeID="_x0000_i1069" DrawAspect="Content" ObjectID="_1656758574" r:id="rId95"/>
         </w:object>
       </w:r>
     </w:p>
@@ -1245,10 +1244,10 @@
           <w:position w:val="-10"/>
         </w:rPr>
         <w:object w:dxaOrig="600" w:dyaOrig="340" w14:anchorId="78E78CAE">
-          <v:shape id="_x0000_i1070" type="#_x0000_t75" style="width:30pt;height:17.35pt" o:ole="">
+          <v:shape id="_x0000_i1070" type="#_x0000_t75" style="width:30pt;height:17.4pt" o:ole="">
             <v:imagedata r:id="rId96" o:title=""/>
           </v:shape>
-          <o:OLEObject Type="Embed" ProgID="Equation.DSMT4" ShapeID="_x0000_i1070" DrawAspect="Content" ObjectID="_1607099604" r:id="rId97"/>
+          <o:OLEObject Type="Embed" ProgID="Equation.DSMT4" ShapeID="_x0000_i1070" DrawAspect="Content" ObjectID="_1656758575" r:id="rId97"/>
         </w:object>
       </w:r>
       <w:r>
@@ -1275,10 +1274,10 @@
           <w:position w:val="-14"/>
         </w:rPr>
         <w:object w:dxaOrig="3379" w:dyaOrig="400" w14:anchorId="5A05AA0D">
-          <v:shape id="_x0000_i1071" type="#_x0000_t75" style="width:168.65pt;height:21.65pt" o:ole="">
+          <v:shape id="_x0000_i1071" type="#_x0000_t75" style="width:168.6pt;height:21.6pt" o:ole="">
             <v:imagedata r:id="rId98" o:title=""/>
           </v:shape>
-          <o:OLEObject Type="Embed" ProgID="Equation.DSMT4" ShapeID="_x0000_i1071" DrawAspect="Content" ObjectID="_1607099605" r:id="rId99"/>
+          <o:OLEObject Type="Embed" ProgID="Equation.DSMT4" ShapeID="_x0000_i1071" DrawAspect="Content" ObjectID="_1656758576" r:id="rId99"/>
         </w:object>
       </w:r>
     </w:p>
@@ -1304,10 +1303,10 @@
           <w:position w:val="-10"/>
         </w:rPr>
         <w:object w:dxaOrig="760" w:dyaOrig="340" w14:anchorId="6B6C3086">
-          <v:shape id="_x0000_i1072" type="#_x0000_t75" style="width:38.35pt;height:17.35pt" o:ole="">
+          <v:shape id="_x0000_i1072" type="#_x0000_t75" style="width:38.4pt;height:17.4pt" o:ole="">
             <v:imagedata r:id="rId100" o:title=""/>
           </v:shape>
-          <o:OLEObject Type="Embed" ProgID="Equation.DSMT4" ShapeID="_x0000_i1072" DrawAspect="Content" ObjectID="_1607099606" r:id="rId101"/>
+          <o:OLEObject Type="Embed" ProgID="Equation.DSMT4" ShapeID="_x0000_i1072" DrawAspect="Content" ObjectID="_1656758577" r:id="rId101"/>
         </w:object>
       </w:r>
       <w:r>
@@ -1334,10 +1333,10 @@
           <w:position w:val="-14"/>
         </w:rPr>
         <w:object w:dxaOrig="2760" w:dyaOrig="400" w14:anchorId="26599455">
-          <v:shape id="_x0000_i1073" type="#_x0000_t75" style="width:136.35pt;height:21.65pt" o:ole="">
+          <v:shape id="_x0000_i1073" type="#_x0000_t75" style="width:136.2pt;height:21.6pt" o:ole="">
             <v:imagedata r:id="rId102" o:title=""/>
           </v:shape>
-          <o:OLEObject Type="Embed" ProgID="Equation.DSMT4" ShapeID="_x0000_i1073" DrawAspect="Content" ObjectID="_1607099607" r:id="rId103"/>
+          <o:OLEObject Type="Embed" ProgID="Equation.DSMT4" ShapeID="_x0000_i1073" DrawAspect="Content" ObjectID="_1656758578" r:id="rId103"/>
         </w:object>
       </w:r>
     </w:p>
@@ -1362,10 +1361,10 @@
           <w:position w:val="-14"/>
         </w:rPr>
         <w:object w:dxaOrig="2920" w:dyaOrig="400" w14:anchorId="559C5206">
-          <v:shape id="_x0000_i1074" type="#_x0000_t75" style="width:2in;height:21.65pt" o:ole="">
+          <v:shape id="_x0000_i1074" type="#_x0000_t75" style="width:2in;height:21.6pt" o:ole="">
             <v:imagedata r:id="rId104" o:title=""/>
           </v:shape>
-          <o:OLEObject Type="Embed" ProgID="Equation.DSMT4" ShapeID="_x0000_i1074" DrawAspect="Content" ObjectID="_1607099608" r:id="rId105"/>
+          <o:OLEObject Type="Embed" ProgID="Equation.DSMT4" ShapeID="_x0000_i1074" DrawAspect="Content" ObjectID="_1656758579" r:id="rId105"/>
         </w:object>
       </w:r>
     </w:p>
@@ -1391,10 +1390,10 @@
           <w:position w:val="-10"/>
         </w:rPr>
         <w:object w:dxaOrig="639" w:dyaOrig="340" w14:anchorId="4B1944CD">
-          <v:shape id="_x0000_i1075" type="#_x0000_t75" style="width:32.35pt;height:17.35pt" o:ole="">
+          <v:shape id="_x0000_i1075" type="#_x0000_t75" style="width:32.4pt;height:17.4pt" o:ole="">
             <v:imagedata r:id="rId106" o:title=""/>
           </v:shape>
-          <o:OLEObject Type="Embed" ProgID="Equation.DSMT4" ShapeID="_x0000_i1075" DrawAspect="Content" ObjectID="_1607099609" r:id="rId107"/>
+          <o:OLEObject Type="Embed" ProgID="Equation.DSMT4" ShapeID="_x0000_i1075" DrawAspect="Content" ObjectID="_1656758580" r:id="rId107"/>
         </w:object>
       </w:r>
       <w:r>
@@ -1415,10 +1414,10 @@
           <w:position w:val="-16"/>
         </w:rPr>
         <w:object w:dxaOrig="1359" w:dyaOrig="460" w14:anchorId="4BF1A406">
-          <v:shape id="_x0000_i1076" type="#_x0000_t75" style="width:69pt;height:21.65pt" o:ole="">
+          <v:shape id="_x0000_i1076" type="#_x0000_t75" style="width:69pt;height:21.6pt" o:ole="">
             <v:imagedata r:id="rId108" o:title=""/>
           </v:shape>
-          <o:OLEObject Type="Embed" ProgID="Equation.DSMT4" ShapeID="_x0000_i1076" DrawAspect="Content" ObjectID="_1607099610" r:id="rId109"/>
+          <o:OLEObject Type="Embed" ProgID="Equation.DSMT4" ShapeID="_x0000_i1076" DrawAspect="Content" ObjectID="_1656758581" r:id="rId109"/>
         </w:object>
       </w:r>
     </w:p>
@@ -1437,10 +1436,10 @@
           <w:position w:val="-16"/>
         </w:rPr>
         <w:object w:dxaOrig="2180" w:dyaOrig="460" w14:anchorId="14CB22F6">
-          <v:shape id="_x0000_i1077" type="#_x0000_t75" style="width:108.65pt;height:23.35pt" o:ole="">
+          <v:shape id="_x0000_i1077" type="#_x0000_t75" style="width:108.6pt;height:23.4pt" o:ole="">
             <v:imagedata r:id="rId110" o:title=""/>
           </v:shape>
-          <o:OLEObject Type="Embed" ProgID="Equation.DSMT4" ShapeID="_x0000_i1077" DrawAspect="Content" ObjectID="_1607099611" r:id="rId111"/>
+          <o:OLEObject Type="Embed" ProgID="Equation.DSMT4" ShapeID="_x0000_i1077" DrawAspect="Content" ObjectID="_1656758582" r:id="rId111"/>
         </w:object>
       </w:r>
       <w:r>
@@ -1463,10 +1462,10 @@
           <w:position w:val="-12"/>
         </w:rPr>
         <w:object w:dxaOrig="800" w:dyaOrig="400" w14:anchorId="6BF9B98A">
-          <v:shape id="_x0000_i1078" type="#_x0000_t75" style="width:39.65pt;height:20.35pt" o:ole="">
+          <v:shape id="_x0000_i1078" type="#_x0000_t75" style="width:39.6pt;height:20.4pt" o:ole="">
             <v:imagedata r:id="rId112" o:title=""/>
           </v:shape>
-          <o:OLEObject Type="Embed" ProgID="Equation.DSMT4" ShapeID="_x0000_i1078" DrawAspect="Content" ObjectID="_1607099612" r:id="rId113"/>
+          <o:OLEObject Type="Embed" ProgID="Equation.DSMT4" ShapeID="_x0000_i1078" DrawAspect="Content" ObjectID="_1656758583" r:id="rId113"/>
         </w:object>
       </w:r>
       <w:r>
@@ -1487,10 +1486,10 @@
           <w:position w:val="-14"/>
         </w:rPr>
         <w:object w:dxaOrig="1740" w:dyaOrig="400" w14:anchorId="102E69AD">
-          <v:shape id="_x0000_i1079" type="#_x0000_t75" style="width:88.35pt;height:21.65pt" o:ole="">
+          <v:shape id="_x0000_i1079" type="#_x0000_t75" style="width:88.5pt;height:21.6pt" o:ole="">
             <v:imagedata r:id="rId114" o:title=""/>
           </v:shape>
-          <o:OLEObject Type="Embed" ProgID="Equation.DSMT4" ShapeID="_x0000_i1079" DrawAspect="Content" ObjectID="_1607099613" r:id="rId115"/>
+          <o:OLEObject Type="Embed" ProgID="Equation.DSMT4" ShapeID="_x0000_i1079" DrawAspect="Content" ObjectID="_1656758584" r:id="rId115"/>
         </w:object>
       </w:r>
     </w:p>
@@ -1512,10 +1511,10 @@
           <w:position w:val="-16"/>
         </w:rPr>
         <w:object w:dxaOrig="1480" w:dyaOrig="440" w14:anchorId="5F98D01D">
-          <v:shape id="_x0000_i1080" type="#_x0000_t75" style="width:1in;height:21.65pt" o:ole="">
+          <v:shape id="_x0000_i1080" type="#_x0000_t75" style="width:1in;height:21.6pt" o:ole="">
             <v:imagedata r:id="rId116" o:title=""/>
           </v:shape>
-          <o:OLEObject Type="Embed" ProgID="Equation.DSMT4" ShapeID="_x0000_i1080" DrawAspect="Content" ObjectID="_1607099614" r:id="rId117"/>
+          <o:OLEObject Type="Embed" ProgID="Equation.DSMT4" ShapeID="_x0000_i1080" DrawAspect="Content" ObjectID="_1656758585" r:id="rId117"/>
         </w:object>
       </w:r>
     </w:p>
@@ -1540,10 +1539,10 @@
           <w:position w:val="-16"/>
         </w:rPr>
         <w:object w:dxaOrig="2700" w:dyaOrig="460" w14:anchorId="0474C035">
-          <v:shape id="_x0000_i1081" type="#_x0000_t75" style="width:136.35pt;height:21.65pt" o:ole="">
+          <v:shape id="_x0000_i1081" type="#_x0000_t75" style="width:136.5pt;height:21.6pt" o:ole="">
             <v:imagedata r:id="rId118" o:title=""/>
           </v:shape>
-          <o:OLEObject Type="Embed" ProgID="Equation.DSMT4" ShapeID="_x0000_i1081" DrawAspect="Content" ObjectID="_1607099615" r:id="rId119"/>
+          <o:OLEObject Type="Embed" ProgID="Equation.DSMT4" ShapeID="_x0000_i1081" DrawAspect="Content" ObjectID="_1656758586" r:id="rId119"/>
         </w:object>
       </w:r>
     </w:p>
@@ -1566,10 +1565,10 @@
           <w:position w:val="-12"/>
         </w:rPr>
         <w:object w:dxaOrig="780" w:dyaOrig="400" w14:anchorId="0DFE524D">
-          <v:shape id="_x0000_i1082" type="#_x0000_t75" style="width:40.35pt;height:21.65pt" o:ole="">
+          <v:shape id="_x0000_i1082" type="#_x0000_t75" style="width:40.5pt;height:21.6pt" o:ole="">
             <v:imagedata r:id="rId120" o:title=""/>
           </v:shape>
-          <o:OLEObject Type="Embed" ProgID="Equation.DSMT4" ShapeID="_x0000_i1082" DrawAspect="Content" ObjectID="_1607099616" r:id="rId121"/>
+          <o:OLEObject Type="Embed" ProgID="Equation.DSMT4" ShapeID="_x0000_i1082" DrawAspect="Content" ObjectID="_1656758587" r:id="rId121"/>
         </w:object>
       </w:r>
     </w:p>
@@ -1587,10 +1586,10 @@
           <w:position w:val="-16"/>
         </w:rPr>
         <w:object w:dxaOrig="2640" w:dyaOrig="440" w14:anchorId="70A80B6B">
-          <v:shape id="_x0000_i1083" type="#_x0000_t75" style="width:132pt;height:21.65pt" o:ole="">
+          <v:shape id="_x0000_i1083" type="#_x0000_t75" style="width:132pt;height:21.6pt" o:ole="">
             <v:imagedata r:id="rId122" o:title=""/>
           </v:shape>
-          <o:OLEObject Type="Embed" ProgID="Equation.DSMT4" ShapeID="_x0000_i1083" DrawAspect="Content" ObjectID="_1607099617" r:id="rId123"/>
+          <o:OLEObject Type="Embed" ProgID="Equation.DSMT4" ShapeID="_x0000_i1083" DrawAspect="Content" ObjectID="_1656758588" r:id="rId123"/>
         </w:object>
       </w:r>
     </w:p>
@@ -1612,10 +1611,10 @@
           <w:position w:val="-16"/>
         </w:rPr>
         <w:object w:dxaOrig="1520" w:dyaOrig="440" w14:anchorId="79CAF197">
-          <v:shape id="_x0000_i1084" type="#_x0000_t75" style="width:79.35pt;height:21.65pt" o:ole="">
+          <v:shape id="_x0000_i1084" type="#_x0000_t75" style="width:79.2pt;height:21.6pt" o:ole="">
             <v:imagedata r:id="rId124" o:title=""/>
           </v:shape>
-          <o:OLEObject Type="Embed" ProgID="Equation.DSMT4" ShapeID="_x0000_i1084" DrawAspect="Content" ObjectID="_1607099618" r:id="rId125"/>
+          <o:OLEObject Type="Embed" ProgID="Equation.DSMT4" ShapeID="_x0000_i1084" DrawAspect="Content" ObjectID="_1656758589" r:id="rId125"/>
         </w:object>
       </w:r>
     </w:p>
@@ -1640,10 +1639,10 @@
           <w:position w:val="-16"/>
         </w:rPr>
         <w:object w:dxaOrig="2079" w:dyaOrig="560" w14:anchorId="79A33972">
-          <v:shape id="_x0000_i1085" type="#_x0000_t75" style="width:100.65pt;height:28.65pt" o:ole="">
+          <v:shape id="_x0000_i1085" type="#_x0000_t75" style="width:100.5pt;height:28.5pt" o:ole="">
             <v:imagedata r:id="rId126" o:title=""/>
           </v:shape>
-          <o:OLEObject Type="Embed" ProgID="Equation.DSMT4" ShapeID="_x0000_i1085" DrawAspect="Content" ObjectID="_1607099619" r:id="rId127"/>
+          <o:OLEObject Type="Embed" ProgID="Equation.DSMT4" ShapeID="_x0000_i1085" DrawAspect="Content" ObjectID="_1656758590" r:id="rId127"/>
         </w:object>
       </w:r>
     </w:p>
@@ -1666,10 +1665,10 @@
           <w:position w:val="-12"/>
         </w:rPr>
         <w:object w:dxaOrig="920" w:dyaOrig="400" w14:anchorId="05DFB38B">
-          <v:shape id="_x0000_i1086" type="#_x0000_t75" style="width:46.65pt;height:21.65pt" o:ole="">
+          <v:shape id="_x0000_i1086" type="#_x0000_t75" style="width:46.5pt;height:21.6pt" o:ole="">
             <v:imagedata r:id="rId128" o:title=""/>
           </v:shape>
-          <o:OLEObject Type="Embed" ProgID="Equation.DSMT4" ShapeID="_x0000_i1086" DrawAspect="Content" ObjectID="_1607099620" r:id="rId129"/>
+          <o:OLEObject Type="Embed" ProgID="Equation.DSMT4" ShapeID="_x0000_i1086" DrawAspect="Content" ObjectID="_1656758591" r:id="rId129"/>
         </w:object>
       </w:r>
     </w:p>
@@ -1713,10 +1712,10 @@
           <w:position w:val="-14"/>
         </w:rPr>
         <w:object w:dxaOrig="680" w:dyaOrig="400" w14:anchorId="68E8CCD1">
-          <v:shape id="_x0000_i1087" type="#_x0000_t75" style="width:33.65pt;height:20.35pt" o:ole="">
+          <v:shape id="_x0000_i1087" type="#_x0000_t75" style="width:33.6pt;height:20.4pt" o:ole="">
             <v:imagedata r:id="rId8" o:title=""/>
           </v:shape>
-          <o:OLEObject Type="Embed" ProgID="Equation.DSMT4" ShapeID="_x0000_i1087" DrawAspect="Content" ObjectID="_1607099621" r:id="rId130"/>
+          <o:OLEObject Type="Embed" ProgID="Equation.DSMT4" ShapeID="_x0000_i1087" DrawAspect="Content" ObjectID="_1656758592" r:id="rId130"/>
         </w:object>
       </w:r>
       <w:r>
@@ -1730,7 +1729,7 @@
           <v:shape id="_x0000_i1088" type="#_x0000_t75" style="width:18pt;height:18pt" o:ole="">
             <v:imagedata r:id="rId10" o:title=""/>
           </v:shape>
-          <o:OLEObject Type="Embed" ProgID="Equation.DSMT4" ShapeID="_x0000_i1088" DrawAspect="Content" ObjectID="_1607099622" r:id="rId131"/>
+          <o:OLEObject Type="Embed" ProgID="Equation.DSMT4" ShapeID="_x0000_i1088" DrawAspect="Content" ObjectID="_1656758593" r:id="rId131"/>
         </w:object>
       </w:r>
       <w:r>
@@ -1741,10 +1740,10 @@
           <w:position w:val="-14"/>
         </w:rPr>
         <w:object w:dxaOrig="1240" w:dyaOrig="400" w14:anchorId="7BD92667">
-          <v:shape id="_x0000_i1089" type="#_x0000_t75" style="width:62.35pt;height:20.35pt" o:ole="">
+          <v:shape id="_x0000_i1089" type="#_x0000_t75" style="width:62.4pt;height:20.4pt" o:ole="">
             <v:imagedata r:id="rId132" o:title=""/>
           </v:shape>
-          <o:OLEObject Type="Embed" ProgID="Equation.DSMT4" ShapeID="_x0000_i1089" DrawAspect="Content" ObjectID="_1607099623" r:id="rId133"/>
+          <o:OLEObject Type="Embed" ProgID="Equation.DSMT4" ShapeID="_x0000_i1089" DrawAspect="Content" ObjectID="_1656758594" r:id="rId133"/>
         </w:object>
       </w:r>
       <w:r>
@@ -1755,10 +1754,10 @@
           <w:position w:val="-14"/>
         </w:rPr>
         <w:object w:dxaOrig="1020" w:dyaOrig="400" w14:anchorId="54A3439D">
-          <v:shape id="_x0000_i1090" type="#_x0000_t75" style="width:51pt;height:20.35pt" o:ole="">
+          <v:shape id="_x0000_i1090" type="#_x0000_t75" style="width:51pt;height:20.4pt" o:ole="">
             <v:imagedata r:id="rId134" o:title=""/>
           </v:shape>
-          <o:OLEObject Type="Embed" ProgID="Equation.DSMT4" ShapeID="_x0000_i1090" DrawAspect="Content" ObjectID="_1607099624" r:id="rId135"/>
+          <o:OLEObject Type="Embed" ProgID="Equation.DSMT4" ShapeID="_x0000_i1090" DrawAspect="Content" ObjectID="_1656758595" r:id="rId135"/>
         </w:object>
       </w:r>
       <w:r>
@@ -1769,10 +1768,10 @@
           <w:position w:val="-14"/>
         </w:rPr>
         <w:object w:dxaOrig="1180" w:dyaOrig="400" w14:anchorId="1665C42A">
-          <v:shape id="_x0000_i1091" type="#_x0000_t75" style="width:59.35pt;height:20.35pt" o:ole="">
+          <v:shape id="_x0000_i1091" type="#_x0000_t75" style="width:59.4pt;height:20.4pt" o:ole="">
             <v:imagedata r:id="rId136" o:title=""/>
           </v:shape>
-          <o:OLEObject Type="Embed" ProgID="Equation.DSMT4" ShapeID="_x0000_i1091" DrawAspect="Content" ObjectID="_1607099625" r:id="rId137"/>
+          <o:OLEObject Type="Embed" ProgID="Equation.DSMT4" ShapeID="_x0000_i1091" DrawAspect="Content" ObjectID="_1656758596" r:id="rId137"/>
         </w:object>
       </w:r>
       <w:r>
@@ -1786,10 +1785,10 @@
           <w:position w:val="-6"/>
         </w:rPr>
         <w:object w:dxaOrig="700" w:dyaOrig="279" w14:anchorId="796BE57C">
-          <v:shape id="_x0000_i1092" type="#_x0000_t75" style="width:36pt;height:14.35pt" o:ole="">
+          <v:shape id="_x0000_i1092" type="#_x0000_t75" style="width:36pt;height:14.4pt" o:ole="">
             <v:imagedata r:id="rId138" o:title=""/>
           </v:shape>
-          <o:OLEObject Type="Embed" ProgID="Equation.DSMT4" ShapeID="_x0000_i1092" DrawAspect="Content" ObjectID="_1607099626" r:id="rId139"/>
+          <o:OLEObject Type="Embed" ProgID="Equation.DSMT4" ShapeID="_x0000_i1092" DrawAspect="Content" ObjectID="_1656758597" r:id="rId139"/>
         </w:object>
       </w:r>
       <w:r>
@@ -1859,10 +1858,10 @@
                 <w:position w:val="-14"/>
               </w:rPr>
               <w:object w:dxaOrig="1520" w:dyaOrig="400" w14:anchorId="5D819B9B">
-                <v:shape id="_x0000_i1093" type="#_x0000_t75" style="width:75.65pt;height:20.35pt" o:ole="">
+                <v:shape id="_x0000_i1093" type="#_x0000_t75" style="width:75.6pt;height:20.4pt" o:ole="">
                   <v:imagedata r:id="rId141" o:title=""/>
                 </v:shape>
-                <o:OLEObject Type="Embed" ProgID="Equation.DSMT4" ShapeID="_x0000_i1093" DrawAspect="Content" ObjectID="_1607099627" r:id="rId142"/>
+                <o:OLEObject Type="Embed" ProgID="Equation.DSMT4" ShapeID="_x0000_i1093" DrawAspect="Content" ObjectID="_1656758598" r:id="rId142"/>
               </w:object>
             </w:r>
           </w:p>
@@ -1881,10 +1880,10 @@
                 <w:position w:val="-14"/>
               </w:rPr>
               <w:object w:dxaOrig="2740" w:dyaOrig="400" w14:anchorId="503B840A">
-                <v:shape id="_x0000_i1094" type="#_x0000_t75" style="width:137.35pt;height:20.35pt" o:ole="">
+                <v:shape id="_x0000_i1094" type="#_x0000_t75" style="width:137.4pt;height:20.4pt" o:ole="">
                   <v:imagedata r:id="rId143" o:title=""/>
                 </v:shape>
-                <o:OLEObject Type="Embed" ProgID="Equation.DSMT4" ShapeID="_x0000_i1094" DrawAspect="Content" ObjectID="_1607099628" r:id="rId144"/>
+                <o:OLEObject Type="Embed" ProgID="Equation.DSMT4" ShapeID="_x0000_i1094" DrawAspect="Content" ObjectID="_1656758599" r:id="rId144"/>
               </w:object>
             </w:r>
           </w:p>
@@ -1903,10 +1902,10 @@
                 <w:position w:val="-14"/>
               </w:rPr>
               <w:object w:dxaOrig="2740" w:dyaOrig="400" w14:anchorId="164561B5">
-                <v:shape id="_x0000_i1095" type="#_x0000_t75" style="width:137.35pt;height:20.35pt" o:ole="">
+                <v:shape id="_x0000_i1095" type="#_x0000_t75" style="width:137.4pt;height:20.4pt" o:ole="">
                   <v:imagedata r:id="rId145" o:title=""/>
                 </v:shape>
-                <o:OLEObject Type="Embed" ProgID="Equation.DSMT4" ShapeID="_x0000_i1095" DrawAspect="Content" ObjectID="_1607099629" r:id="rId146"/>
+                <o:OLEObject Type="Embed" ProgID="Equation.DSMT4" ShapeID="_x0000_i1095" DrawAspect="Content" ObjectID="_1656758600" r:id="rId146"/>
               </w:object>
             </w:r>
           </w:p>
@@ -1930,10 +1929,10 @@
                 <w:position w:val="-14"/>
               </w:rPr>
               <w:object w:dxaOrig="1800" w:dyaOrig="400" w14:anchorId="7EC209B5">
-                <v:shape id="_x0000_i1096" type="#_x0000_t75" style="width:90pt;height:20.35pt" o:ole="">
+                <v:shape id="_x0000_i1096" type="#_x0000_t75" style="width:90pt;height:20.4pt" o:ole="">
                   <v:imagedata r:id="rId147" o:title=""/>
                 </v:shape>
-                <o:OLEObject Type="Embed" ProgID="Equation.DSMT4" ShapeID="_x0000_i1096" DrawAspect="Content" ObjectID="_1607099630" r:id="rId148"/>
+                <o:OLEObject Type="Embed" ProgID="Equation.DSMT4" ShapeID="_x0000_i1096" DrawAspect="Content" ObjectID="_1656758601" r:id="rId148"/>
               </w:object>
             </w:r>
           </w:p>
@@ -1952,10 +1951,10 @@
                 <w:position w:val="-18"/>
               </w:rPr>
               <w:object w:dxaOrig="1880" w:dyaOrig="480" w14:anchorId="74FB645B">
-                <v:shape id="_x0000_i1097" type="#_x0000_t75" style="width:93.65pt;height:24pt" o:ole="">
+                <v:shape id="_x0000_i1097" type="#_x0000_t75" style="width:93.6pt;height:24pt" o:ole="">
                   <v:imagedata r:id="rId149" o:title=""/>
                 </v:shape>
-                <o:OLEObject Type="Embed" ProgID="Equation.DSMT4" ShapeID="_x0000_i1097" DrawAspect="Content" ObjectID="_1607099631" r:id="rId150"/>
+                <o:OLEObject Type="Embed" ProgID="Equation.DSMT4" ShapeID="_x0000_i1097" DrawAspect="Content" ObjectID="_1656758602" r:id="rId150"/>
               </w:object>
             </w:r>
           </w:p>
@@ -2005,10 +2004,10 @@
           <w:position w:val="-14"/>
         </w:rPr>
         <w:object w:dxaOrig="2360" w:dyaOrig="400" w14:anchorId="3DAB8087">
-          <v:shape id="_x0000_i1098" type="#_x0000_t75" style="width:114.65pt;height:21.65pt" o:ole="">
+          <v:shape id="_x0000_i1098" type="#_x0000_t75" style="width:114.6pt;height:21.6pt" o:ole="">
             <v:imagedata r:id="rId151" o:title=""/>
           </v:shape>
-          <o:OLEObject Type="Embed" ProgID="Equation.DSMT4" ShapeID="_x0000_i1098" DrawAspect="Content" ObjectID="_1607099632" r:id="rId152"/>
+          <o:OLEObject Type="Embed" ProgID="Equation.DSMT4" ShapeID="_x0000_i1098" DrawAspect="Content" ObjectID="_1656758603" r:id="rId152"/>
         </w:object>
       </w:r>
     </w:p>
@@ -2034,10 +2033,10 @@
           <w:position w:val="-10"/>
         </w:rPr>
         <w:object w:dxaOrig="520" w:dyaOrig="340" w14:anchorId="11305796">
-          <v:shape id="_x0000_i1099" type="#_x0000_t75" style="width:26.35pt;height:17.35pt" o:ole="">
+          <v:shape id="_x0000_i1099" type="#_x0000_t75" style="width:26.4pt;height:17.4pt" o:ole="">
             <v:imagedata r:id="rId153" o:title=""/>
           </v:shape>
-          <o:OLEObject Type="Embed" ProgID="Equation.DSMT4" ShapeID="_x0000_i1099" DrawAspect="Content" ObjectID="_1607099633" r:id="rId154"/>
+          <o:OLEObject Type="Embed" ProgID="Equation.DSMT4" ShapeID="_x0000_i1099" DrawAspect="Content" ObjectID="_1656758604" r:id="rId154"/>
         </w:object>
       </w:r>
     </w:p>
@@ -2050,10 +2049,10 @@
           <w:position w:val="-14"/>
         </w:rPr>
         <w:object w:dxaOrig="2360" w:dyaOrig="400" w14:anchorId="776E825F">
-          <v:shape id="_x0000_i1100" type="#_x0000_t75" style="width:114.65pt;height:21.65pt" o:ole="">
+          <v:shape id="_x0000_i1100" type="#_x0000_t75" style="width:114.6pt;height:21.6pt" o:ole="">
             <v:imagedata r:id="rId155" o:title=""/>
           </v:shape>
-          <o:OLEObject Type="Embed" ProgID="Equation.DSMT4" ShapeID="_x0000_i1100" DrawAspect="Content" ObjectID="_1607099634" r:id="rId156"/>
+          <o:OLEObject Type="Embed" ProgID="Equation.DSMT4" ShapeID="_x0000_i1100" DrawAspect="Content" ObjectID="_1656758605" r:id="rId156"/>
         </w:object>
       </w:r>
     </w:p>
@@ -2079,10 +2078,10 @@
           <w:position w:val="-10"/>
         </w:rPr>
         <w:object w:dxaOrig="520" w:dyaOrig="340" w14:anchorId="045DDE59">
-          <v:shape id="_x0000_i1101" type="#_x0000_t75" style="width:26.35pt;height:17.35pt" o:ole="">
+          <v:shape id="_x0000_i1101" type="#_x0000_t75" style="width:26.4pt;height:17.4pt" o:ole="">
             <v:imagedata r:id="rId157" o:title=""/>
           </v:shape>
-          <o:OLEObject Type="Embed" ProgID="Equation.DSMT4" ShapeID="_x0000_i1101" DrawAspect="Content" ObjectID="_1607099635" r:id="rId158"/>
+          <o:OLEObject Type="Embed" ProgID="Equation.DSMT4" ShapeID="_x0000_i1101" DrawAspect="Content" ObjectID="_1656758606" r:id="rId158"/>
         </w:object>
       </w:r>
       <w:r>
@@ -2108,10 +2107,10 @@
           <w:position w:val="-14"/>
         </w:rPr>
         <w:object w:dxaOrig="1520" w:dyaOrig="400" w14:anchorId="2AB8AB4C">
-          <v:shape id="_x0000_i1102" type="#_x0000_t75" style="width:75.65pt;height:20.35pt" o:ole="">
+          <v:shape id="_x0000_i1102" type="#_x0000_t75" style="width:75.6pt;height:20.4pt" o:ole="">
             <v:imagedata r:id="rId141" o:title=""/>
           </v:shape>
-          <o:OLEObject Type="Embed" ProgID="Equation.DSMT4" ShapeID="_x0000_i1102" DrawAspect="Content" ObjectID="_1607099636" r:id="rId159"/>
+          <o:OLEObject Type="Embed" ProgID="Equation.DSMT4" ShapeID="_x0000_i1102" DrawAspect="Content" ObjectID="_1656758607" r:id="rId159"/>
         </w:object>
       </w:r>
       <w:r>
@@ -2141,10 +2140,10 @@
           <w:position w:val="-16"/>
         </w:rPr>
         <w:object w:dxaOrig="2780" w:dyaOrig="440" w14:anchorId="658C73B7">
-          <v:shape id="_x0000_i1103" type="#_x0000_t75" style="width:139.65pt;height:21.65pt" o:ole="">
+          <v:shape id="_x0000_i1103" type="#_x0000_t75" style="width:139.8pt;height:21.6pt" o:ole="">
             <v:imagedata r:id="rId160" o:title=""/>
           </v:shape>
-          <o:OLEObject Type="Embed" ProgID="Equation.DSMT4" ShapeID="_x0000_i1103" DrawAspect="Content" ObjectID="_1607099637" r:id="rId161"/>
+          <o:OLEObject Type="Embed" ProgID="Equation.DSMT4" ShapeID="_x0000_i1103" DrawAspect="Content" ObjectID="_1656758608" r:id="rId161"/>
         </w:object>
       </w:r>
     </w:p>
@@ -2163,10 +2162,10 @@
           <w:position w:val="-14"/>
         </w:rPr>
         <w:object w:dxaOrig="1480" w:dyaOrig="400" w14:anchorId="101AA363">
-          <v:shape id="_x0000_i1104" type="#_x0000_t75" style="width:74.35pt;height:20.35pt" o:ole="">
+          <v:shape id="_x0000_i1104" type="#_x0000_t75" style="width:74.4pt;height:20.4pt" o:ole="">
             <v:imagedata r:id="rId162" o:title=""/>
           </v:shape>
-          <o:OLEObject Type="Embed" ProgID="Equation.DSMT4" ShapeID="_x0000_i1104" DrawAspect="Content" ObjectID="_1607099638" r:id="rId163"/>
+          <o:OLEObject Type="Embed" ProgID="Equation.DSMT4" ShapeID="_x0000_i1104" DrawAspect="Content" ObjectID="_1656758609" r:id="rId163"/>
         </w:object>
       </w:r>
       <w:r>
@@ -2189,10 +2188,10 @@
           <w:position w:val="-10"/>
         </w:rPr>
         <w:object w:dxaOrig="600" w:dyaOrig="340" w14:anchorId="60009CA6">
-          <v:shape id="_x0000_i1105" type="#_x0000_t75" style="width:30pt;height:17.35pt" o:ole="">
+          <v:shape id="_x0000_i1105" type="#_x0000_t75" style="width:30pt;height:17.4pt" o:ole="">
             <v:imagedata r:id="rId164" o:title=""/>
           </v:shape>
-          <o:OLEObject Type="Embed" ProgID="Equation.DSMT4" ShapeID="_x0000_i1105" DrawAspect="Content" ObjectID="_1607099639" r:id="rId165"/>
+          <o:OLEObject Type="Embed" ProgID="Equation.DSMT4" ShapeID="_x0000_i1105" DrawAspect="Content" ObjectID="_1656758610" r:id="rId165"/>
         </w:object>
       </w:r>
       <w:r>
@@ -2208,10 +2207,10 @@
           <w:position w:val="-14"/>
         </w:rPr>
         <w:object w:dxaOrig="5300" w:dyaOrig="400" w14:anchorId="58402166">
-          <v:shape id="_x0000_i1106" type="#_x0000_t75" style="width:262.65pt;height:21.65pt" o:ole="">
+          <v:shape id="_x0000_i1106" type="#_x0000_t75" style="width:262.5pt;height:21.6pt" o:ole="">
             <v:imagedata r:id="rId166" o:title=""/>
           </v:shape>
-          <o:OLEObject Type="Embed" ProgID="Equation.DSMT4" ShapeID="_x0000_i1106" DrawAspect="Content" ObjectID="_1607099640" r:id="rId167"/>
+          <o:OLEObject Type="Embed" ProgID="Equation.DSMT4" ShapeID="_x0000_i1106" DrawAspect="Content" ObjectID="_1656758611" r:id="rId167"/>
         </w:object>
       </w:r>
     </w:p>
@@ -2231,10 +2230,10 @@
           <w:position w:val="-10"/>
         </w:rPr>
         <w:object w:dxaOrig="600" w:dyaOrig="340" w14:anchorId="3E38D37A">
-          <v:shape id="_x0000_i1107" type="#_x0000_t75" style="width:30pt;height:17.35pt" o:ole="">
+          <v:shape id="_x0000_i1107" type="#_x0000_t75" style="width:30pt;height:17.4pt" o:ole="">
             <v:imagedata r:id="rId164" o:title=""/>
           </v:shape>
-          <o:OLEObject Type="Embed" ProgID="Equation.DSMT4" ShapeID="_x0000_i1107" DrawAspect="Content" ObjectID="_1607099641" r:id="rId168"/>
+          <o:OLEObject Type="Embed" ProgID="Equation.DSMT4" ShapeID="_x0000_i1107" DrawAspect="Content" ObjectID="_1656758612" r:id="rId168"/>
         </w:object>
       </w:r>
     </w:p>
@@ -2254,10 +2253,10 @@
           <w:position w:val="-14"/>
         </w:rPr>
         <w:object w:dxaOrig="2740" w:dyaOrig="400" w14:anchorId="3B212CF8">
-          <v:shape id="_x0000_i1108" type="#_x0000_t75" style="width:137.35pt;height:20.35pt" o:ole="">
+          <v:shape id="_x0000_i1108" type="#_x0000_t75" style="width:137.4pt;height:20.4pt" o:ole="">
             <v:imagedata r:id="rId143" o:title=""/>
           </v:shape>
-          <o:OLEObject Type="Embed" ProgID="Equation.DSMT4" ShapeID="_x0000_i1108" DrawAspect="Content" ObjectID="_1607099642" r:id="rId169"/>
+          <o:OLEObject Type="Embed" ProgID="Equation.DSMT4" ShapeID="_x0000_i1108" DrawAspect="Content" ObjectID="_1656758613" r:id="rId169"/>
         </w:object>
       </w:r>
       <w:r>
@@ -2290,10 +2289,10 @@
           <w:position w:val="-16"/>
         </w:rPr>
         <w:object w:dxaOrig="3180" w:dyaOrig="440" w14:anchorId="2F4E31CE">
-          <v:shape id="_x0000_i1109" type="#_x0000_t75" style="width:161.35pt;height:21.65pt" o:ole="">
+          <v:shape id="_x0000_i1109" type="#_x0000_t75" style="width:161.4pt;height:21.6pt" o:ole="">
             <v:imagedata r:id="rId170" o:title=""/>
           </v:shape>
-          <o:OLEObject Type="Embed" ProgID="Equation.DSMT4" ShapeID="_x0000_i1109" DrawAspect="Content" ObjectID="_1607099643" r:id="rId171"/>
+          <o:OLEObject Type="Embed" ProgID="Equation.DSMT4" ShapeID="_x0000_i1109" DrawAspect="Content" ObjectID="_1656758614" r:id="rId171"/>
         </w:object>
       </w:r>
     </w:p>
@@ -2312,10 +2311,10 @@
           <w:position w:val="-14"/>
         </w:rPr>
         <w:object w:dxaOrig="1760" w:dyaOrig="400" w14:anchorId="452EFEDE">
-          <v:shape id="_x0000_i1110" type="#_x0000_t75" style="width:87.65pt;height:20.35pt" o:ole="">
+          <v:shape id="_x0000_i1110" type="#_x0000_t75" style="width:87.6pt;height:20.4pt" o:ole="">
             <v:imagedata r:id="rId172" o:title=""/>
           </v:shape>
-          <o:OLEObject Type="Embed" ProgID="Equation.DSMT4" ShapeID="_x0000_i1110" DrawAspect="Content" ObjectID="_1607099644" r:id="rId173"/>
+          <o:OLEObject Type="Embed" ProgID="Equation.DSMT4" ShapeID="_x0000_i1110" DrawAspect="Content" ObjectID="_1656758615" r:id="rId173"/>
         </w:object>
       </w:r>
       <w:r>
@@ -2338,10 +2337,10 @@
           <w:position w:val="-10"/>
         </w:rPr>
         <w:object w:dxaOrig="760" w:dyaOrig="340" w14:anchorId="3A7941F9">
-          <v:shape id="_x0000_i1111" type="#_x0000_t75" style="width:38.35pt;height:17.35pt" o:ole="">
+          <v:shape id="_x0000_i1111" type="#_x0000_t75" style="width:38.4pt;height:17.4pt" o:ole="">
             <v:imagedata r:id="rId174" o:title=""/>
           </v:shape>
-          <o:OLEObject Type="Embed" ProgID="Equation.DSMT4" ShapeID="_x0000_i1111" DrawAspect="Content" ObjectID="_1607099645" r:id="rId175"/>
+          <o:OLEObject Type="Embed" ProgID="Equation.DSMT4" ShapeID="_x0000_i1111" DrawAspect="Content" ObjectID="_1656758616" r:id="rId175"/>
         </w:object>
       </w:r>
       <w:r>
@@ -2357,10 +2356,10 @@
           <w:position w:val="-14"/>
         </w:rPr>
         <w:object w:dxaOrig="5300" w:dyaOrig="400" w14:anchorId="65D966F4">
-          <v:shape id="_x0000_i1112" type="#_x0000_t75" style="width:263pt;height:21.65pt" o:ole="">
+          <v:shape id="_x0000_i1112" type="#_x0000_t75" style="width:262.8pt;height:21.6pt" o:ole="">
             <v:imagedata r:id="rId176" o:title=""/>
           </v:shape>
-          <o:OLEObject Type="Embed" ProgID="Equation.DSMT4" ShapeID="_x0000_i1112" DrawAspect="Content" ObjectID="_1607099646" r:id="rId177"/>
+          <o:OLEObject Type="Embed" ProgID="Equation.DSMT4" ShapeID="_x0000_i1112" DrawAspect="Content" ObjectID="_1656758617" r:id="rId177"/>
         </w:object>
       </w:r>
     </w:p>
@@ -2380,10 +2379,10 @@
           <w:position w:val="-10"/>
         </w:rPr>
         <w:object w:dxaOrig="760" w:dyaOrig="340" w14:anchorId="0B077786">
-          <v:shape id="_x0000_i1113" type="#_x0000_t75" style="width:38.35pt;height:17.35pt" o:ole="">
+          <v:shape id="_x0000_i1113" type="#_x0000_t75" style="width:38.4pt;height:17.4pt" o:ole="">
             <v:imagedata r:id="rId178" o:title=""/>
           </v:shape>
-          <o:OLEObject Type="Embed" ProgID="Equation.DSMT4" ShapeID="_x0000_i1113" DrawAspect="Content" ObjectID="_1607099647" r:id="rId179"/>
+          <o:OLEObject Type="Embed" ProgID="Equation.DSMT4" ShapeID="_x0000_i1113" DrawAspect="Content" ObjectID="_1656758618" r:id="rId179"/>
         </w:object>
       </w:r>
       <w:r>
@@ -2406,10 +2405,10 @@
           <w:position w:val="-14"/>
         </w:rPr>
         <w:object w:dxaOrig="2740" w:dyaOrig="400" w14:anchorId="502FF5E4">
-          <v:shape id="_x0000_i1114" type="#_x0000_t75" style="width:137.35pt;height:20.35pt" o:ole="">
+          <v:shape id="_x0000_i1114" type="#_x0000_t75" style="width:137.4pt;height:20.4pt" o:ole="">
             <v:imagedata r:id="rId145" o:title=""/>
           </v:shape>
-          <o:OLEObject Type="Embed" ProgID="Equation.DSMT4" ShapeID="_x0000_i1114" DrawAspect="Content" ObjectID="_1607099648" r:id="rId180"/>
+          <o:OLEObject Type="Embed" ProgID="Equation.DSMT4" ShapeID="_x0000_i1114" DrawAspect="Content" ObjectID="_1656758619" r:id="rId180"/>
         </w:object>
       </w:r>
       <w:r>
@@ -2442,10 +2441,10 @@
           <w:position w:val="-14"/>
         </w:rPr>
         <w:object w:dxaOrig="3680" w:dyaOrig="400" w14:anchorId="604F848B">
-          <v:shape id="_x0000_i1115" type="#_x0000_t75" style="width:183pt;height:21.65pt" o:ole="">
+          <v:shape id="_x0000_i1115" type="#_x0000_t75" style="width:183pt;height:21.6pt" o:ole="">
             <v:imagedata r:id="rId181" o:title=""/>
           </v:shape>
-          <o:OLEObject Type="Embed" ProgID="Equation.DSMT4" ShapeID="_x0000_i1115" DrawAspect="Content" ObjectID="_1607099649" r:id="rId182"/>
+          <o:OLEObject Type="Embed" ProgID="Equation.DSMT4" ShapeID="_x0000_i1115" DrawAspect="Content" ObjectID="_1656758620" r:id="rId182"/>
         </w:object>
       </w:r>
     </w:p>
@@ -2465,10 +2464,10 @@
           <w:position w:val="-10"/>
         </w:rPr>
         <w:object w:dxaOrig="639" w:dyaOrig="340" w14:anchorId="76B1D3E9">
-          <v:shape id="_x0000_i1116" type="#_x0000_t75" style="width:32.35pt;height:17.35pt" o:ole="">
+          <v:shape id="_x0000_i1116" type="#_x0000_t75" style="width:32.4pt;height:17.4pt" o:ole="">
             <v:imagedata r:id="rId183" o:title=""/>
           </v:shape>
-          <o:OLEObject Type="Embed" ProgID="Equation.DSMT4" ShapeID="_x0000_i1116" DrawAspect="Content" ObjectID="_1607099650" r:id="rId184"/>
+          <o:OLEObject Type="Embed" ProgID="Equation.DSMT4" ShapeID="_x0000_i1116" DrawAspect="Content" ObjectID="_1656758621" r:id="rId184"/>
         </w:object>
       </w:r>
       <w:r>
@@ -2484,10 +2483,10 @@
           <w:position w:val="-14"/>
         </w:rPr>
         <w:object w:dxaOrig="3140" w:dyaOrig="400" w14:anchorId="659CA388">
-          <v:shape id="_x0000_i1117" type="#_x0000_t75" style="width:159.65pt;height:21.65pt" o:ole="">
+          <v:shape id="_x0000_i1117" type="#_x0000_t75" style="width:159.6pt;height:21.6pt" o:ole="">
             <v:imagedata r:id="rId185" o:title=""/>
           </v:shape>
-          <o:OLEObject Type="Embed" ProgID="Equation.DSMT4" ShapeID="_x0000_i1117" DrawAspect="Content" ObjectID="_1607099651" r:id="rId186"/>
+          <o:OLEObject Type="Embed" ProgID="Equation.DSMT4" ShapeID="_x0000_i1117" DrawAspect="Content" ObjectID="_1656758622" r:id="rId186"/>
         </w:object>
       </w:r>
     </w:p>
@@ -2507,10 +2506,10 @@
           <w:position w:val="-10"/>
         </w:rPr>
         <w:object w:dxaOrig="639" w:dyaOrig="340" w14:anchorId="340E98CA">
-          <v:shape id="_x0000_i1118" type="#_x0000_t75" style="width:32.35pt;height:17.35pt" o:ole="">
+          <v:shape id="_x0000_i1118" type="#_x0000_t75" style="width:32.4pt;height:17.4pt" o:ole="">
             <v:imagedata r:id="rId187" o:title=""/>
           </v:shape>
-          <o:OLEObject Type="Embed" ProgID="Equation.DSMT4" ShapeID="_x0000_i1118" DrawAspect="Content" ObjectID="_1607099652" r:id="rId188"/>
+          <o:OLEObject Type="Embed" ProgID="Equation.DSMT4" ShapeID="_x0000_i1118" DrawAspect="Content" ObjectID="_1656758623" r:id="rId188"/>
         </w:object>
       </w:r>
       <w:r>
@@ -2533,10 +2532,10 @@
           <w:position w:val="-14"/>
         </w:rPr>
         <w:object w:dxaOrig="1800" w:dyaOrig="400" w14:anchorId="65426F2F">
-          <v:shape id="_x0000_i1119" type="#_x0000_t75" style="width:90pt;height:20.35pt" o:ole="">
+          <v:shape id="_x0000_i1119" type="#_x0000_t75" style="width:90pt;height:20.4pt" o:ole="">
             <v:imagedata r:id="rId147" o:title=""/>
           </v:shape>
-          <o:OLEObject Type="Embed" ProgID="Equation.DSMT4" ShapeID="_x0000_i1119" DrawAspect="Content" ObjectID="_1607099653" r:id="rId189"/>
+          <o:OLEObject Type="Embed" ProgID="Equation.DSMT4" ShapeID="_x0000_i1119" DrawAspect="Content" ObjectID="_1656758624" r:id="rId189"/>
         </w:object>
       </w:r>
       <w:r>
@@ -2569,10 +2568,10 @@
           <w:position w:val="-18"/>
         </w:rPr>
         <w:object w:dxaOrig="2040" w:dyaOrig="480" w14:anchorId="453A8CD8">
-          <v:shape id="_x0000_i1120" type="#_x0000_t75" style="width:102.65pt;height:26.35pt" o:ole="">
+          <v:shape id="_x0000_i1120" type="#_x0000_t75" style="width:102.6pt;height:26.4pt" o:ole="">
             <v:imagedata r:id="rId190" o:title=""/>
           </v:shape>
-          <o:OLEObject Type="Embed" ProgID="Equation.DSMT4" ShapeID="_x0000_i1120" DrawAspect="Content" ObjectID="_1607099654" r:id="rId191"/>
+          <o:OLEObject Type="Embed" ProgID="Equation.DSMT4" ShapeID="_x0000_i1120" DrawAspect="Content" ObjectID="_1656758625" r:id="rId191"/>
         </w:object>
       </w:r>
     </w:p>
@@ -2591,10 +2590,10 @@
           <w:position w:val="-10"/>
         </w:rPr>
         <w:object w:dxaOrig="520" w:dyaOrig="340" w14:anchorId="10B132F7">
-          <v:shape id="_x0000_i1121" type="#_x0000_t75" style="width:26.35pt;height:17.35pt" o:ole="">
+          <v:shape id="_x0000_i1121" type="#_x0000_t75" style="width:26.4pt;height:17.4pt" o:ole="">
             <v:imagedata r:id="rId192" o:title=""/>
           </v:shape>
-          <o:OLEObject Type="Embed" ProgID="Equation.DSMT4" ShapeID="_x0000_i1121" DrawAspect="Content" ObjectID="_1607099655" r:id="rId193"/>
+          <o:OLEObject Type="Embed" ProgID="Equation.DSMT4" ShapeID="_x0000_i1121" DrawAspect="Content" ObjectID="_1656758626" r:id="rId193"/>
         </w:object>
       </w:r>
       <w:r>
@@ -2610,10 +2609,10 @@
           <w:position w:val="-18"/>
         </w:rPr>
         <w:object w:dxaOrig="2260" w:dyaOrig="480" w14:anchorId="723A1EA5">
-          <v:shape id="_x0000_i1122" type="#_x0000_t75" style="width:111.65pt;height:26.35pt" o:ole="">
+          <v:shape id="_x0000_i1122" type="#_x0000_t75" style="width:111.6pt;height:26.4pt" o:ole="">
             <v:imagedata r:id="rId194" o:title=""/>
           </v:shape>
-          <o:OLEObject Type="Embed" ProgID="Equation.DSMT4" ShapeID="_x0000_i1122" DrawAspect="Content" ObjectID="_1607099656" r:id="rId195"/>
+          <o:OLEObject Type="Embed" ProgID="Equation.DSMT4" ShapeID="_x0000_i1122" DrawAspect="Content" ObjectID="_1656758627" r:id="rId195"/>
         </w:object>
       </w:r>
     </w:p>
@@ -2633,10 +2632,10 @@
           <w:position w:val="-10"/>
         </w:rPr>
         <w:object w:dxaOrig="520" w:dyaOrig="340" w14:anchorId="7C9F2DF9">
-          <v:shape id="_x0000_i1123" type="#_x0000_t75" style="width:26.35pt;height:17.35pt" o:ole="">
+          <v:shape id="_x0000_i1123" type="#_x0000_t75" style="width:26.4pt;height:17.4pt" o:ole="">
             <v:imagedata r:id="rId196" o:title=""/>
           </v:shape>
-          <o:OLEObject Type="Embed" ProgID="Equation.DSMT4" ShapeID="_x0000_i1123" DrawAspect="Content" ObjectID="_1607099657" r:id="rId197"/>
+          <o:OLEObject Type="Embed" ProgID="Equation.DSMT4" ShapeID="_x0000_i1123" DrawAspect="Content" ObjectID="_1656758628" r:id="rId197"/>
         </w:object>
       </w:r>
       <w:r>
@@ -2659,10 +2658,10 @@
           <w:position w:val="-18"/>
         </w:rPr>
         <w:object w:dxaOrig="1880" w:dyaOrig="480" w14:anchorId="1A09A9DF">
-          <v:shape id="_x0000_i1124" type="#_x0000_t75" style="width:93.65pt;height:24pt" o:ole="">
+          <v:shape id="_x0000_i1124" type="#_x0000_t75" style="width:93.6pt;height:24pt" o:ole="">
             <v:imagedata r:id="rId149" o:title=""/>
           </v:shape>
-          <o:OLEObject Type="Embed" ProgID="Equation.DSMT4" ShapeID="_x0000_i1124" DrawAspect="Content" ObjectID="_1607099658" r:id="rId198"/>
+          <o:OLEObject Type="Embed" ProgID="Equation.DSMT4" ShapeID="_x0000_i1124" DrawAspect="Content" ObjectID="_1656758629" r:id="rId198"/>
         </w:object>
       </w:r>
       <w:r>
@@ -2710,10 +2709,10 @@
           <w:position w:val="-14"/>
         </w:rPr>
         <w:object w:dxaOrig="680" w:dyaOrig="400" w14:anchorId="6FA975E5">
-          <v:shape id="_x0000_i1125" type="#_x0000_t75" style="width:33.65pt;height:20.35pt" o:ole="">
+          <v:shape id="_x0000_i1125" type="#_x0000_t75" style="width:33.6pt;height:20.4pt" o:ole="">
             <v:imagedata r:id="rId8" o:title=""/>
           </v:shape>
-          <o:OLEObject Type="Embed" ProgID="Equation.DSMT4" ShapeID="_x0000_i1125" DrawAspect="Content" ObjectID="_1607099659" r:id="rId199"/>
+          <o:OLEObject Type="Embed" ProgID="Equation.DSMT4" ShapeID="_x0000_i1125" DrawAspect="Content" ObjectID="_1656758630" r:id="rId199"/>
         </w:object>
       </w:r>
       <w:r>
@@ -2727,7 +2726,7 @@
           <v:shape id="_x0000_i1126" type="#_x0000_t75" style="width:18pt;height:18pt" o:ole="">
             <v:imagedata r:id="rId10" o:title=""/>
           </v:shape>
-          <o:OLEObject Type="Embed" ProgID="Equation.DSMT4" ShapeID="_x0000_i1126" DrawAspect="Content" ObjectID="_1607099660" r:id="rId200"/>
+          <o:OLEObject Type="Embed" ProgID="Equation.DSMT4" ShapeID="_x0000_i1126" DrawAspect="Content" ObjectID="_1656758631" r:id="rId200"/>
         </w:object>
       </w:r>
       <w:r>
@@ -2738,10 +2737,10 @@
           <w:position w:val="-14"/>
         </w:rPr>
         <w:object w:dxaOrig="1240" w:dyaOrig="400" w14:anchorId="1184381A">
-          <v:shape id="_x0000_i1127" type="#_x0000_t75" style="width:62.35pt;height:20.35pt" o:ole="">
+          <v:shape id="_x0000_i1127" type="#_x0000_t75" style="width:62.4pt;height:20.4pt" o:ole="">
             <v:imagedata r:id="rId201" o:title=""/>
           </v:shape>
-          <o:OLEObject Type="Embed" ProgID="Equation.DSMT4" ShapeID="_x0000_i1127" DrawAspect="Content" ObjectID="_1607099661" r:id="rId202"/>
+          <o:OLEObject Type="Embed" ProgID="Equation.DSMT4" ShapeID="_x0000_i1127" DrawAspect="Content" ObjectID="_1656758632" r:id="rId202"/>
         </w:object>
       </w:r>
       <w:r>
@@ -2752,10 +2751,10 @@
           <w:position w:val="-14"/>
         </w:rPr>
         <w:object w:dxaOrig="1020" w:dyaOrig="400" w14:anchorId="1868FEEF">
-          <v:shape id="_x0000_i1128" type="#_x0000_t75" style="width:51pt;height:20.35pt" o:ole="">
+          <v:shape id="_x0000_i1128" type="#_x0000_t75" style="width:51pt;height:20.4pt" o:ole="">
             <v:imagedata r:id="rId203" o:title=""/>
           </v:shape>
-          <o:OLEObject Type="Embed" ProgID="Equation.DSMT4" ShapeID="_x0000_i1128" DrawAspect="Content" ObjectID="_1607099662" r:id="rId204"/>
+          <o:OLEObject Type="Embed" ProgID="Equation.DSMT4" ShapeID="_x0000_i1128" DrawAspect="Content" ObjectID="_1656758633" r:id="rId204"/>
         </w:object>
       </w:r>
       <w:r>
@@ -2766,10 +2765,10 @@
           <w:position w:val="-14"/>
         </w:rPr>
         <w:object w:dxaOrig="1180" w:dyaOrig="400" w14:anchorId="0F08E73A">
-          <v:shape id="_x0000_i1129" type="#_x0000_t75" style="width:59.35pt;height:20.35pt" o:ole="">
+          <v:shape id="_x0000_i1129" type="#_x0000_t75" style="width:59.4pt;height:20.4pt" o:ole="">
             <v:imagedata r:id="rId205" o:title=""/>
           </v:shape>
-          <o:OLEObject Type="Embed" ProgID="Equation.DSMT4" ShapeID="_x0000_i1129" DrawAspect="Content" ObjectID="_1607099663" r:id="rId206"/>
+          <o:OLEObject Type="Embed" ProgID="Equation.DSMT4" ShapeID="_x0000_i1129" DrawAspect="Content" ObjectID="_1656758634" r:id="rId206"/>
         </w:object>
       </w:r>
       <w:r>
@@ -2780,10 +2779,10 @@
           <w:position w:val="-6"/>
         </w:rPr>
         <w:object w:dxaOrig="700" w:dyaOrig="279" w14:anchorId="639B4BB9">
-          <v:shape id="_x0000_i1130" type="#_x0000_t75" style="width:35.35pt;height:14.35pt" o:ole="">
+          <v:shape id="_x0000_i1130" type="#_x0000_t75" style="width:35.4pt;height:14.4pt" o:ole="">
             <v:imagedata r:id="rId207" o:title=""/>
           </v:shape>
-          <o:OLEObject Type="Embed" ProgID="Equation.DSMT4" ShapeID="_x0000_i1130" DrawAspect="Content" ObjectID="_1607099664" r:id="rId208"/>
+          <o:OLEObject Type="Embed" ProgID="Equation.DSMT4" ShapeID="_x0000_i1130" DrawAspect="Content" ObjectID="_1656758635" r:id="rId208"/>
         </w:object>
       </w:r>
       <w:r>
@@ -2797,10 +2796,10 @@
           <w:position w:val="-18"/>
         </w:rPr>
         <w:object w:dxaOrig="2400" w:dyaOrig="440" w14:anchorId="53791EBC">
-          <v:shape id="_x0000_i1131" type="#_x0000_t75" style="width:120pt;height:21.65pt" o:ole="">
+          <v:shape id="_x0000_i1131" type="#_x0000_t75" style="width:120pt;height:21.6pt" o:ole="">
             <v:imagedata r:id="rId209" o:title=""/>
           </v:shape>
-          <o:OLEObject Type="Embed" ProgID="Equation.DSMT4" ShapeID="_x0000_i1131" DrawAspect="Content" ObjectID="_1607099665" r:id="rId210"/>
+          <o:OLEObject Type="Embed" ProgID="Equation.DSMT4" ShapeID="_x0000_i1131" DrawAspect="Content" ObjectID="_1656758636" r:id="rId210"/>
         </w:object>
       </w:r>
       <w:r>
@@ -2867,10 +2866,10 @@
                 <w:position w:val="-14"/>
               </w:rPr>
               <w:object w:dxaOrig="1520" w:dyaOrig="400" w14:anchorId="111BBE37">
-                <v:shape id="_x0000_i1132" type="#_x0000_t75" style="width:75.65pt;height:20.35pt" o:ole="">
+                <v:shape id="_x0000_i1132" type="#_x0000_t75" style="width:75.6pt;height:20.4pt" o:ole="">
                   <v:imagedata r:id="rId141" o:title=""/>
                 </v:shape>
-                <o:OLEObject Type="Embed" ProgID="Equation.DSMT4" ShapeID="_x0000_i1132" DrawAspect="Content" ObjectID="_1607099666" r:id="rId212"/>
+                <o:OLEObject Type="Embed" ProgID="Equation.DSMT4" ShapeID="_x0000_i1132" DrawAspect="Content" ObjectID="_1656758637" r:id="rId212"/>
               </w:object>
             </w:r>
           </w:p>
@@ -2889,10 +2888,10 @@
                 <w:position w:val="-14"/>
               </w:rPr>
               <w:object w:dxaOrig="2740" w:dyaOrig="400" w14:anchorId="705D0970">
-                <v:shape id="_x0000_i1133" type="#_x0000_t75" style="width:137.35pt;height:20.35pt" o:ole="">
+                <v:shape id="_x0000_i1133" type="#_x0000_t75" style="width:137.4pt;height:20.4pt" o:ole="">
                   <v:imagedata r:id="rId143" o:title=""/>
                 </v:shape>
-                <o:OLEObject Type="Embed" ProgID="Equation.DSMT4" ShapeID="_x0000_i1133" DrawAspect="Content" ObjectID="_1607099667" r:id="rId213"/>
+                <o:OLEObject Type="Embed" ProgID="Equation.DSMT4" ShapeID="_x0000_i1133" DrawAspect="Content" ObjectID="_1656758638" r:id="rId213"/>
               </w:object>
             </w:r>
           </w:p>
@@ -2911,10 +2910,10 @@
                 <w:position w:val="-14"/>
               </w:rPr>
               <w:object w:dxaOrig="2740" w:dyaOrig="400" w14:anchorId="3C3FF623">
-                <v:shape id="_x0000_i1134" type="#_x0000_t75" style="width:137.35pt;height:20.35pt" o:ole="">
+                <v:shape id="_x0000_i1134" type="#_x0000_t75" style="width:137.4pt;height:20.4pt" o:ole="">
                   <v:imagedata r:id="rId145" o:title=""/>
                 </v:shape>
-                <o:OLEObject Type="Embed" ProgID="Equation.DSMT4" ShapeID="_x0000_i1134" DrawAspect="Content" ObjectID="_1607099668" r:id="rId214"/>
+                <o:OLEObject Type="Embed" ProgID="Equation.DSMT4" ShapeID="_x0000_i1134" DrawAspect="Content" ObjectID="_1656758639" r:id="rId214"/>
               </w:object>
             </w:r>
           </w:p>
@@ -2938,10 +2937,10 @@
                 <w:position w:val="-14"/>
               </w:rPr>
               <w:object w:dxaOrig="1800" w:dyaOrig="400" w14:anchorId="7CD27EA5">
-                <v:shape id="_x0000_i1135" type="#_x0000_t75" style="width:90pt;height:20.35pt" o:ole="">
+                <v:shape id="_x0000_i1135" type="#_x0000_t75" style="width:90pt;height:20.4pt" o:ole="">
                   <v:imagedata r:id="rId147" o:title=""/>
                 </v:shape>
-                <o:OLEObject Type="Embed" ProgID="Equation.DSMT4" ShapeID="_x0000_i1135" DrawAspect="Content" ObjectID="_1607099669" r:id="rId215"/>
+                <o:OLEObject Type="Embed" ProgID="Equation.DSMT4" ShapeID="_x0000_i1135" DrawAspect="Content" ObjectID="_1656758640" r:id="rId215"/>
               </w:object>
             </w:r>
           </w:p>
@@ -2960,10 +2959,10 @@
                 <w:position w:val="-18"/>
               </w:rPr>
               <w:object w:dxaOrig="1880" w:dyaOrig="480" w14:anchorId="3251694B">
-                <v:shape id="_x0000_i1136" type="#_x0000_t75" style="width:93.65pt;height:24pt" o:ole="">
+                <v:shape id="_x0000_i1136" type="#_x0000_t75" style="width:93.6pt;height:24pt" o:ole="">
                   <v:imagedata r:id="rId149" o:title=""/>
                 </v:shape>
-                <o:OLEObject Type="Embed" ProgID="Equation.DSMT4" ShapeID="_x0000_i1136" DrawAspect="Content" ObjectID="_1607099670" r:id="rId216"/>
+                <o:OLEObject Type="Embed" ProgID="Equation.DSMT4" ShapeID="_x0000_i1136" DrawAspect="Content" ObjectID="_1656758641" r:id="rId216"/>
               </w:object>
             </w:r>
           </w:p>
@@ -3013,10 +3012,10 @@
           <w:position w:val="-14"/>
         </w:rPr>
         <w:object w:dxaOrig="2840" w:dyaOrig="400" w14:anchorId="778AF993">
-          <v:shape id="_x0000_i1137" type="#_x0000_t75" style="width:139.35pt;height:21.65pt" o:ole="">
+          <v:shape id="_x0000_i1137" type="#_x0000_t75" style="width:139.2pt;height:21.6pt" o:ole="">
             <v:imagedata r:id="rId217" o:title=""/>
           </v:shape>
-          <o:OLEObject Type="Embed" ProgID="Equation.DSMT4" ShapeID="_x0000_i1137" DrawAspect="Content" ObjectID="_1607099671" r:id="rId218"/>
+          <o:OLEObject Type="Embed" ProgID="Equation.DSMT4" ShapeID="_x0000_i1137" DrawAspect="Content" ObjectID="_1656758642" r:id="rId218"/>
         </w:object>
       </w:r>
     </w:p>
@@ -3036,10 +3035,10 @@
           <w:position w:val="-10"/>
         </w:rPr>
         <w:object w:dxaOrig="639" w:dyaOrig="340" w14:anchorId="397D4D62">
-          <v:shape id="_x0000_i1138" type="#_x0000_t75" style="width:32.35pt;height:17.35pt" o:ole="">
+          <v:shape id="_x0000_i1138" type="#_x0000_t75" style="width:32.4pt;height:17.4pt" o:ole="">
             <v:imagedata r:id="rId219" o:title=""/>
           </v:shape>
-          <o:OLEObject Type="Embed" ProgID="Equation.DSMT4" ShapeID="_x0000_i1138" DrawAspect="Content" ObjectID="_1607099672" r:id="rId220"/>
+          <o:OLEObject Type="Embed" ProgID="Equation.DSMT4" ShapeID="_x0000_i1138" DrawAspect="Content" ObjectID="_1656758643" r:id="rId220"/>
         </w:object>
       </w:r>
       <w:r>
@@ -3055,10 +3054,10 @@
           <w:position w:val="-14"/>
         </w:rPr>
         <w:object w:dxaOrig="2840" w:dyaOrig="400" w14:anchorId="299580F4">
-          <v:shape id="_x0000_i1139" type="#_x0000_t75" style="width:139.35pt;height:21.65pt" o:ole="">
+          <v:shape id="_x0000_i1139" type="#_x0000_t75" style="width:139.2pt;height:21.6pt" o:ole="">
             <v:imagedata r:id="rId221" o:title=""/>
           </v:shape>
-          <o:OLEObject Type="Embed" ProgID="Equation.DSMT4" ShapeID="_x0000_i1139" DrawAspect="Content" ObjectID="_1607099673" r:id="rId222"/>
+          <o:OLEObject Type="Embed" ProgID="Equation.DSMT4" ShapeID="_x0000_i1139" DrawAspect="Content" ObjectID="_1656758644" r:id="rId222"/>
         </w:object>
       </w:r>
     </w:p>
@@ -3078,10 +3077,10 @@
           <w:position w:val="-10"/>
         </w:rPr>
         <w:object w:dxaOrig="639" w:dyaOrig="340" w14:anchorId="5794D151">
-          <v:shape id="_x0000_i1140" type="#_x0000_t75" style="width:32.35pt;height:17.35pt" o:ole="">
+          <v:shape id="_x0000_i1140" type="#_x0000_t75" style="width:32.4pt;height:17.4pt" o:ole="">
             <v:imagedata r:id="rId219" o:title=""/>
           </v:shape>
-          <o:OLEObject Type="Embed" ProgID="Equation.DSMT4" ShapeID="_x0000_i1140" DrawAspect="Content" ObjectID="_1607099674" r:id="rId223"/>
+          <o:OLEObject Type="Embed" ProgID="Equation.DSMT4" ShapeID="_x0000_i1140" DrawAspect="Content" ObjectID="_1656758645" r:id="rId223"/>
         </w:object>
       </w:r>
       <w:r>
@@ -3104,10 +3103,10 @@
           <w:position w:val="-14"/>
         </w:rPr>
         <w:object w:dxaOrig="1520" w:dyaOrig="400" w14:anchorId="6237B958">
-          <v:shape id="_x0000_i1141" type="#_x0000_t75" style="width:75.65pt;height:20.35pt" o:ole="">
+          <v:shape id="_x0000_i1141" type="#_x0000_t75" style="width:75.6pt;height:20.4pt" o:ole="">
             <v:imagedata r:id="rId141" o:title=""/>
           </v:shape>
-          <o:OLEObject Type="Embed" ProgID="Equation.DSMT4" ShapeID="_x0000_i1141" DrawAspect="Content" ObjectID="_1607099675" r:id="rId224"/>
+          <o:OLEObject Type="Embed" ProgID="Equation.DSMT4" ShapeID="_x0000_i1141" DrawAspect="Content" ObjectID="_1656758646" r:id="rId224"/>
         </w:object>
       </w:r>
       <w:r>
@@ -3137,10 +3136,10 @@
           <w:position w:val="-16"/>
         </w:rPr>
         <w:object w:dxaOrig="2780" w:dyaOrig="440" w14:anchorId="6780E77B">
-          <v:shape id="_x0000_i1142" type="#_x0000_t75" style="width:140.35pt;height:21.65pt" o:ole="">
+          <v:shape id="_x0000_i1142" type="#_x0000_t75" style="width:140.4pt;height:21.6pt" o:ole="">
             <v:imagedata r:id="rId225" o:title=""/>
           </v:shape>
-          <o:OLEObject Type="Embed" ProgID="Equation.DSMT4" ShapeID="_x0000_i1142" DrawAspect="Content" ObjectID="_1607099676" r:id="rId226"/>
+          <o:OLEObject Type="Embed" ProgID="Equation.DSMT4" ShapeID="_x0000_i1142" DrawAspect="Content" ObjectID="_1656758647" r:id="rId226"/>
         </w:object>
       </w:r>
     </w:p>
@@ -3159,10 +3158,10 @@
           <w:position w:val="-14"/>
         </w:rPr>
         <w:object w:dxaOrig="1980" w:dyaOrig="400" w14:anchorId="701A6654">
-          <v:shape id="_x0000_i1143" type="#_x0000_t75" style="width:99pt;height:20.35pt" o:ole="">
+          <v:shape id="_x0000_i1143" type="#_x0000_t75" style="width:99pt;height:20.4pt" o:ole="">
             <v:imagedata r:id="rId227" o:title=""/>
           </v:shape>
-          <o:OLEObject Type="Embed" ProgID="Equation.DSMT4" ShapeID="_x0000_i1143" DrawAspect="Content" ObjectID="_1607099677" r:id="rId228"/>
+          <o:OLEObject Type="Embed" ProgID="Equation.DSMT4" ShapeID="_x0000_i1143" DrawAspect="Content" ObjectID="_1656758648" r:id="rId228"/>
         </w:object>
       </w:r>
     </w:p>
@@ -3183,10 +3182,10 @@
           <w:position w:val="-10"/>
         </w:rPr>
         <w:object w:dxaOrig="639" w:dyaOrig="340" w14:anchorId="082CB6DD">
-          <v:shape id="_x0000_i1144" type="#_x0000_t75" style="width:32.35pt;height:17.35pt" o:ole="">
+          <v:shape id="_x0000_i1144" type="#_x0000_t75" style="width:32.4pt;height:17.4pt" o:ole="">
             <v:imagedata r:id="rId229" o:title=""/>
           </v:shape>
-          <o:OLEObject Type="Embed" ProgID="Equation.DSMT4" ShapeID="_x0000_i1144" DrawAspect="Content" ObjectID="_1607099678" r:id="rId230"/>
+          <o:OLEObject Type="Embed" ProgID="Equation.DSMT4" ShapeID="_x0000_i1144" DrawAspect="Content" ObjectID="_1656758649" r:id="rId230"/>
         </w:object>
       </w:r>
       <w:r>
@@ -3202,10 +3201,10 @@
           <w:position w:val="-14"/>
         </w:rPr>
         <w:object w:dxaOrig="6300" w:dyaOrig="400" w14:anchorId="573D4787">
-          <v:shape id="_x0000_i1145" type="#_x0000_t75" style="width:318.65pt;height:21.65pt" o:ole="">
+          <v:shape id="_x0000_i1145" type="#_x0000_t75" style="width:318.9pt;height:21.6pt" o:ole="">
             <v:imagedata r:id="rId231" o:title=""/>
           </v:shape>
-          <o:OLEObject Type="Embed" ProgID="Equation.DSMT4" ShapeID="_x0000_i1145" DrawAspect="Content" ObjectID="_1607099679" r:id="rId232"/>
+          <o:OLEObject Type="Embed" ProgID="Equation.DSMT4" ShapeID="_x0000_i1145" DrawAspect="Content" ObjectID="_1656758650" r:id="rId232"/>
         </w:object>
       </w:r>
     </w:p>
@@ -3225,10 +3224,10 @@
           <w:position w:val="-10"/>
         </w:rPr>
         <w:object w:dxaOrig="639" w:dyaOrig="340" w14:anchorId="06993B70">
-          <v:shape id="_x0000_i1146" type="#_x0000_t75" style="width:32.35pt;height:17.35pt" o:ole="">
+          <v:shape id="_x0000_i1146" type="#_x0000_t75" style="width:32.4pt;height:17.4pt" o:ole="">
             <v:imagedata r:id="rId229" o:title=""/>
           </v:shape>
-          <o:OLEObject Type="Embed" ProgID="Equation.DSMT4" ShapeID="_x0000_i1146" DrawAspect="Content" ObjectID="_1607099680" r:id="rId233"/>
+          <o:OLEObject Type="Embed" ProgID="Equation.DSMT4" ShapeID="_x0000_i1146" DrawAspect="Content" ObjectID="_1656758651" r:id="rId233"/>
         </w:object>
       </w:r>
     </w:p>
@@ -3248,10 +3247,10 @@
           <w:position w:val="-14"/>
         </w:rPr>
         <w:object w:dxaOrig="2740" w:dyaOrig="400" w14:anchorId="7B3F92AA">
-          <v:shape id="_x0000_i1147" type="#_x0000_t75" style="width:137.35pt;height:20.35pt" o:ole="">
+          <v:shape id="_x0000_i1147" type="#_x0000_t75" style="width:137.4pt;height:20.4pt" o:ole="">
             <v:imagedata r:id="rId143" o:title=""/>
           </v:shape>
-          <o:OLEObject Type="Embed" ProgID="Equation.DSMT4" ShapeID="_x0000_i1147" DrawAspect="Content" ObjectID="_1607099681" r:id="rId234"/>
+          <o:OLEObject Type="Embed" ProgID="Equation.DSMT4" ShapeID="_x0000_i1147" DrawAspect="Content" ObjectID="_1656758652" r:id="rId234"/>
         </w:object>
       </w:r>
       <w:r>
@@ -3284,10 +3283,10 @@
           <w:position w:val="-16"/>
         </w:rPr>
         <w:object w:dxaOrig="3120" w:dyaOrig="440" w14:anchorId="64EDEAD2">
-          <v:shape id="_x0000_i1148" type="#_x0000_t75" style="width:156pt;height:21.65pt" o:ole="">
+          <v:shape id="_x0000_i1148" type="#_x0000_t75" style="width:156pt;height:21.6pt" o:ole="">
             <v:imagedata r:id="rId235" o:title=""/>
           </v:shape>
-          <o:OLEObject Type="Embed" ProgID="Equation.DSMT4" ShapeID="_x0000_i1148" DrawAspect="Content" ObjectID="_1607099682" r:id="rId236"/>
+          <o:OLEObject Type="Embed" ProgID="Equation.DSMT4" ShapeID="_x0000_i1148" DrawAspect="Content" ObjectID="_1656758653" r:id="rId236"/>
         </w:object>
       </w:r>
     </w:p>
@@ -3306,10 +3305,10 @@
           <w:position w:val="-14"/>
         </w:rPr>
         <w:object w:dxaOrig="2240" w:dyaOrig="400" w14:anchorId="4CD97E2C">
-          <v:shape id="_x0000_i1149" type="#_x0000_t75" style="width:111.65pt;height:20.35pt" o:ole="">
+          <v:shape id="_x0000_i1149" type="#_x0000_t75" style="width:111.6pt;height:20.4pt" o:ole="">
             <v:imagedata r:id="rId237" o:title=""/>
           </v:shape>
-          <o:OLEObject Type="Embed" ProgID="Equation.DSMT4" ShapeID="_x0000_i1149" DrawAspect="Content" ObjectID="_1607099683" r:id="rId238"/>
+          <o:OLEObject Type="Embed" ProgID="Equation.DSMT4" ShapeID="_x0000_i1149" DrawAspect="Content" ObjectID="_1656758654" r:id="rId238"/>
         </w:object>
       </w:r>
     </w:p>
@@ -3330,10 +3329,10 @@
           <w:position w:val="-10"/>
         </w:rPr>
         <w:object w:dxaOrig="760" w:dyaOrig="340" w14:anchorId="4663B0BE">
-          <v:shape id="_x0000_i1150" type="#_x0000_t75" style="width:38.35pt;height:17.35pt" o:ole="">
+          <v:shape id="_x0000_i1150" type="#_x0000_t75" style="width:38.4pt;height:17.4pt" o:ole="">
             <v:imagedata r:id="rId239" o:title=""/>
           </v:shape>
-          <o:OLEObject Type="Embed" ProgID="Equation.DSMT4" ShapeID="_x0000_i1150" DrawAspect="Content" ObjectID="_1607099684" r:id="rId240"/>
+          <o:OLEObject Type="Embed" ProgID="Equation.DSMT4" ShapeID="_x0000_i1150" DrawAspect="Content" ObjectID="_1656758655" r:id="rId240"/>
         </w:object>
       </w:r>
       <w:r>
@@ -3349,10 +3348,10 @@
           <w:position w:val="-14"/>
         </w:rPr>
         <w:object w:dxaOrig="6280" w:dyaOrig="400" w14:anchorId="16565FE5">
-          <v:shape id="_x0000_i1151" type="#_x0000_t75" style="width:312pt;height:21.65pt" o:ole="">
+          <v:shape id="_x0000_i1151" type="#_x0000_t75" style="width:312pt;height:21.6pt" o:ole="">
             <v:imagedata r:id="rId241" o:title=""/>
           </v:shape>
-          <o:OLEObject Type="Embed" ProgID="Equation.DSMT4" ShapeID="_x0000_i1151" DrawAspect="Content" ObjectID="_1607099685" r:id="rId242"/>
+          <o:OLEObject Type="Embed" ProgID="Equation.DSMT4" ShapeID="_x0000_i1151" DrawAspect="Content" ObjectID="_1656758656" r:id="rId242"/>
         </w:object>
       </w:r>
     </w:p>
@@ -3373,10 +3372,10 @@
           <w:position w:val="-10"/>
         </w:rPr>
         <w:object w:dxaOrig="760" w:dyaOrig="340" w14:anchorId="581075E4">
-          <v:shape id="_x0000_i1152" type="#_x0000_t75" style="width:38.35pt;height:17.35pt" o:ole="">
+          <v:shape id="_x0000_i1152" type="#_x0000_t75" style="width:38.4pt;height:17.4pt" o:ole="">
             <v:imagedata r:id="rId243" o:title=""/>
           </v:shape>
-          <o:OLEObject Type="Embed" ProgID="Equation.DSMT4" ShapeID="_x0000_i1152" DrawAspect="Content" ObjectID="_1607099686" r:id="rId244"/>
+          <o:OLEObject Type="Embed" ProgID="Equation.DSMT4" ShapeID="_x0000_i1152" DrawAspect="Content" ObjectID="_1656758657" r:id="rId244"/>
         </w:object>
       </w:r>
       <w:r>
@@ -3399,10 +3398,10 @@
           <w:position w:val="-14"/>
         </w:rPr>
         <w:object w:dxaOrig="2740" w:dyaOrig="400" w14:anchorId="71841F15">
-          <v:shape id="_x0000_i1153" type="#_x0000_t75" style="width:137.35pt;height:20.35pt" o:ole="">
+          <v:shape id="_x0000_i1153" type="#_x0000_t75" style="width:137.4pt;height:20.4pt" o:ole="">
             <v:imagedata r:id="rId145" o:title=""/>
           </v:shape>
-          <o:OLEObject Type="Embed" ProgID="Equation.DSMT4" ShapeID="_x0000_i1153" DrawAspect="Content" ObjectID="_1607099687" r:id="rId245"/>
+          <o:OLEObject Type="Embed" ProgID="Equation.DSMT4" ShapeID="_x0000_i1153" DrawAspect="Content" ObjectID="_1656758658" r:id="rId245"/>
         </w:object>
       </w:r>
       <w:r>
@@ -3435,10 +3434,10 @@
           <w:position w:val="-14"/>
         </w:rPr>
         <w:object w:dxaOrig="4160" w:dyaOrig="400" w14:anchorId="0AA9935C">
-          <v:shape id="_x0000_i1154" type="#_x0000_t75" style="width:210.65pt;height:21.65pt" o:ole="">
+          <v:shape id="_x0000_i1154" type="#_x0000_t75" style="width:210.6pt;height:21.6pt" o:ole="">
             <v:imagedata r:id="rId246" o:title=""/>
           </v:shape>
-          <o:OLEObject Type="Embed" ProgID="Equation.DSMT4" ShapeID="_x0000_i1154" DrawAspect="Content" ObjectID="_1607099688" r:id="rId247"/>
+          <o:OLEObject Type="Embed" ProgID="Equation.DSMT4" ShapeID="_x0000_i1154" DrawAspect="Content" ObjectID="_1656758659" r:id="rId247"/>
         </w:object>
       </w:r>
     </w:p>
@@ -3458,10 +3457,10 @@
           <w:position w:val="-10"/>
         </w:rPr>
         <w:object w:dxaOrig="499" w:dyaOrig="340" w14:anchorId="01F6A7B5">
-          <v:shape id="_x0000_i1155" type="#_x0000_t75" style="width:24.65pt;height:17.35pt" o:ole="">
+          <v:shape id="_x0000_i1155" type="#_x0000_t75" style="width:24.6pt;height:17.4pt" o:ole="">
             <v:imagedata r:id="rId248" o:title=""/>
           </v:shape>
-          <o:OLEObject Type="Embed" ProgID="Equation.DSMT4" ShapeID="_x0000_i1155" DrawAspect="Content" ObjectID="_1607099689" r:id="rId249"/>
+          <o:OLEObject Type="Embed" ProgID="Equation.DSMT4" ShapeID="_x0000_i1155" DrawAspect="Content" ObjectID="_1656758660" r:id="rId249"/>
         </w:object>
       </w:r>
       <w:r>
@@ -3477,10 +3476,10 @@
           <w:position w:val="-14"/>
         </w:rPr>
         <w:object w:dxaOrig="3640" w:dyaOrig="400" w14:anchorId="2686E89F">
-          <v:shape id="_x0000_i1156" type="#_x0000_t75" style="width:183pt;height:21.65pt" o:ole="">
+          <v:shape id="_x0000_i1156" type="#_x0000_t75" style="width:183pt;height:21.6pt" o:ole="">
             <v:imagedata r:id="rId250" o:title=""/>
           </v:shape>
-          <o:OLEObject Type="Embed" ProgID="Equation.DSMT4" ShapeID="_x0000_i1156" DrawAspect="Content" ObjectID="_1607099690" r:id="rId251"/>
+          <o:OLEObject Type="Embed" ProgID="Equation.DSMT4" ShapeID="_x0000_i1156" DrawAspect="Content" ObjectID="_1656758661" r:id="rId251"/>
         </w:object>
       </w:r>
     </w:p>
@@ -3500,10 +3499,10 @@
           <w:position w:val="-10"/>
         </w:rPr>
         <w:object w:dxaOrig="499" w:dyaOrig="340" w14:anchorId="0FE47FE5">
-          <v:shape id="_x0000_i1157" type="#_x0000_t75" style="width:24.65pt;height:17.35pt" o:ole="">
+          <v:shape id="_x0000_i1157" type="#_x0000_t75" style="width:24.6pt;height:17.4pt" o:ole="">
             <v:imagedata r:id="rId252" o:title=""/>
           </v:shape>
-          <o:OLEObject Type="Embed" ProgID="Equation.DSMT4" ShapeID="_x0000_i1157" DrawAspect="Content" ObjectID="_1607099691" r:id="rId253"/>
+          <o:OLEObject Type="Embed" ProgID="Equation.DSMT4" ShapeID="_x0000_i1157" DrawAspect="Content" ObjectID="_1656758662" r:id="rId253"/>
         </w:object>
       </w:r>
       <w:r>
@@ -3526,10 +3525,10 @@
           <w:position w:val="-14"/>
         </w:rPr>
         <w:object w:dxaOrig="1800" w:dyaOrig="400" w14:anchorId="085D30E3">
-          <v:shape id="_x0000_i1158" type="#_x0000_t75" style="width:90pt;height:20.35pt" o:ole="">
+          <v:shape id="_x0000_i1158" type="#_x0000_t75" style="width:90pt;height:20.4pt" o:ole="">
             <v:imagedata r:id="rId147" o:title=""/>
           </v:shape>
-          <o:OLEObject Type="Embed" ProgID="Equation.DSMT4" ShapeID="_x0000_i1158" DrawAspect="Content" ObjectID="_1607099692" r:id="rId254"/>
+          <o:OLEObject Type="Embed" ProgID="Equation.DSMT4" ShapeID="_x0000_i1158" DrawAspect="Content" ObjectID="_1656758663" r:id="rId254"/>
         </w:object>
       </w:r>
       <w:r>
@@ -3562,10 +3561,10 @@
           <w:position w:val="-18"/>
         </w:rPr>
         <w:object w:dxaOrig="2560" w:dyaOrig="480" w14:anchorId="2096D815">
-          <v:shape id="_x0000_i1159" type="#_x0000_t75" style="width:126pt;height:26.35pt" o:ole="">
+          <v:shape id="_x0000_i1159" type="#_x0000_t75" style="width:126pt;height:26.4pt" o:ole="">
             <v:imagedata r:id="rId255" o:title=""/>
           </v:shape>
-          <o:OLEObject Type="Embed" ProgID="Equation.DSMT4" ShapeID="_x0000_i1159" DrawAspect="Content" ObjectID="_1607099693" r:id="rId256"/>
+          <o:OLEObject Type="Embed" ProgID="Equation.DSMT4" ShapeID="_x0000_i1159" DrawAspect="Content" ObjectID="_1656758664" r:id="rId256"/>
         </w:object>
       </w:r>
     </w:p>
@@ -3585,10 +3584,10 @@
           <w:position w:val="-10"/>
         </w:rPr>
         <w:object w:dxaOrig="520" w:dyaOrig="340" w14:anchorId="6944C470">
-          <v:shape id="_x0000_i1160" type="#_x0000_t75" style="width:26.35pt;height:17.35pt" o:ole="">
+          <v:shape id="_x0000_i1160" type="#_x0000_t75" style="width:26.4pt;height:17.4pt" o:ole="">
             <v:imagedata r:id="rId257" o:title=""/>
           </v:shape>
-          <o:OLEObject Type="Embed" ProgID="Equation.DSMT4" ShapeID="_x0000_i1160" DrawAspect="Content" ObjectID="_1607099694" r:id="rId258"/>
+          <o:OLEObject Type="Embed" ProgID="Equation.DSMT4" ShapeID="_x0000_i1160" DrawAspect="Content" ObjectID="_1656758665" r:id="rId258"/>
         </w:object>
       </w:r>
       <w:r>
@@ -3605,10 +3604,10 @@
           <w:position w:val="-18"/>
         </w:rPr>
         <w:object w:dxaOrig="2740" w:dyaOrig="480" w14:anchorId="55EC5992">
-          <v:shape id="_x0000_i1161" type="#_x0000_t75" style="width:138.65pt;height:26.35pt" o:ole="">
+          <v:shape id="_x0000_i1161" type="#_x0000_t75" style="width:138.6pt;height:26.4pt" o:ole="">
             <v:imagedata r:id="rId259" o:title=""/>
           </v:shape>
-          <o:OLEObject Type="Embed" ProgID="Equation.DSMT4" ShapeID="_x0000_i1161" DrawAspect="Content" ObjectID="_1607099695" r:id="rId260"/>
+          <o:OLEObject Type="Embed" ProgID="Equation.DSMT4" ShapeID="_x0000_i1161" DrawAspect="Content" ObjectID="_1656758666" r:id="rId260"/>
         </w:object>
       </w:r>
     </w:p>
@@ -3634,10 +3633,10 @@
           <w:position w:val="-10"/>
         </w:rPr>
         <w:object w:dxaOrig="520" w:dyaOrig="340" w14:anchorId="6DBEA882">
-          <v:shape id="_x0000_i1162" type="#_x0000_t75" style="width:26.35pt;height:17.35pt" o:ole="">
+          <v:shape id="_x0000_i1162" type="#_x0000_t75" style="width:26.4pt;height:17.4pt" o:ole="">
             <v:imagedata r:id="rId261" o:title=""/>
           </v:shape>
-          <o:OLEObject Type="Embed" ProgID="Equation.DSMT4" ShapeID="_x0000_i1162" DrawAspect="Content" ObjectID="_1607099696" r:id="rId262"/>
+          <o:OLEObject Type="Embed" ProgID="Equation.DSMT4" ShapeID="_x0000_i1162" DrawAspect="Content" ObjectID="_1656758667" r:id="rId262"/>
         </w:object>
       </w:r>
       <w:r>
@@ -3663,10 +3662,10 @@
           <w:position w:val="-18"/>
         </w:rPr>
         <w:object w:dxaOrig="1880" w:dyaOrig="480" w14:anchorId="10B12BFD">
-          <v:shape id="_x0000_i1163" type="#_x0000_t75" style="width:93.65pt;height:24pt" o:ole="">
+          <v:shape id="_x0000_i1163" type="#_x0000_t75" style="width:93.6pt;height:24pt" o:ole="">
             <v:imagedata r:id="rId149" o:title=""/>
           </v:shape>
-          <o:OLEObject Type="Embed" ProgID="Equation.DSMT4" ShapeID="_x0000_i1163" DrawAspect="Content" ObjectID="_1607099697" r:id="rId263"/>
+          <o:OLEObject Type="Embed" ProgID="Equation.DSMT4" ShapeID="_x0000_i1163" DrawAspect="Content" ObjectID="_1656758668" r:id="rId263"/>
         </w:object>
       </w:r>
       <w:r>
@@ -3726,24 +3725,32 @@
           <w:position w:val="-20"/>
         </w:rPr>
         <w:object w:dxaOrig="1320" w:dyaOrig="520" w14:anchorId="45D15684">
-          <v:shape id="_x0000_i1164" type="#_x0000_t75" style="width:66pt;height:26.35pt" o:ole="">
+          <v:shape id="_x0000_i1164" type="#_x0000_t75" style="width:66pt;height:26.4pt" o:ole="">
             <v:imagedata r:id="rId264" o:title=""/>
           </v:shape>
-          <o:OLEObject Type="Embed" ProgID="Equation.DSMT4" ShapeID="_x0000_i1164" DrawAspect="Content" ObjectID="_1607099698" r:id="rId265"/>
-        </w:object>
-      </w:r>
-      <w:r>
-        <w:t xml:space="preserve"> and </w:t>
+          <o:OLEObject Type="Embed" ProgID="Equation.DSMT4" ShapeID="_x0000_i1164" DrawAspect="Content" ObjectID="_1656758669" r:id="rId265"/>
+        </w:object>
+      </w:r>
+      <w:r>
+        <w:t xml:space="preserve"> </w:t>
+      </w:r>
+      <w:proofErr w:type="spellStart"/>
+      <w:r>
+        <w:t>and</w:t>
+      </w:r>
+      <w:proofErr w:type="spellEnd"/>
+      <w:r>
+        <w:t xml:space="preserve"> </w:t>
       </w:r>
       <w:r>
         <w:rPr>
           <w:position w:val="-20"/>
         </w:rPr>
         <w:object w:dxaOrig="1280" w:dyaOrig="520" w14:anchorId="0AF0DA53">
-          <v:shape id="_x0000_i1165" type="#_x0000_t75" style="width:63.65pt;height:26.35pt" o:ole="">
+          <v:shape id="_x0000_i1165" type="#_x0000_t75" style="width:63.6pt;height:26.4pt" o:ole="">
             <v:imagedata r:id="rId266" o:title=""/>
           </v:shape>
-          <o:OLEObject Type="Embed" ProgID="Equation.DSMT4" ShapeID="_x0000_i1165" DrawAspect="Content" ObjectID="_1607099699" r:id="rId267"/>
+          <o:OLEObject Type="Embed" ProgID="Equation.DSMT4" ShapeID="_x0000_i1165" DrawAspect="Content" ObjectID="_1656758670" r:id="rId267"/>
         </w:object>
       </w:r>
       <w:r>
@@ -3757,7 +3764,7 @@
           <v:shape id="_x0000_i1166" type="#_x0000_t75" style="width:18pt;height:18pt" o:ole="">
             <v:imagedata r:id="rId10" o:title=""/>
           </v:shape>
-          <o:OLEObject Type="Embed" ProgID="Equation.DSMT4" ShapeID="_x0000_i1166" DrawAspect="Content" ObjectID="_1607099700" r:id="rId268"/>
+          <o:OLEObject Type="Embed" ProgID="Equation.DSMT4" ShapeID="_x0000_i1166" DrawAspect="Content" ObjectID="_1656758671" r:id="rId268"/>
         </w:object>
       </w:r>
       <w:r>
@@ -3768,10 +3775,10 @@
           <w:position w:val="-18"/>
         </w:rPr>
         <w:object w:dxaOrig="2299" w:dyaOrig="440" w14:anchorId="3F8DF03E">
-          <v:shape id="_x0000_i1167" type="#_x0000_t75" style="width:115.65pt;height:21.65pt" o:ole="">
+          <v:shape id="_x0000_i1167" type="#_x0000_t75" style="width:115.5pt;height:21.6pt" o:ole="">
             <v:imagedata r:id="rId269" o:title=""/>
           </v:shape>
-          <o:OLEObject Type="Embed" ProgID="Equation.DSMT4" ShapeID="_x0000_i1167" DrawAspect="Content" ObjectID="_1607099701" r:id="rId270"/>
+          <o:OLEObject Type="Embed" ProgID="Equation.DSMT4" ShapeID="_x0000_i1167" DrawAspect="Content" ObjectID="_1656758672" r:id="rId270"/>
         </w:object>
       </w:r>
     </w:p>
@@ -3816,10 +3823,10 @@
           <w:position w:val="-18"/>
         </w:rPr>
         <w:object w:dxaOrig="2299" w:dyaOrig="440" w14:anchorId="6533474C">
-          <v:shape id="_x0000_i1168" type="#_x0000_t75" style="width:115.65pt;height:22.65pt" o:ole="">
+          <v:shape id="_x0000_i1168" type="#_x0000_t75" style="width:115.5pt;height:22.8pt" o:ole="">
             <v:imagedata r:id="rId271" o:title=""/>
           </v:shape>
-          <o:OLEObject Type="Embed" ProgID="Equation.DSMT4" ShapeID="_x0000_i1168" DrawAspect="Content" ObjectID="_1607099702" r:id="rId272"/>
+          <o:OLEObject Type="Embed" ProgID="Equation.DSMT4" ShapeID="_x0000_i1168" DrawAspect="Content" ObjectID="_1656758673" r:id="rId272"/>
         </w:object>
       </w:r>
     </w:p>
@@ -3838,10 +3845,10 @@
           <w:position w:val="-18"/>
         </w:rPr>
         <w:object w:dxaOrig="1660" w:dyaOrig="420" w14:anchorId="7CA22359">
-          <v:shape id="_x0000_i1169" type="#_x0000_t75" style="width:83.35pt;height:21pt" o:ole="">
+          <v:shape id="_x0000_i1169" type="#_x0000_t75" style="width:83.4pt;height:21pt" o:ole="">
             <v:imagedata r:id="rId273" o:title=""/>
           </v:shape>
-          <o:OLEObject Type="Embed" ProgID="Equation.DSMT4" ShapeID="_x0000_i1169" DrawAspect="Content" ObjectID="_1607099703" r:id="rId274"/>
+          <o:OLEObject Type="Embed" ProgID="Equation.DSMT4" ShapeID="_x0000_i1169" DrawAspect="Content" ObjectID="_1656758674" r:id="rId274"/>
         </w:object>
       </w:r>
     </w:p>
@@ -3865,10 +3872,10 @@
           <w:position w:val="-14"/>
         </w:rPr>
         <w:object w:dxaOrig="859" w:dyaOrig="400" w14:anchorId="17ADEE56">
-          <v:shape id="_x0000_i1170" type="#_x0000_t75" style="width:42.65pt;height:20.35pt" o:ole="">
+          <v:shape id="_x0000_i1170" type="#_x0000_t75" style="width:42.6pt;height:20.4pt" o:ole="">
             <v:imagedata r:id="rId275" o:title=""/>
           </v:shape>
-          <o:OLEObject Type="Embed" ProgID="Equation.DSMT4" ShapeID="_x0000_i1170" DrawAspect="Content" ObjectID="_1607099704" r:id="rId276"/>
+          <o:OLEObject Type="Embed" ProgID="Equation.DSMT4" ShapeID="_x0000_i1170" DrawAspect="Content" ObjectID="_1656758675" r:id="rId276"/>
         </w:object>
       </w:r>
       <w:r>
@@ -3915,10 +3922,10 @@
           <w:position w:val="-20"/>
         </w:rPr>
         <w:object w:dxaOrig="4300" w:dyaOrig="520" w14:anchorId="7B431F39">
-          <v:shape id="_x0000_i1171" type="#_x0000_t75" style="width:215.35pt;height:26.35pt" o:ole="">
+          <v:shape id="_x0000_i1171" type="#_x0000_t75" style="width:215.4pt;height:26.4pt" o:ole="">
             <v:imagedata r:id="rId277" o:title=""/>
           </v:shape>
-          <o:OLEObject Type="Embed" ProgID="Equation.DSMT4" ShapeID="_x0000_i1171" DrawAspect="Content" ObjectID="_1607099705" r:id="rId278"/>
+          <o:OLEObject Type="Embed" ProgID="Equation.DSMT4" ShapeID="_x0000_i1171" DrawAspect="Content" ObjectID="_1656758676" r:id="rId278"/>
         </w:object>
       </w:r>
     </w:p>
@@ -3943,10 +3950,10 @@
           <w:position w:val="-20"/>
         </w:rPr>
         <w:object w:dxaOrig="3760" w:dyaOrig="520" w14:anchorId="5911D999">
-          <v:shape id="_x0000_i1172" type="#_x0000_t75" style="width:187.35pt;height:26.35pt" o:ole="">
+          <v:shape id="_x0000_i1172" type="#_x0000_t75" style="width:187.5pt;height:26.4pt" o:ole="">
             <v:imagedata r:id="rId279" o:title=""/>
           </v:shape>
-          <o:OLEObject Type="Embed" ProgID="Equation.DSMT4" ShapeID="_x0000_i1172" DrawAspect="Content" ObjectID="_1607099706" r:id="rId280"/>
+          <o:OLEObject Type="Embed" ProgID="Equation.DSMT4" ShapeID="_x0000_i1172" DrawAspect="Content" ObjectID="_1656758677" r:id="rId280"/>
         </w:object>
       </w:r>
     </w:p>
@@ -3974,7 +3981,7 @@
           <v:shape id="_x0000_i1173" type="#_x0000_t75" style="width:177pt;height:21pt" o:ole="">
             <v:imagedata r:id="rId281" o:title=""/>
           </v:shape>
-          <o:OLEObject Type="Embed" ProgID="Equation.DSMT4" ShapeID="_x0000_i1173" DrawAspect="Content" ObjectID="_1607099707" r:id="rId282"/>
+          <o:OLEObject Type="Embed" ProgID="Equation.DSMT4" ShapeID="_x0000_i1173" DrawAspect="Content" ObjectID="_1656758678" r:id="rId282"/>
         </w:object>
       </w:r>
     </w:p>
@@ -3999,10 +4006,10 @@
           <w:position w:val="-20"/>
         </w:rPr>
         <w:object w:dxaOrig="3940" w:dyaOrig="520" w14:anchorId="4A96A4A1">
-          <v:shape id="_x0000_i1174" type="#_x0000_t75" style="width:196.35pt;height:26.35pt" o:ole="">
+          <v:shape id="_x0000_i1174" type="#_x0000_t75" style="width:196.5pt;height:26.4pt" o:ole="">
             <v:imagedata r:id="rId283" o:title=""/>
           </v:shape>
-          <o:OLEObject Type="Embed" ProgID="Equation.DSMT4" ShapeID="_x0000_i1174" DrawAspect="Content" ObjectID="_1607099708" r:id="rId284"/>
+          <o:OLEObject Type="Embed" ProgID="Equation.DSMT4" ShapeID="_x0000_i1174" DrawAspect="Content" ObjectID="_1656758679" r:id="rId284"/>
         </w:object>
       </w:r>
     </w:p>
@@ -4028,10 +4035,10 @@
           <w:position w:val="-14"/>
         </w:rPr>
         <w:object w:dxaOrig="1719" w:dyaOrig="400" w14:anchorId="103692AD">
-          <v:shape id="_x0000_i1175" type="#_x0000_t75" style="width:86.35pt;height:20.35pt" o:ole="">
+          <v:shape id="_x0000_i1175" type="#_x0000_t75" style="width:86.4pt;height:20.4pt" o:ole="">
             <v:imagedata r:id="rId285" o:title=""/>
           </v:shape>
-          <o:OLEObject Type="Embed" ProgID="Equation.DSMT4" ShapeID="_x0000_i1175" DrawAspect="Content" ObjectID="_1607099709" r:id="rId286"/>
+          <o:OLEObject Type="Embed" ProgID="Equation.DSMT4" ShapeID="_x0000_i1175" DrawAspect="Content" ObjectID="_1656758680" r:id="rId286"/>
         </w:object>
       </w:r>
       <w:r>
@@ -4075,10 +4082,10 @@
           <w:position w:val="-20"/>
         </w:rPr>
         <w:object w:dxaOrig="3200" w:dyaOrig="520" w14:anchorId="18A5B6B0">
-          <v:shape id="_x0000_i1176" type="#_x0000_t75" style="width:159.65pt;height:26.35pt" o:ole="">
+          <v:shape id="_x0000_i1176" type="#_x0000_t75" style="width:159.6pt;height:26.4pt" o:ole="">
             <v:imagedata r:id="rId287" o:title=""/>
           </v:shape>
-          <o:OLEObject Type="Embed" ProgID="Equation.DSMT4" ShapeID="_x0000_i1176" DrawAspect="Content" ObjectID="_1607099710" r:id="rId288"/>
+          <o:OLEObject Type="Embed" ProgID="Equation.DSMT4" ShapeID="_x0000_i1176" DrawAspect="Content" ObjectID="_1656758681" r:id="rId288"/>
         </w:object>
       </w:r>
     </w:p>
@@ -4104,10 +4111,10 @@
           <w:position w:val="-20"/>
         </w:rPr>
         <w:object w:dxaOrig="2079" w:dyaOrig="520" w14:anchorId="285E4E7D">
-          <v:shape id="_x0000_i1177" type="#_x0000_t75" style="width:104.35pt;height:26.35pt" o:ole="">
+          <v:shape id="_x0000_i1177" type="#_x0000_t75" style="width:104.4pt;height:26.4pt" o:ole="">
             <v:imagedata r:id="rId289" o:title=""/>
           </v:shape>
-          <o:OLEObject Type="Embed" ProgID="Equation.DSMT4" ShapeID="_x0000_i1177" DrawAspect="Content" ObjectID="_1607099711" r:id="rId290"/>
+          <o:OLEObject Type="Embed" ProgID="Equation.DSMT4" ShapeID="_x0000_i1177" DrawAspect="Content" ObjectID="_1656758682" r:id="rId290"/>
         </w:object>
       </w:r>
     </w:p>
@@ -4134,10 +4141,10 @@
           <w:position w:val="-14"/>
         </w:rPr>
         <w:object w:dxaOrig="999" w:dyaOrig="400" w14:anchorId="44F5CF00">
-          <v:shape id="_x0000_i1178" type="#_x0000_t75" style="width:50.35pt;height:20.35pt" o:ole="">
+          <v:shape id="_x0000_i1178" type="#_x0000_t75" style="width:50.4pt;height:20.4pt" o:ole="">
             <v:imagedata r:id="rId291" o:title=""/>
           </v:shape>
-          <o:OLEObject Type="Embed" ProgID="Equation.DSMT4" ShapeID="_x0000_i1178" DrawAspect="Content" ObjectID="_1607099712" r:id="rId292"/>
+          <o:OLEObject Type="Embed" ProgID="Equation.DSMT4" ShapeID="_x0000_i1178" DrawAspect="Content" ObjectID="_1656758683" r:id="rId292"/>
         </w:object>
       </w:r>
       <w:r>
@@ -4191,10 +4198,10 @@
           <w:position w:val="-18"/>
         </w:rPr>
         <w:object w:dxaOrig="2340" w:dyaOrig="440" w14:anchorId="251318AE">
-          <v:shape id="_x0000_i1179" type="#_x0000_t75" style="width:117pt;height:22.65pt" o:ole="">
+          <v:shape id="_x0000_i1179" type="#_x0000_t75" style="width:117pt;height:22.8pt" o:ole="">
             <v:imagedata r:id="rId293" o:title=""/>
           </v:shape>
-          <o:OLEObject Type="Embed" ProgID="Equation.DSMT4" ShapeID="_x0000_i1179" DrawAspect="Content" ObjectID="_1607099713" r:id="rId294"/>
+          <o:OLEObject Type="Embed" ProgID="Equation.DSMT4" ShapeID="_x0000_i1179" DrawAspect="Content" ObjectID="_1656758684" r:id="rId294"/>
         </w:object>
       </w:r>
       <w:r>
@@ -4226,10 +4233,10 @@
           <w:position w:val="-22"/>
         </w:rPr>
         <w:object w:dxaOrig="1660" w:dyaOrig="540" w14:anchorId="68A69157">
-          <v:shape id="_x0000_i1180" type="#_x0000_t75" style="width:83.35pt;height:27pt" o:ole="">
+          <v:shape id="_x0000_i1180" type="#_x0000_t75" style="width:83.4pt;height:27pt" o:ole="">
             <v:imagedata r:id="rId295" o:title=""/>
           </v:shape>
-          <o:OLEObject Type="Embed" ProgID="Equation.DSMT4" ShapeID="_x0000_i1180" DrawAspect="Content" ObjectID="_1607099714" r:id="rId296"/>
+          <o:OLEObject Type="Embed" ProgID="Equation.DSMT4" ShapeID="_x0000_i1180" DrawAspect="Content" ObjectID="_1656758685" r:id="rId296"/>
         </w:object>
       </w:r>
     </w:p>
@@ -4249,10 +4256,10 @@
           <w:position w:val="-18"/>
         </w:rPr>
         <w:object w:dxaOrig="2380" w:dyaOrig="480" w14:anchorId="5922B768">
-          <v:shape id="_x0000_i1181" type="#_x0000_t75" style="width:119.35pt;height:24pt" o:ole="">
+          <v:shape id="_x0000_i1181" type="#_x0000_t75" style="width:119.4pt;height:24pt" o:ole="">
             <v:imagedata r:id="rId297" o:title=""/>
           </v:shape>
-          <o:OLEObject Type="Embed" ProgID="Equation.DSMT4" ShapeID="_x0000_i1181" DrawAspect="Content" ObjectID="_1607099715" r:id="rId298"/>
+          <o:OLEObject Type="Embed" ProgID="Equation.DSMT4" ShapeID="_x0000_i1181" DrawAspect="Content" ObjectID="_1656758686" r:id="rId298"/>
         </w:object>
       </w:r>
       <w:r>
@@ -4305,10 +4312,10 @@
           <w:position w:val="-14"/>
         </w:rPr>
         <w:object w:dxaOrig="3400" w:dyaOrig="480" w14:anchorId="095E2456">
-          <v:shape id="_x0000_i1182" type="#_x0000_t75" style="width:169.35pt;height:24pt" o:ole="">
+          <v:shape id="_x0000_i1182" type="#_x0000_t75" style="width:169.2pt;height:24pt" o:ole="">
             <v:imagedata r:id="rId299" o:title=""/>
           </v:shape>
-          <o:OLEObject Type="Embed" ProgID="Equation.DSMT4" ShapeID="_x0000_i1182" DrawAspect="Content" ObjectID="_1607099716" r:id="rId300"/>
+          <o:OLEObject Type="Embed" ProgID="Equation.DSMT4" ShapeID="_x0000_i1182" DrawAspect="Content" ObjectID="_1656758687" r:id="rId300"/>
         </w:object>
       </w:r>
     </w:p>
@@ -4344,7 +4351,7 @@
           <v:shape id="_x0000_i1183" type="#_x0000_t75" style="width:249pt;height:24pt" o:ole="">
             <v:imagedata r:id="rId301" o:title=""/>
           </v:shape>
-          <o:OLEObject Type="Embed" ProgID="Equation.DSMT4" ShapeID="_x0000_i1183" DrawAspect="Content" ObjectID="_1607099717" r:id="rId302"/>
+          <o:OLEObject Type="Embed" ProgID="Equation.DSMT4" ShapeID="_x0000_i1183" DrawAspect="Content" ObjectID="_1656758688" r:id="rId302"/>
         </w:object>
       </w:r>
     </w:p>
@@ -4363,10 +4370,10 @@
           <w:position w:val="-14"/>
         </w:rPr>
         <w:object w:dxaOrig="4780" w:dyaOrig="400" w14:anchorId="2DAC0744">
-          <v:shape id="_x0000_i1184" type="#_x0000_t75" style="width:239.35pt;height:20.35pt" o:ole="">
+          <v:shape id="_x0000_i1184" type="#_x0000_t75" style="width:239.1pt;height:20.4pt" o:ole="">
             <v:imagedata r:id="rId303" o:title=""/>
           </v:shape>
-          <o:OLEObject Type="Embed" ProgID="Equation.DSMT4" ShapeID="_x0000_i1184" DrawAspect="Content" ObjectID="_1607099718" r:id="rId304"/>
+          <o:OLEObject Type="Embed" ProgID="Equation.DSMT4" ShapeID="_x0000_i1184" DrawAspect="Content" ObjectID="_1656758689" r:id="rId304"/>
         </w:object>
       </w:r>
     </w:p>
@@ -4385,10 +4392,10 @@
           <w:position w:val="-14"/>
         </w:rPr>
         <w:object w:dxaOrig="6660" w:dyaOrig="400" w14:anchorId="3B9F91A5">
-          <v:shape id="_x0000_i1185" type="#_x0000_t75" style="width:333pt;height:20.35pt" o:ole="">
+          <v:shape id="_x0000_i1185" type="#_x0000_t75" style="width:333pt;height:20.4pt" o:ole="">
             <v:imagedata r:id="rId305" o:title=""/>
           </v:shape>
-          <o:OLEObject Type="Embed" ProgID="Equation.DSMT4" ShapeID="_x0000_i1185" DrawAspect="Content" ObjectID="_1607099719" r:id="rId306"/>
+          <o:OLEObject Type="Embed" ProgID="Equation.DSMT4" ShapeID="_x0000_i1185" DrawAspect="Content" ObjectID="_1656758690" r:id="rId306"/>
         </w:object>
       </w:r>
     </w:p>
@@ -4407,10 +4414,10 @@
           <w:position w:val="-14"/>
         </w:rPr>
         <w:object w:dxaOrig="1980" w:dyaOrig="400" w14:anchorId="73A34DE4">
-          <v:shape id="_x0000_i1186" type="#_x0000_t75" style="width:99pt;height:20.35pt" o:ole="">
+          <v:shape id="_x0000_i1186" type="#_x0000_t75" style="width:99pt;height:20.4pt" o:ole="">
             <v:imagedata r:id="rId307" o:title=""/>
           </v:shape>
-          <o:OLEObject Type="Embed" ProgID="Equation.DSMT4" ShapeID="_x0000_i1186" DrawAspect="Content" ObjectID="_1607099720" r:id="rId308"/>
+          <o:OLEObject Type="Embed" ProgID="Equation.DSMT4" ShapeID="_x0000_i1186" DrawAspect="Content" ObjectID="_1656758691" r:id="rId308"/>
         </w:object>
       </w:r>
     </w:p>
@@ -4433,10 +4440,10 @@
           <w:position w:val="-14"/>
         </w:rPr>
         <w:object w:dxaOrig="1579" w:dyaOrig="480" w14:anchorId="5AF013B2">
-          <v:shape id="_x0000_i1187" type="#_x0000_t75" style="width:79.65pt;height:24pt" o:ole="">
+          <v:shape id="_x0000_i1187" type="#_x0000_t75" style="width:79.8pt;height:24pt" o:ole="">
             <v:imagedata r:id="rId309" o:title=""/>
           </v:shape>
-          <o:OLEObject Type="Embed" ProgID="Equation.DSMT4" ShapeID="_x0000_i1187" DrawAspect="Content" ObjectID="_1607099721" r:id="rId310"/>
+          <o:OLEObject Type="Embed" ProgID="Equation.DSMT4" ShapeID="_x0000_i1187" DrawAspect="Content" ObjectID="_1656758692" r:id="rId310"/>
         </w:object>
       </w:r>
       <w:r>
@@ -4517,7 +4524,7 @@
           <v:shape id="_x0000_i1188" type="#_x0000_t75" style="width:153pt;height:30pt" o:ole="">
             <v:imagedata r:id="rId311" o:title=""/>
           </v:shape>
-          <o:OLEObject Type="Embed" ProgID="Equation.DSMT4" ShapeID="_x0000_i1188" DrawAspect="Content" ObjectID="_1607099722" r:id="rId312"/>
+          <o:OLEObject Type="Embed" ProgID="Equation.DSMT4" ShapeID="_x0000_i1188" DrawAspect="Content" ObjectID="_1656758693" r:id="rId312"/>
         </w:object>
       </w:r>
     </w:p>
@@ -4552,10 +4559,10 @@
           <w:position w:val="-14"/>
         </w:rPr>
         <w:object w:dxaOrig="4599" w:dyaOrig="480" w14:anchorId="28FF72DD">
-          <v:shape id="_x0000_i1189" type="#_x0000_t75" style="width:230.35pt;height:24pt" o:ole="">
+          <v:shape id="_x0000_i1189" type="#_x0000_t75" style="width:230.4pt;height:24pt" o:ole="">
             <v:imagedata r:id="rId313" o:title=""/>
           </v:shape>
-          <o:OLEObject Type="Embed" ProgID="Equation.DSMT4" ShapeID="_x0000_i1189" DrawAspect="Content" ObjectID="_1607099723" r:id="rId314"/>
+          <o:OLEObject Type="Embed" ProgID="Equation.DSMT4" ShapeID="_x0000_i1189" DrawAspect="Content" ObjectID="_1656758694" r:id="rId314"/>
         </w:object>
       </w:r>
     </w:p>
@@ -4569,10 +4576,10 @@
           <w:position w:val="-14"/>
         </w:rPr>
         <w:object w:dxaOrig="4580" w:dyaOrig="480" w14:anchorId="6AE64D71">
-          <v:shape id="_x0000_i1190" type="#_x0000_t75" style="width:229.35pt;height:24pt" o:ole="">
+          <v:shape id="_x0000_i1190" type="#_x0000_t75" style="width:229.5pt;height:24pt" o:ole="">
             <v:imagedata r:id="rId315" o:title=""/>
           </v:shape>
-          <o:OLEObject Type="Embed" ProgID="Equation.DSMT4" ShapeID="_x0000_i1190" DrawAspect="Content" ObjectID="_1607099724" r:id="rId316"/>
+          <o:OLEObject Type="Embed" ProgID="Equation.DSMT4" ShapeID="_x0000_i1190" DrawAspect="Content" ObjectID="_1656758695" r:id="rId316"/>
         </w:object>
       </w:r>
     </w:p>
@@ -4586,10 +4593,10 @@
           <w:position w:val="-64"/>
         </w:rPr>
         <w:object w:dxaOrig="3320" w:dyaOrig="1440" w14:anchorId="2035DAFE">
-          <v:shape id="_x0000_i1191" type="#_x0000_t75" style="width:166.35pt;height:1in" o:ole="">
+          <v:shape id="_x0000_i1191" type="#_x0000_t75" style="width:166.2pt;height:1in" o:ole="">
             <v:imagedata r:id="rId317" o:title=""/>
           </v:shape>
-          <o:OLEObject Type="Embed" ProgID="Equation.DSMT4" ShapeID="_x0000_i1191" DrawAspect="Content" ObjectID="_1607099725" r:id="rId318"/>
+          <o:OLEObject Type="Embed" ProgID="Equation.DSMT4" ShapeID="_x0000_i1191" DrawAspect="Content" ObjectID="_1656758696" r:id="rId318"/>
         </w:object>
       </w:r>
       <w:r>
@@ -4612,10 +4619,10 @@
           <w:position w:val="-24"/>
         </w:rPr>
         <w:object w:dxaOrig="3019" w:dyaOrig="600" w14:anchorId="4D1F0E53">
-          <v:shape id="_x0000_i1192" type="#_x0000_t75" style="width:150.65pt;height:30pt" o:ole="">
+          <v:shape id="_x0000_i1192" type="#_x0000_t75" style="width:150.6pt;height:30pt" o:ole="">
             <v:imagedata r:id="rId319" o:title=""/>
           </v:shape>
-          <o:OLEObject Type="Embed" ProgID="Equation.DSMT4" ShapeID="_x0000_i1192" DrawAspect="Content" ObjectID="_1607099726" r:id="rId320"/>
+          <o:OLEObject Type="Embed" ProgID="Equation.DSMT4" ShapeID="_x0000_i1192" DrawAspect="Content" ObjectID="_1656758697" r:id="rId320"/>
         </w:object>
       </w:r>
       <w:r>
@@ -4692,10 +4699,10 @@
           <w:position w:val="-14"/>
         </w:rPr>
         <w:object w:dxaOrig="1320" w:dyaOrig="400" w14:anchorId="1FBCCE52">
-          <v:shape id="_x0000_i1193" type="#_x0000_t75" style="width:66.65pt;height:20.35pt" o:ole="">
+          <v:shape id="_x0000_i1193" type="#_x0000_t75" style="width:66.6pt;height:20.4pt" o:ole="">
             <v:imagedata r:id="rId321" o:title=""/>
           </v:shape>
-          <o:OLEObject Type="Embed" ProgID="Equation.DSMT4" ShapeID="_x0000_i1193" DrawAspect="Content" ObjectID="_1607099727" r:id="rId322"/>
+          <o:OLEObject Type="Embed" ProgID="Equation.DSMT4" ShapeID="_x0000_i1193" DrawAspect="Content" ObjectID="_1656758698" r:id="rId322"/>
         </w:object>
       </w:r>
     </w:p>
@@ -4728,10 +4735,10 @@
           <w:position w:val="-14"/>
         </w:rPr>
         <w:object w:dxaOrig="1520" w:dyaOrig="480" w14:anchorId="2309ECC3">
-          <v:shape id="_x0000_i1194" type="#_x0000_t75" style="width:76.65pt;height:24pt" o:ole="">
+          <v:shape id="_x0000_i1194" type="#_x0000_t75" style="width:76.8pt;height:24pt" o:ole="">
             <v:imagedata r:id="rId323" o:title=""/>
           </v:shape>
-          <o:OLEObject Type="Embed" ProgID="Equation.DSMT4" ShapeID="_x0000_i1194" DrawAspect="Content" ObjectID="_1607099728" r:id="rId324"/>
+          <o:OLEObject Type="Embed" ProgID="Equation.DSMT4" ShapeID="_x0000_i1194" DrawAspect="Content" ObjectID="_1656758699" r:id="rId324"/>
         </w:object>
       </w:r>
     </w:p>
@@ -4750,10 +4757,10 @@
           <w:position w:val="-14"/>
         </w:rPr>
         <w:object w:dxaOrig="1120" w:dyaOrig="460" w14:anchorId="4ECCCADB">
-          <v:shape id="_x0000_i1195" type="#_x0000_t75" style="width:56.35pt;height:23.35pt" o:ole="">
+          <v:shape id="_x0000_i1195" type="#_x0000_t75" style="width:56.4pt;height:23.4pt" o:ole="">
             <v:imagedata r:id="rId325" o:title=""/>
           </v:shape>
-          <o:OLEObject Type="Embed" ProgID="Equation.DSMT4" ShapeID="_x0000_i1195" DrawAspect="Content" ObjectID="_1607099729" r:id="rId326"/>
+          <o:OLEObject Type="Embed" ProgID="Equation.DSMT4" ShapeID="_x0000_i1195" DrawAspect="Content" ObjectID="_1656758700" r:id="rId326"/>
         </w:object>
       </w:r>
     </w:p>
@@ -4773,10 +4780,10 @@
           <w:position w:val="-14"/>
         </w:rPr>
         <w:object w:dxaOrig="940" w:dyaOrig="480" w14:anchorId="218F217B">
-          <v:shape id="_x0000_i1196" type="#_x0000_t75" style="width:47.35pt;height:24pt" o:ole="">
+          <v:shape id="_x0000_i1196" type="#_x0000_t75" style="width:47.4pt;height:24pt" o:ole="">
             <v:imagedata r:id="rId327" o:title=""/>
           </v:shape>
-          <o:OLEObject Type="Embed" ProgID="Equation.DSMT4" ShapeID="_x0000_i1196" DrawAspect="Content" ObjectID="_1607099730" r:id="rId328"/>
+          <o:OLEObject Type="Embed" ProgID="Equation.DSMT4" ShapeID="_x0000_i1196" DrawAspect="Content" ObjectID="_1656758701" r:id="rId328"/>
         </w:object>
       </w:r>
     </w:p>
@@ -4796,10 +4803,10 @@
           <w:position w:val="-14"/>
         </w:rPr>
         <w:object w:dxaOrig="1180" w:dyaOrig="400" w14:anchorId="0B043112">
-          <v:shape id="_x0000_i1197" type="#_x0000_t75" style="width:59.35pt;height:20.35pt" o:ole="">
+          <v:shape id="_x0000_i1197" type="#_x0000_t75" style="width:59.4pt;height:20.4pt" o:ole="">
             <v:imagedata r:id="rId329" o:title=""/>
           </v:shape>
-          <o:OLEObject Type="Embed" ProgID="Equation.DSMT4" ShapeID="_x0000_i1197" DrawAspect="Content" ObjectID="_1607099731" r:id="rId330"/>
+          <o:OLEObject Type="Embed" ProgID="Equation.DSMT4" ShapeID="_x0000_i1197" DrawAspect="Content" ObjectID="_1656758702" r:id="rId330"/>
         </w:object>
       </w:r>
       <w:r>
@@ -4836,7 +4843,7 @@
 </file>
 
 <file path=word/endnotes.xml><?xml version="1.0" encoding="utf-8"?>
-<w:endnotes xmlns:wpc="http://schemas.microsoft.com/office/word/2010/wordprocessingCanvas" xmlns:cx="http://schemas.microsoft.com/office/drawing/2014/chartex" xmlns:cx1="http://schemas.microsoft.com/office/drawing/2015/9/8/chartex" xmlns:cx2="http://schemas.microsoft.com/office/drawing/2015/10/21/chartex" xmlns:cx3="http://schemas.microsoft.com/office/drawing/2016/5/9/chartex" xmlns:cx4="http://schemas.microsoft.com/office/drawing/2016/5/10/chartex" xmlns:cx5="http://schemas.microsoft.com/office/drawing/2016/5/11/chartex" xmlns:cx6="http://schemas.microsoft.com/office/drawing/2016/5/12/chartex" xmlns:cx7="http://schemas.microsoft.com/office/drawing/2016/5/13/chartex" xmlns:cx8="http://schemas.microsoft.com/office/drawing/2016/5/14/chartex" xmlns:mc="http://schemas.openxmlformats.org/markup-compatibility/2006" xmlns:aink="http://schemas.microsoft.com/office/drawing/2016/ink" xmlns:am3d="http://schemas.microsoft.com/office/drawing/2017/model3d" xmlns:o="urn:schemas-microsoft-com:office:office" xmlns:r="http://schemas.openxmlformats.org/officeDocument/2006/relationships" xmlns:m="http://schemas.openxmlformats.org/officeDocument/2006/math" xmlns:v="urn:schemas-microsoft-com:vml" xmlns:wp14="http://schemas.microsoft.com/office/word/2010/wordprocessingDrawing" xmlns:wp="http://schemas.openxmlformats.org/drawingml/2006/wordprocessingDrawing" xmlns:w10="urn:schemas-microsoft-com:office:word" xmlns:w="http://schemas.openxmlformats.org/wordprocessingml/2006/main" xmlns:w14="http://schemas.microsoft.com/office/word/2010/wordml" xmlns:w15="http://schemas.microsoft.com/office/word/2012/wordml" xmlns:w16cid="http://schemas.microsoft.com/office/word/2016/wordml/cid" xmlns:w16se="http://schemas.microsoft.com/office/word/2015/wordml/symex" xmlns:wpg="http://schemas.microsoft.com/office/word/2010/wordprocessingGroup" xmlns:wpi="http://schemas.microsoft.com/office/word/2010/wordprocessingInk" xmlns:wne="http://schemas.microsoft.com/office/word/2006/wordml" xmlns:wps="http://schemas.microsoft.com/office/word/2010/wordprocessingShape" mc:Ignorable="w14 w15 w16se w16cid wp14">
+<w:endnotes xmlns:wpc="http://schemas.microsoft.com/office/word/2010/wordprocessingCanvas" xmlns:cx="http://schemas.microsoft.com/office/drawing/2014/chartex" xmlns:cx1="http://schemas.microsoft.com/office/drawing/2015/9/8/chartex" xmlns:cx2="http://schemas.microsoft.com/office/drawing/2015/10/21/chartex" xmlns:cx3="http://schemas.microsoft.com/office/drawing/2016/5/9/chartex" xmlns:cx4="http://schemas.microsoft.com/office/drawing/2016/5/10/chartex" xmlns:cx5="http://schemas.microsoft.com/office/drawing/2016/5/11/chartex" xmlns:cx6="http://schemas.microsoft.com/office/drawing/2016/5/12/chartex" xmlns:cx7="http://schemas.microsoft.com/office/drawing/2016/5/13/chartex" xmlns:cx8="http://schemas.microsoft.com/office/drawing/2016/5/14/chartex" xmlns:mc="http://schemas.openxmlformats.org/markup-compatibility/2006" xmlns:aink="http://schemas.microsoft.com/office/drawing/2016/ink" xmlns:am3d="http://schemas.microsoft.com/office/drawing/2017/model3d" xmlns:o="urn:schemas-microsoft-com:office:office" xmlns:r="http://schemas.openxmlformats.org/officeDocument/2006/relationships" xmlns:m="http://schemas.openxmlformats.org/officeDocument/2006/math" xmlns:v="urn:schemas-microsoft-com:vml" xmlns:wp14="http://schemas.microsoft.com/office/word/2010/wordprocessingDrawing" xmlns:wp="http://schemas.openxmlformats.org/drawingml/2006/wordprocessingDrawing" xmlns:w10="urn:schemas-microsoft-com:office:word" xmlns:w="http://schemas.openxmlformats.org/wordprocessingml/2006/main" xmlns:w14="http://schemas.microsoft.com/office/word/2010/wordml" xmlns:w15="http://schemas.microsoft.com/office/word/2012/wordml" xmlns:w16cex="http://schemas.microsoft.com/office/word/2018/wordml/cex" xmlns:w16cid="http://schemas.microsoft.com/office/word/2016/wordml/cid" xmlns:w16="http://schemas.microsoft.com/office/word/2018/wordml" xmlns:w16se="http://schemas.microsoft.com/office/word/2015/wordml/symex" xmlns:wpg="http://schemas.microsoft.com/office/word/2010/wordprocessingGroup" xmlns:wpi="http://schemas.microsoft.com/office/word/2010/wordprocessingInk" xmlns:wne="http://schemas.microsoft.com/office/word/2006/wordml" xmlns:wps="http://schemas.microsoft.com/office/word/2010/wordprocessingShape" mc:Ignorable="w14 w15 w16se w16cid w16 w16cex wp14">
   <w:endnote w:type="separator" w:id="-1">
     <w:p>
       <w:pPr>
@@ -4861,7 +4868,7 @@
 </file>
 
 <file path=word/footer1.xml><?xml version="1.0" encoding="utf-8"?>
-<w:ftr xmlns:wpc="http://schemas.microsoft.com/office/word/2010/wordprocessingCanvas" xmlns:cx="http://schemas.microsoft.com/office/drawing/2014/chartex" xmlns:cx1="http://schemas.microsoft.com/office/drawing/2015/9/8/chartex" xmlns:cx2="http://schemas.microsoft.com/office/drawing/2015/10/21/chartex" xmlns:cx3="http://schemas.microsoft.com/office/drawing/2016/5/9/chartex" xmlns:cx4="http://schemas.microsoft.com/office/drawing/2016/5/10/chartex" xmlns:cx5="http://schemas.microsoft.com/office/drawing/2016/5/11/chartex" xmlns:cx6="http://schemas.microsoft.com/office/drawing/2016/5/12/chartex" xmlns:cx7="http://schemas.microsoft.com/office/drawing/2016/5/13/chartex" xmlns:cx8="http://schemas.microsoft.com/office/drawing/2016/5/14/chartex" xmlns:mc="http://schemas.openxmlformats.org/markup-compatibility/2006" xmlns:aink="http://schemas.microsoft.com/office/drawing/2016/ink" xmlns:am3d="http://schemas.microsoft.com/office/drawing/2017/model3d" xmlns:o="urn:schemas-microsoft-com:office:office" xmlns:r="http://schemas.openxmlformats.org/officeDocument/2006/relationships" xmlns:m="http://schemas.openxmlformats.org/officeDocument/2006/math" xmlns:v="urn:schemas-microsoft-com:vml" xmlns:wp14="http://schemas.microsoft.com/office/word/2010/wordprocessingDrawing" xmlns:wp="http://schemas.openxmlformats.org/drawingml/2006/wordprocessingDrawing" xmlns:w10="urn:schemas-microsoft-com:office:word" xmlns:w="http://schemas.openxmlformats.org/wordprocessingml/2006/main" xmlns:w14="http://schemas.microsoft.com/office/word/2010/wordml" xmlns:w15="http://schemas.microsoft.com/office/word/2012/wordml" xmlns:w16cid="http://schemas.microsoft.com/office/word/2016/wordml/cid" xmlns:w16se="http://schemas.microsoft.com/office/word/2015/wordml/symex" xmlns:wpg="http://schemas.microsoft.com/office/word/2010/wordprocessingGroup" xmlns:wpi="http://schemas.microsoft.com/office/word/2010/wordprocessingInk" xmlns:wne="http://schemas.microsoft.com/office/word/2006/wordml" xmlns:wps="http://schemas.microsoft.com/office/word/2010/wordprocessingShape" mc:Ignorable="w14 w15 w16se w16cid wp14">
+<w:ftr xmlns:wpc="http://schemas.microsoft.com/office/word/2010/wordprocessingCanvas" xmlns:cx="http://schemas.microsoft.com/office/drawing/2014/chartex" xmlns:cx1="http://schemas.microsoft.com/office/drawing/2015/9/8/chartex" xmlns:cx2="http://schemas.microsoft.com/office/drawing/2015/10/21/chartex" xmlns:cx3="http://schemas.microsoft.com/office/drawing/2016/5/9/chartex" xmlns:cx4="http://schemas.microsoft.com/office/drawing/2016/5/10/chartex" xmlns:cx5="http://schemas.microsoft.com/office/drawing/2016/5/11/chartex" xmlns:cx6="http://schemas.microsoft.com/office/drawing/2016/5/12/chartex" xmlns:cx7="http://schemas.microsoft.com/office/drawing/2016/5/13/chartex" xmlns:cx8="http://schemas.microsoft.com/office/drawing/2016/5/14/chartex" xmlns:mc="http://schemas.openxmlformats.org/markup-compatibility/2006" xmlns:aink="http://schemas.microsoft.com/office/drawing/2016/ink" xmlns:am3d="http://schemas.microsoft.com/office/drawing/2017/model3d" xmlns:o="urn:schemas-microsoft-com:office:office" xmlns:r="http://schemas.openxmlformats.org/officeDocument/2006/relationships" xmlns:m="http://schemas.openxmlformats.org/officeDocument/2006/math" xmlns:v="urn:schemas-microsoft-com:vml" xmlns:wp14="http://schemas.microsoft.com/office/word/2010/wordprocessingDrawing" xmlns:wp="http://schemas.openxmlformats.org/drawingml/2006/wordprocessingDrawing" xmlns:w10="urn:schemas-microsoft-com:office:word" xmlns:w="http://schemas.openxmlformats.org/wordprocessingml/2006/main" xmlns:w14="http://schemas.microsoft.com/office/word/2010/wordml" xmlns:w15="http://schemas.microsoft.com/office/word/2012/wordml" xmlns:w16cex="http://schemas.microsoft.com/office/word/2018/wordml/cex" xmlns:w16cid="http://schemas.microsoft.com/office/word/2016/wordml/cid" xmlns:w16="http://schemas.microsoft.com/office/word/2018/wordml" xmlns:w16se="http://schemas.microsoft.com/office/word/2015/wordml/symex" xmlns:wpg="http://schemas.microsoft.com/office/word/2010/wordprocessingGroup" xmlns:wpi="http://schemas.microsoft.com/office/word/2010/wordprocessingInk" xmlns:wne="http://schemas.microsoft.com/office/word/2006/wordml" xmlns:wps="http://schemas.microsoft.com/office/word/2010/wordprocessingShape" mc:Ignorable="w14 w15 w16se w16cid w16 w16cex wp14">
   <w:sdt>
     <w:sdtPr>
       <w:id w:val="1696664724"/>
@@ -4914,7 +4921,7 @@
 </file>
 
 <file path=word/footer2.xml><?xml version="1.0" encoding="utf-8"?>
-<w:ftr xmlns:wpc="http://schemas.microsoft.com/office/word/2010/wordprocessingCanvas" xmlns:cx="http://schemas.microsoft.com/office/drawing/2014/chartex" xmlns:cx1="http://schemas.microsoft.com/office/drawing/2015/9/8/chartex" xmlns:cx2="http://schemas.microsoft.com/office/drawing/2015/10/21/chartex" xmlns:cx3="http://schemas.microsoft.com/office/drawing/2016/5/9/chartex" xmlns:cx4="http://schemas.microsoft.com/office/drawing/2016/5/10/chartex" xmlns:cx5="http://schemas.microsoft.com/office/drawing/2016/5/11/chartex" xmlns:cx6="http://schemas.microsoft.com/office/drawing/2016/5/12/chartex" xmlns:cx7="http://schemas.microsoft.com/office/drawing/2016/5/13/chartex" xmlns:cx8="http://schemas.microsoft.com/office/drawing/2016/5/14/chartex" xmlns:mc="http://schemas.openxmlformats.org/markup-compatibility/2006" xmlns:aink="http://schemas.microsoft.com/office/drawing/2016/ink" xmlns:am3d="http://schemas.microsoft.com/office/drawing/2017/model3d" xmlns:o="urn:schemas-microsoft-com:office:office" xmlns:r="http://schemas.openxmlformats.org/officeDocument/2006/relationships" xmlns:m="http://schemas.openxmlformats.org/officeDocument/2006/math" xmlns:v="urn:schemas-microsoft-com:vml" xmlns:wp14="http://schemas.microsoft.com/office/word/2010/wordprocessingDrawing" xmlns:wp="http://schemas.openxmlformats.org/drawingml/2006/wordprocessingDrawing" xmlns:w10="urn:schemas-microsoft-com:office:word" xmlns:w="http://schemas.openxmlformats.org/wordprocessingml/2006/main" xmlns:w14="http://schemas.microsoft.com/office/word/2010/wordml" xmlns:w15="http://schemas.microsoft.com/office/word/2012/wordml" xmlns:w16cid="http://schemas.microsoft.com/office/word/2016/wordml/cid" xmlns:w16se="http://schemas.microsoft.com/office/word/2015/wordml/symex" xmlns:wpg="http://schemas.microsoft.com/office/word/2010/wordprocessingGroup" xmlns:wpi="http://schemas.microsoft.com/office/word/2010/wordprocessingInk" xmlns:wne="http://schemas.microsoft.com/office/word/2006/wordml" xmlns:wps="http://schemas.microsoft.com/office/word/2010/wordprocessingShape" mc:Ignorable="w14 w15 w16se w16cid wp14">
+<w:ftr xmlns:wpc="http://schemas.microsoft.com/office/word/2010/wordprocessingCanvas" xmlns:cx="http://schemas.microsoft.com/office/drawing/2014/chartex" xmlns:cx1="http://schemas.microsoft.com/office/drawing/2015/9/8/chartex" xmlns:cx2="http://schemas.microsoft.com/office/drawing/2015/10/21/chartex" xmlns:cx3="http://schemas.microsoft.com/office/drawing/2016/5/9/chartex" xmlns:cx4="http://schemas.microsoft.com/office/drawing/2016/5/10/chartex" xmlns:cx5="http://schemas.microsoft.com/office/drawing/2016/5/11/chartex" xmlns:cx6="http://schemas.microsoft.com/office/drawing/2016/5/12/chartex" xmlns:cx7="http://schemas.microsoft.com/office/drawing/2016/5/13/chartex" xmlns:cx8="http://schemas.microsoft.com/office/drawing/2016/5/14/chartex" xmlns:mc="http://schemas.openxmlformats.org/markup-compatibility/2006" xmlns:aink="http://schemas.microsoft.com/office/drawing/2016/ink" xmlns:am3d="http://schemas.microsoft.com/office/drawing/2017/model3d" xmlns:o="urn:schemas-microsoft-com:office:office" xmlns:r="http://schemas.openxmlformats.org/officeDocument/2006/relationships" xmlns:m="http://schemas.openxmlformats.org/officeDocument/2006/math" xmlns:v="urn:schemas-microsoft-com:vml" xmlns:wp14="http://schemas.microsoft.com/office/word/2010/wordprocessingDrawing" xmlns:wp="http://schemas.openxmlformats.org/drawingml/2006/wordprocessingDrawing" xmlns:w10="urn:schemas-microsoft-com:office:word" xmlns:w="http://schemas.openxmlformats.org/wordprocessingml/2006/main" xmlns:w14="http://schemas.microsoft.com/office/word/2010/wordml" xmlns:w15="http://schemas.microsoft.com/office/word/2012/wordml" xmlns:w16cex="http://schemas.microsoft.com/office/word/2018/wordml/cex" xmlns:w16cid="http://schemas.microsoft.com/office/word/2016/wordml/cid" xmlns:w16="http://schemas.microsoft.com/office/word/2018/wordml" xmlns:w16se="http://schemas.microsoft.com/office/word/2015/wordml/symex" xmlns:wpg="http://schemas.microsoft.com/office/word/2010/wordprocessingGroup" xmlns:wpi="http://schemas.microsoft.com/office/word/2010/wordprocessingInk" xmlns:wne="http://schemas.microsoft.com/office/word/2006/wordml" xmlns:wps="http://schemas.microsoft.com/office/word/2010/wordprocessingShape" mc:Ignorable="w14 w15 w16se w16cid w16 w16cex wp14">
   <w:sdt>
     <w:sdtPr>
       <w:id w:val="713703735"/>
@@ -4967,7 +4974,7 @@
 </file>
 
 <file path=word/footer3.xml><?xml version="1.0" encoding="utf-8"?>
-<w:ftr xmlns:wpc="http://schemas.microsoft.com/office/word/2010/wordprocessingCanvas" xmlns:cx="http://schemas.microsoft.com/office/drawing/2014/chartex" xmlns:cx1="http://schemas.microsoft.com/office/drawing/2015/9/8/chartex" xmlns:cx2="http://schemas.microsoft.com/office/drawing/2015/10/21/chartex" xmlns:cx3="http://schemas.microsoft.com/office/drawing/2016/5/9/chartex" xmlns:cx4="http://schemas.microsoft.com/office/drawing/2016/5/10/chartex" xmlns:cx5="http://schemas.microsoft.com/office/drawing/2016/5/11/chartex" xmlns:cx6="http://schemas.microsoft.com/office/drawing/2016/5/12/chartex" xmlns:cx7="http://schemas.microsoft.com/office/drawing/2016/5/13/chartex" xmlns:cx8="http://schemas.microsoft.com/office/drawing/2016/5/14/chartex" xmlns:mc="http://schemas.openxmlformats.org/markup-compatibility/2006" xmlns:aink="http://schemas.microsoft.com/office/drawing/2016/ink" xmlns:am3d="http://schemas.microsoft.com/office/drawing/2017/model3d" xmlns:o="urn:schemas-microsoft-com:office:office" xmlns:r="http://schemas.openxmlformats.org/officeDocument/2006/relationships" xmlns:m="http://schemas.openxmlformats.org/officeDocument/2006/math" xmlns:v="urn:schemas-microsoft-com:vml" xmlns:wp14="http://schemas.microsoft.com/office/word/2010/wordprocessingDrawing" xmlns:wp="http://schemas.openxmlformats.org/drawingml/2006/wordprocessingDrawing" xmlns:w10="urn:schemas-microsoft-com:office:word" xmlns:w="http://schemas.openxmlformats.org/wordprocessingml/2006/main" xmlns:w14="http://schemas.microsoft.com/office/word/2010/wordml" xmlns:w15="http://schemas.microsoft.com/office/word/2012/wordml" xmlns:w16cid="http://schemas.microsoft.com/office/word/2016/wordml/cid" xmlns:w16se="http://schemas.microsoft.com/office/word/2015/wordml/symex" xmlns:wpg="http://schemas.microsoft.com/office/word/2010/wordprocessingGroup" xmlns:wpi="http://schemas.microsoft.com/office/word/2010/wordprocessingInk" xmlns:wne="http://schemas.microsoft.com/office/word/2006/wordml" xmlns:wps="http://schemas.microsoft.com/office/word/2010/wordprocessingShape" mc:Ignorable="w14 w15 w16se w16cid wp14">
+<w:ftr xmlns:wpc="http://schemas.microsoft.com/office/word/2010/wordprocessingCanvas" xmlns:cx="http://schemas.microsoft.com/office/drawing/2014/chartex" xmlns:cx1="http://schemas.microsoft.com/office/drawing/2015/9/8/chartex" xmlns:cx2="http://schemas.microsoft.com/office/drawing/2015/10/21/chartex" xmlns:cx3="http://schemas.microsoft.com/office/drawing/2016/5/9/chartex" xmlns:cx4="http://schemas.microsoft.com/office/drawing/2016/5/10/chartex" xmlns:cx5="http://schemas.microsoft.com/office/drawing/2016/5/11/chartex" xmlns:cx6="http://schemas.microsoft.com/office/drawing/2016/5/12/chartex" xmlns:cx7="http://schemas.microsoft.com/office/drawing/2016/5/13/chartex" xmlns:cx8="http://schemas.microsoft.com/office/drawing/2016/5/14/chartex" xmlns:mc="http://schemas.openxmlformats.org/markup-compatibility/2006" xmlns:aink="http://schemas.microsoft.com/office/drawing/2016/ink" xmlns:am3d="http://schemas.microsoft.com/office/drawing/2017/model3d" xmlns:o="urn:schemas-microsoft-com:office:office" xmlns:r="http://schemas.openxmlformats.org/officeDocument/2006/relationships" xmlns:m="http://schemas.openxmlformats.org/officeDocument/2006/math" xmlns:v="urn:schemas-microsoft-com:vml" xmlns:wp14="http://schemas.microsoft.com/office/word/2010/wordprocessingDrawing" xmlns:wp="http://schemas.openxmlformats.org/drawingml/2006/wordprocessingDrawing" xmlns:w10="urn:schemas-microsoft-com:office:word" xmlns:w="http://schemas.openxmlformats.org/wordprocessingml/2006/main" xmlns:w14="http://schemas.microsoft.com/office/word/2010/wordml" xmlns:w15="http://schemas.microsoft.com/office/word/2012/wordml" xmlns:w16cex="http://schemas.microsoft.com/office/word/2018/wordml/cex" xmlns:w16cid="http://schemas.microsoft.com/office/word/2016/wordml/cid" xmlns:w16="http://schemas.microsoft.com/office/word/2018/wordml" xmlns:w16se="http://schemas.microsoft.com/office/word/2015/wordml/symex" xmlns:wpg="http://schemas.microsoft.com/office/word/2010/wordprocessingGroup" xmlns:wpi="http://schemas.microsoft.com/office/word/2010/wordprocessingInk" xmlns:wne="http://schemas.microsoft.com/office/word/2006/wordml" xmlns:wps="http://schemas.microsoft.com/office/word/2010/wordprocessingShape" mc:Ignorable="w14 w15 w16se w16cid w16 w16cex wp14">
   <w:sdt>
     <w:sdtPr>
       <w:id w:val="722788824"/>
@@ -5020,7 +5027,7 @@
 </file>
 
 <file path=word/footer4.xml><?xml version="1.0" encoding="utf-8"?>
-<w:ftr xmlns:wpc="http://schemas.microsoft.com/office/word/2010/wordprocessingCanvas" xmlns:cx="http://schemas.microsoft.com/office/drawing/2014/chartex" xmlns:cx1="http://schemas.microsoft.com/office/drawing/2015/9/8/chartex" xmlns:cx2="http://schemas.microsoft.com/office/drawing/2015/10/21/chartex" xmlns:cx3="http://schemas.microsoft.com/office/drawing/2016/5/9/chartex" xmlns:cx4="http://schemas.microsoft.com/office/drawing/2016/5/10/chartex" xmlns:cx5="http://schemas.microsoft.com/office/drawing/2016/5/11/chartex" xmlns:cx6="http://schemas.microsoft.com/office/drawing/2016/5/12/chartex" xmlns:cx7="http://schemas.microsoft.com/office/drawing/2016/5/13/chartex" xmlns:cx8="http://schemas.microsoft.com/office/drawing/2016/5/14/chartex" xmlns:mc="http://schemas.openxmlformats.org/markup-compatibility/2006" xmlns:aink="http://schemas.microsoft.com/office/drawing/2016/ink" xmlns:am3d="http://schemas.microsoft.com/office/drawing/2017/model3d" xmlns:o="urn:schemas-microsoft-com:office:office" xmlns:r="http://schemas.openxmlformats.org/officeDocument/2006/relationships" xmlns:m="http://schemas.openxmlformats.org/officeDocument/2006/math" xmlns:v="urn:schemas-microsoft-com:vml" xmlns:wp14="http://schemas.microsoft.com/office/word/2010/wordprocessingDrawing" xmlns:wp="http://schemas.openxmlformats.org/drawingml/2006/wordprocessingDrawing" xmlns:w10="urn:schemas-microsoft-com:office:word" xmlns:w="http://schemas.openxmlformats.org/wordprocessingml/2006/main" xmlns:w14="http://schemas.microsoft.com/office/word/2010/wordml" xmlns:w15="http://schemas.microsoft.com/office/word/2012/wordml" xmlns:w16cid="http://schemas.microsoft.com/office/word/2016/wordml/cid" xmlns:w16se="http://schemas.microsoft.com/office/word/2015/wordml/symex" xmlns:wpg="http://schemas.microsoft.com/office/word/2010/wordprocessingGroup" xmlns:wpi="http://schemas.microsoft.com/office/word/2010/wordprocessingInk" xmlns:wne="http://schemas.microsoft.com/office/word/2006/wordml" xmlns:wps="http://schemas.microsoft.com/office/word/2010/wordprocessingShape" mc:Ignorable="w14 w15 w16se w16cid wp14">
+<w:ftr xmlns:wpc="http://schemas.microsoft.com/office/word/2010/wordprocessingCanvas" xmlns:cx="http://schemas.microsoft.com/office/drawing/2014/chartex" xmlns:cx1="http://schemas.microsoft.com/office/drawing/2015/9/8/chartex" xmlns:cx2="http://schemas.microsoft.com/office/drawing/2015/10/21/chartex" xmlns:cx3="http://schemas.microsoft.com/office/drawing/2016/5/9/chartex" xmlns:cx4="http://schemas.microsoft.com/office/drawing/2016/5/10/chartex" xmlns:cx5="http://schemas.microsoft.com/office/drawing/2016/5/11/chartex" xmlns:cx6="http://schemas.microsoft.com/office/drawing/2016/5/12/chartex" xmlns:cx7="http://schemas.microsoft.com/office/drawing/2016/5/13/chartex" xmlns:cx8="http://schemas.microsoft.com/office/drawing/2016/5/14/chartex" xmlns:mc="http://schemas.openxmlformats.org/markup-compatibility/2006" xmlns:aink="http://schemas.microsoft.com/office/drawing/2016/ink" xmlns:am3d="http://schemas.microsoft.com/office/drawing/2017/model3d" xmlns:o="urn:schemas-microsoft-com:office:office" xmlns:r="http://schemas.openxmlformats.org/officeDocument/2006/relationships" xmlns:m="http://schemas.openxmlformats.org/officeDocument/2006/math" xmlns:v="urn:schemas-microsoft-com:vml" xmlns:wp14="http://schemas.microsoft.com/office/word/2010/wordprocessingDrawing" xmlns:wp="http://schemas.openxmlformats.org/drawingml/2006/wordprocessingDrawing" xmlns:w10="urn:schemas-microsoft-com:office:word" xmlns:w="http://schemas.openxmlformats.org/wordprocessingml/2006/main" xmlns:w14="http://schemas.microsoft.com/office/word/2010/wordml" xmlns:w15="http://schemas.microsoft.com/office/word/2012/wordml" xmlns:w16cex="http://schemas.microsoft.com/office/word/2018/wordml/cex" xmlns:w16cid="http://schemas.microsoft.com/office/word/2016/wordml/cid" xmlns:w16="http://schemas.microsoft.com/office/word/2018/wordml" xmlns:w16se="http://schemas.microsoft.com/office/word/2015/wordml/symex" xmlns:wpg="http://schemas.microsoft.com/office/word/2010/wordprocessingGroup" xmlns:wpi="http://schemas.microsoft.com/office/word/2010/wordprocessingInk" xmlns:wne="http://schemas.microsoft.com/office/word/2006/wordml" xmlns:wps="http://schemas.microsoft.com/office/word/2010/wordprocessingShape" mc:Ignorable="w14 w15 w16se w16cid w16 w16cex wp14">
   <w:sdt>
     <w:sdtPr>
       <w:id w:val="-1801064832"/>
@@ -5073,7 +5080,7 @@
 </file>
 
 <file path=word/footnotes.xml><?xml version="1.0" encoding="utf-8"?>
-<w:footnotes xmlns:wpc="http://schemas.microsoft.com/office/word/2010/wordprocessingCanvas" xmlns:cx="http://schemas.microsoft.com/office/drawing/2014/chartex" xmlns:cx1="http://schemas.microsoft.com/office/drawing/2015/9/8/chartex" xmlns:cx2="http://schemas.microsoft.com/office/drawing/2015/10/21/chartex" xmlns:cx3="http://schemas.microsoft.com/office/drawing/2016/5/9/chartex" xmlns:cx4="http://schemas.microsoft.com/office/drawing/2016/5/10/chartex" xmlns:cx5="http://schemas.microsoft.com/office/drawing/2016/5/11/chartex" xmlns:cx6="http://schemas.microsoft.com/office/drawing/2016/5/12/chartex" xmlns:cx7="http://schemas.microsoft.com/office/drawing/2016/5/13/chartex" xmlns:cx8="http://schemas.microsoft.com/office/drawing/2016/5/14/chartex" xmlns:mc="http://schemas.openxmlformats.org/markup-compatibility/2006" xmlns:aink="http://schemas.microsoft.com/office/drawing/2016/ink" xmlns:am3d="http://schemas.microsoft.com/office/drawing/2017/model3d" xmlns:o="urn:schemas-microsoft-com:office:office" xmlns:r="http://schemas.openxmlformats.org/officeDocument/2006/relationships" xmlns:m="http://schemas.openxmlformats.org/officeDocument/2006/math" xmlns:v="urn:schemas-microsoft-com:vml" xmlns:wp14="http://schemas.microsoft.com/office/word/2010/wordprocessingDrawing" xmlns:wp="http://schemas.openxmlformats.org/drawingml/2006/wordprocessingDrawing" xmlns:w10="urn:schemas-microsoft-com:office:word" xmlns:w="http://schemas.openxmlformats.org/wordprocessingml/2006/main" xmlns:w14="http://schemas.microsoft.com/office/word/2010/wordml" xmlns:w15="http://schemas.microsoft.com/office/word/2012/wordml" xmlns:w16cid="http://schemas.microsoft.com/office/word/2016/wordml/cid" xmlns:w16se="http://schemas.microsoft.com/office/word/2015/wordml/symex" xmlns:wpg="http://schemas.microsoft.com/office/word/2010/wordprocessingGroup" xmlns:wpi="http://schemas.microsoft.com/office/word/2010/wordprocessingInk" xmlns:wne="http://schemas.microsoft.com/office/word/2006/wordml" xmlns:wps="http://schemas.microsoft.com/office/word/2010/wordprocessingShape" mc:Ignorable="w14 w15 w16se w16cid wp14">
+<w:footnotes xmlns:wpc="http://schemas.microsoft.com/office/word/2010/wordprocessingCanvas" xmlns:cx="http://schemas.microsoft.com/office/drawing/2014/chartex" xmlns:cx1="http://schemas.microsoft.com/office/drawing/2015/9/8/chartex" xmlns:cx2="http://schemas.microsoft.com/office/drawing/2015/10/21/chartex" xmlns:cx3="http://schemas.microsoft.com/office/drawing/2016/5/9/chartex" xmlns:cx4="http://schemas.microsoft.com/office/drawing/2016/5/10/chartex" xmlns:cx5="http://schemas.microsoft.com/office/drawing/2016/5/11/chartex" xmlns:cx6="http://schemas.microsoft.com/office/drawing/2016/5/12/chartex" xmlns:cx7="http://schemas.microsoft.com/office/drawing/2016/5/13/chartex" xmlns:cx8="http://schemas.microsoft.com/office/drawing/2016/5/14/chartex" xmlns:mc="http://schemas.openxmlformats.org/markup-compatibility/2006" xmlns:aink="http://schemas.microsoft.com/office/drawing/2016/ink" xmlns:am3d="http://schemas.microsoft.com/office/drawing/2017/model3d" xmlns:o="urn:schemas-microsoft-com:office:office" xmlns:r="http://schemas.openxmlformats.org/officeDocument/2006/relationships" xmlns:m="http://schemas.openxmlformats.org/officeDocument/2006/math" xmlns:v="urn:schemas-microsoft-com:vml" xmlns:wp14="http://schemas.microsoft.com/office/word/2010/wordprocessingDrawing" xmlns:wp="http://schemas.openxmlformats.org/drawingml/2006/wordprocessingDrawing" xmlns:w10="urn:schemas-microsoft-com:office:word" xmlns:w="http://schemas.openxmlformats.org/wordprocessingml/2006/main" xmlns:w14="http://schemas.microsoft.com/office/word/2010/wordml" xmlns:w15="http://schemas.microsoft.com/office/word/2012/wordml" xmlns:w16cex="http://schemas.microsoft.com/office/word/2018/wordml/cex" xmlns:w16cid="http://schemas.microsoft.com/office/word/2016/wordml/cid" xmlns:w16="http://schemas.microsoft.com/office/word/2018/wordml" xmlns:w16se="http://schemas.microsoft.com/office/word/2015/wordml/symex" xmlns:wpg="http://schemas.microsoft.com/office/word/2010/wordprocessingGroup" xmlns:wpi="http://schemas.microsoft.com/office/word/2010/wordprocessingInk" xmlns:wne="http://schemas.microsoft.com/office/word/2006/wordml" xmlns:wps="http://schemas.microsoft.com/office/word/2010/wordprocessingShape" mc:Ignorable="w14 w15 w16se w16cid w16 w16cex wp14">
   <w:footnote w:type="separator" w:id="-1">
     <w:p>
       <w:pPr>
@@ -5098,7 +5105,7 @@
 </file>
 
 <file path=word/numbering.xml><?xml version="1.0" encoding="utf-8"?>
-<w:numbering xmlns:wpc="http://schemas.microsoft.com/office/word/2010/wordprocessingCanvas" xmlns:cx="http://schemas.microsoft.com/office/drawing/2014/chartex" xmlns:cx1="http://schemas.microsoft.com/office/drawing/2015/9/8/chartex" xmlns:cx2="http://schemas.microsoft.com/office/drawing/2015/10/21/chartex" xmlns:cx3="http://schemas.microsoft.com/office/drawing/2016/5/9/chartex" xmlns:cx4="http://schemas.microsoft.com/office/drawing/2016/5/10/chartex" xmlns:cx5="http://schemas.microsoft.com/office/drawing/2016/5/11/chartex" xmlns:cx6="http://schemas.microsoft.com/office/drawing/2016/5/12/chartex" xmlns:cx7="http://schemas.microsoft.com/office/drawing/2016/5/13/chartex" xmlns:cx8="http://schemas.microsoft.com/office/drawing/2016/5/14/chartex" xmlns:mc="http://schemas.openxmlformats.org/markup-compatibility/2006" xmlns:aink="http://schemas.microsoft.com/office/drawing/2016/ink" xmlns:am3d="http://schemas.microsoft.com/office/drawing/2017/model3d" xmlns:o="urn:schemas-microsoft-com:office:office" xmlns:r="http://schemas.openxmlformats.org/officeDocument/2006/relationships" xmlns:m="http://schemas.openxmlformats.org/officeDocument/2006/math" xmlns:v="urn:schemas-microsoft-com:vml" xmlns:wp14="http://schemas.microsoft.com/office/word/2010/wordprocessingDrawing" xmlns:wp="http://schemas.openxmlformats.org/drawingml/2006/wordprocessingDrawing" xmlns:w10="urn:schemas-microsoft-com:office:word" xmlns:w="http://schemas.openxmlformats.org/wordprocessingml/2006/main" xmlns:w14="http://schemas.microsoft.com/office/word/2010/wordml" xmlns:w15="http://schemas.microsoft.com/office/word/2012/wordml" xmlns:w16cid="http://schemas.microsoft.com/office/word/2016/wordml/cid" xmlns:w16se="http://schemas.microsoft.com/office/word/2015/wordml/symex" xmlns:wpg="http://schemas.microsoft.com/office/word/2010/wordprocessingGroup" xmlns:wpi="http://schemas.microsoft.com/office/word/2010/wordprocessingInk" xmlns:wne="http://schemas.microsoft.com/office/word/2006/wordml" xmlns:wps="http://schemas.microsoft.com/office/word/2010/wordprocessingShape" mc:Ignorable="w14 w15 w16se w16cid wp14">
+<w:numbering xmlns:wpc="http://schemas.microsoft.com/office/word/2010/wordprocessingCanvas" xmlns:cx="http://schemas.microsoft.com/office/drawing/2014/chartex" xmlns:cx1="http://schemas.microsoft.com/office/drawing/2015/9/8/chartex" xmlns:cx2="http://schemas.microsoft.com/office/drawing/2015/10/21/chartex" xmlns:cx3="http://schemas.microsoft.com/office/drawing/2016/5/9/chartex" xmlns:cx4="http://schemas.microsoft.com/office/drawing/2016/5/10/chartex" xmlns:cx5="http://schemas.microsoft.com/office/drawing/2016/5/11/chartex" xmlns:cx6="http://schemas.microsoft.com/office/drawing/2016/5/12/chartex" xmlns:cx7="http://schemas.microsoft.com/office/drawing/2016/5/13/chartex" xmlns:cx8="http://schemas.microsoft.com/office/drawing/2016/5/14/chartex" xmlns:mc="http://schemas.openxmlformats.org/markup-compatibility/2006" xmlns:aink="http://schemas.microsoft.com/office/drawing/2016/ink" xmlns:am3d="http://schemas.microsoft.com/office/drawing/2017/model3d" xmlns:o="urn:schemas-microsoft-com:office:office" xmlns:r="http://schemas.openxmlformats.org/officeDocument/2006/relationships" xmlns:m="http://schemas.openxmlformats.org/officeDocument/2006/math" xmlns:v="urn:schemas-microsoft-com:vml" xmlns:wp14="http://schemas.microsoft.com/office/word/2010/wordprocessingDrawing" xmlns:wp="http://schemas.openxmlformats.org/drawingml/2006/wordprocessingDrawing" xmlns:w10="urn:schemas-microsoft-com:office:word" xmlns:w="http://schemas.openxmlformats.org/wordprocessingml/2006/main" xmlns:w14="http://schemas.microsoft.com/office/word/2010/wordml" xmlns:w15="http://schemas.microsoft.com/office/word/2012/wordml" xmlns:w16cex="http://schemas.microsoft.com/office/word/2018/wordml/cex" xmlns:w16cid="http://schemas.microsoft.com/office/word/2016/wordml/cid" xmlns:w16="http://schemas.microsoft.com/office/word/2018/wordml" xmlns:w16se="http://schemas.microsoft.com/office/word/2015/wordml/symex" xmlns:wpg="http://schemas.microsoft.com/office/word/2010/wordprocessingGroup" xmlns:wpi="http://schemas.microsoft.com/office/word/2010/wordprocessingInk" xmlns:wne="http://schemas.microsoft.com/office/word/2006/wordml" xmlns:wps="http://schemas.microsoft.com/office/word/2010/wordprocessingShape" mc:Ignorable="w14 w15 w16se w16cid w16 w16cex wp14">
   <w:abstractNum w:abstractNumId="0" w15:restartNumberingAfterBreak="0">
     <w:nsid w:val="056F3566"/>
     <w:multiLevelType w:val="hybridMultilevel"/>
@@ -9769,7 +9776,7 @@
 </file>
 
 <file path=word/styles.xml><?xml version="1.0" encoding="utf-8"?>
-<w:styles xmlns:mc="http://schemas.openxmlformats.org/markup-compatibility/2006" xmlns:r="http://schemas.openxmlformats.org/officeDocument/2006/relationships" xmlns:w="http://schemas.openxmlformats.org/wordprocessingml/2006/main" xmlns:w14="http://schemas.microsoft.com/office/word/2010/wordml" xmlns:w15="http://schemas.microsoft.com/office/word/2012/wordml" xmlns:w16cid="http://schemas.microsoft.com/office/word/2016/wordml/cid" xmlns:w16se="http://schemas.microsoft.com/office/word/2015/wordml/symex" mc:Ignorable="w14 w15 w16se w16cid">
+<w:styles xmlns:mc="http://schemas.openxmlformats.org/markup-compatibility/2006" xmlns:r="http://schemas.openxmlformats.org/officeDocument/2006/relationships" xmlns:w="http://schemas.openxmlformats.org/wordprocessingml/2006/main" xmlns:w14="http://schemas.microsoft.com/office/word/2010/wordml" xmlns:w15="http://schemas.microsoft.com/office/word/2012/wordml" xmlns:w16cex="http://schemas.microsoft.com/office/word/2018/wordml/cex" xmlns:w16cid="http://schemas.microsoft.com/office/word/2016/wordml/cid" xmlns:w16="http://schemas.microsoft.com/office/word/2018/wordml" xmlns:w16se="http://schemas.microsoft.com/office/word/2015/wordml/symex" mc:Ignorable="w14 w15 w16se w16cid w16 w16cex">
   <w:docDefaults>
     <w:rPrDefault>
       <w:rPr>
@@ -9787,7 +9794,7 @@
       </w:pPr>
     </w:pPrDefault>
   </w:docDefaults>
-  <w:latentStyles w:defLockedState="0" w:defUIPriority="99" w:defSemiHidden="0" w:defUnhideWhenUsed="0" w:defQFormat="0" w:count="375">
+  <w:latentStyles w:defLockedState="0" w:defUIPriority="99" w:defSemiHidden="0" w:defUnhideWhenUsed="0" w:defQFormat="0" w:count="376">
     <w:lsdException w:name="Normal" w:uiPriority="0" w:qFormat="1"/>
     <w:lsdException w:name="heading 1" w:uiPriority="9" w:qFormat="1"/>
     <w:lsdException w:name="heading 2" w:semiHidden="1" w:uiPriority="9" w:unhideWhenUsed="1" w:qFormat="1"/>
@@ -9893,7 +9900,6 @@
     <w:lsdException w:name="HTML Sample" w:semiHidden="1" w:unhideWhenUsed="1"/>
     <w:lsdException w:name="HTML Typewriter" w:semiHidden="1" w:unhideWhenUsed="1"/>
     <w:lsdException w:name="HTML Variable" w:semiHidden="1" w:unhideWhenUsed="1"/>
-    <w:lsdException w:name="Normal Table" w:semiHidden="1" w:unhideWhenUsed="1"/>
     <w:lsdException w:name="annotation subject" w:semiHidden="1" w:unhideWhenUsed="1"/>
     <w:lsdException w:name="No List" w:semiHidden="1" w:unhideWhenUsed="1"/>
     <w:lsdException w:name="Outline List 1" w:semiHidden="1" w:unhideWhenUsed="1"/>
@@ -9940,10 +9946,8 @@
     <w:lsdException w:name="Table Subtle 2" w:semiHidden="1" w:unhideWhenUsed="1"/>
     <w:lsdException w:name="Table Web 1" w:semiHidden="1" w:unhideWhenUsed="1"/>
     <w:lsdException w:name="Table Web 2" w:semiHidden="1" w:unhideWhenUsed="1"/>
-    <w:lsdException w:name="Table Web 3" w:semiHidden="1" w:unhideWhenUsed="1"/>
     <w:lsdException w:name="Balloon Text" w:semiHidden="1" w:unhideWhenUsed="1"/>
     <w:lsdException w:name="Table Grid" w:uiPriority="39"/>
-    <w:lsdException w:name="Table Theme" w:semiHidden="1" w:unhideWhenUsed="1"/>
     <w:lsdException w:name="Placeholder Text" w:semiHidden="1"/>
     <w:lsdException w:name="No Spacing" w:uiPriority="1" w:qFormat="1"/>
     <w:lsdException w:name="Light Shading" w:uiPriority="60"/>
@@ -10163,6 +10167,7 @@
     <w:lsdException w:name="Smart Hyperlink" w:semiHidden="1" w:unhideWhenUsed="1"/>
     <w:lsdException w:name="Hashtag" w:semiHidden="1" w:unhideWhenUsed="1"/>
     <w:lsdException w:name="Unresolved Mention" w:semiHidden="1" w:unhideWhenUsed="1"/>
+    <w:lsdException w:name="Smart Link" w:semiHidden="1" w:unhideWhenUsed="1"/>
   </w:latentStyles>
   <w:style w:type="paragraph" w:default="1" w:styleId="Normal">
     <w:name w:val="Normal"/>
